--- a/README.docx
+++ b/README.docx
@@ -77,67 +77,35 @@
           </wp:anchor>
         </w:drawing>
       </w:r>
-      <w:proofErr w:type="spellStart"/>
       <w:r>
         <w:rPr>
           <w:rFonts w:ascii="Nunito" w:hAnsi="Nunito" w:cstheme="majorHAnsi"/>
           <w:sz w:val="26"/>
           <w:szCs w:val="28"/>
         </w:rPr>
-        <w:t>EaSy</w:t>
-      </w:r>
-      <w:proofErr w:type="spellEnd"/>
-      <w:r>
+        <w:t>EaSy Delivery Setup Instructions</w:t>
+      </w:r>
+    </w:p>
+    <w:p>
+      <w:pPr>
+        <w:jc w:val="center"/>
         <w:rPr>
           <w:rFonts w:ascii="Nunito" w:hAnsi="Nunito" w:cstheme="majorHAnsi"/>
-          <w:sz w:val="26"/>
-          <w:szCs w:val="28"/>
-        </w:rPr>
-        <w:t xml:space="preserve"> Delivery Setup Instructions</w:t>
-      </w:r>
-    </w:p>
-    <w:p>
-      <w:pPr>
-        <w:jc w:val="center"/>
-        <w:rPr>
-          <w:rFonts w:ascii="Nunito" w:hAnsi="Nunito" w:cstheme="majorHAnsi"/>
-        </w:rPr>
-      </w:pPr>
-    </w:p>
-    <w:p>
-      <w:pPr>
-        <w:pStyle w:val="NoSpacing"/>
-        <w:rPr>
-          <w:rFonts w:ascii="Nunito" w:hAnsi="Nunito"/>
-        </w:rPr>
-      </w:pPr>
-      <w:r>
-        <w:rPr>
-          <w:rFonts w:ascii="Nunito" w:hAnsi="Nunito"/>
-        </w:rPr>
-        <w:t xml:space="preserve">We will provide you with pre-registered accounts to speed up the demonstration process. Please use </w:t>
-      </w:r>
-      <w:proofErr w:type="spellStart"/>
-      <w:r>
-        <w:rPr>
-          <w:rFonts w:ascii="Nunito" w:hAnsi="Nunito"/>
-        </w:rPr>
-        <w:t>EaSy</w:t>
-      </w:r>
-      <w:proofErr w:type="spellEnd"/>
-      <w:r>
-        <w:rPr>
-          <w:rFonts w:ascii="Nunito" w:hAnsi="Nunito"/>
-        </w:rPr>
-        <w:t xml:space="preserve"> Delivery with thes</w:t>
-      </w:r>
-      <w:bookmarkStart w:id="0" w:name="_GoBack"/>
-      <w:bookmarkEnd w:id="0"/>
-      <w:r>
-        <w:rPr>
-          <w:rFonts w:ascii="Nunito" w:hAnsi="Nunito"/>
-        </w:rPr>
-        <w:t>e accounts.</w:t>
+        </w:rPr>
+      </w:pPr>
+    </w:p>
+    <w:p>
+      <w:pPr>
+        <w:pStyle w:val="NoSpacing"/>
+        <w:rPr>
+          <w:rFonts w:ascii="Nunito" w:hAnsi="Nunito"/>
+        </w:rPr>
+      </w:pPr>
+      <w:r>
+        <w:rPr>
+          <w:rFonts w:ascii="Nunito" w:hAnsi="Nunito"/>
+        </w:rPr>
+        <w:t>We will provide you with pre-registered accounts to speed up the demonstration process. Please use EaSy Delivery with these accounts.</w:t>
       </w:r>
     </w:p>
     <w:p>
@@ -611,14 +579,12 @@
                 <w:rFonts w:ascii="Nunito" w:hAnsi="Nunito" w:cstheme="majorHAnsi"/>
               </w:rPr>
             </w:pPr>
-            <w:proofErr w:type="spellStart"/>
             <w:r>
               <w:rPr>
                 <w:rFonts w:ascii="Nunito" w:hAnsi="Nunito" w:cstheme="majorHAnsi"/>
               </w:rPr>
               <w:t>bentennison</w:t>
             </w:r>
-            <w:proofErr w:type="spellEnd"/>
           </w:p>
         </w:tc>
         <w:tc>
@@ -878,25 +844,7 @@
           <w:i/>
           <w:iCs/>
         </w:rPr>
-        <w:t xml:space="preserve">"G3T4 </w:t>
-      </w:r>
-      <w:proofErr w:type="spellStart"/>
-      <w:r>
-        <w:rPr>
-          <w:rFonts w:ascii="Nunito" w:hAnsi="Nunito"/>
-          <w:i/>
-          <w:iCs/>
-        </w:rPr>
-        <w:t>EaSy</w:t>
-      </w:r>
-      <w:proofErr w:type="spellEnd"/>
-      <w:r>
-        <w:rPr>
-          <w:rFonts w:ascii="Nunito" w:hAnsi="Nunito"/>
-          <w:i/>
-          <w:iCs/>
-        </w:rPr>
-        <w:t xml:space="preserve"> Delivery Start Script.cmd"</w:t>
+        <w:t>"G3T4 EaSy Delivery Start Script.cmd"</w:t>
       </w:r>
       <w:r>
         <w:rPr>
@@ -1412,7 +1360,6 @@
           <w:color w:val="00B050"/>
         </w:rPr>
       </w:pPr>
-      <w:proofErr w:type="spellStart"/>
       <w:r>
         <w:rPr>
           <w:rFonts w:ascii="Nunito" w:hAnsi="Nunito"/>
@@ -1420,7 +1367,6 @@
         </w:rPr>
         <w:t>crm_postgres_database</w:t>
       </w:r>
-      <w:proofErr w:type="spellEnd"/>
       <w:r>
         <w:rPr>
           <w:rFonts w:ascii="Nunito" w:hAnsi="Nunito"/>
@@ -1433,23 +1379,7 @@
           <w:rFonts w:ascii="Nunito" w:hAnsi="Nunito"/>
           <w:color w:val="00B050"/>
         </w:rPr>
-        <w:t xml:space="preserve"> shows this is the </w:t>
-      </w:r>
-      <w:proofErr w:type="spellStart"/>
-      <w:r>
-        <w:rPr>
-          <w:rFonts w:ascii="Nunito" w:hAnsi="Nunito"/>
-          <w:color w:val="00B050"/>
-        </w:rPr>
-        <w:t>crm</w:t>
-      </w:r>
-      <w:proofErr w:type="spellEnd"/>
-      <w:r>
-        <w:rPr>
-          <w:rFonts w:ascii="Nunito" w:hAnsi="Nunito"/>
-          <w:color w:val="00B050"/>
-        </w:rPr>
-        <w:t xml:space="preserve"> service</w:t>
+        <w:t xml:space="preserve"> shows this is the crm service</w:t>
       </w:r>
     </w:p>
     <w:p>
@@ -1511,7 +1441,7 @@
         <w:tc>
           <w:tcPr>
             <w:cnfStyle w:val="001000000000" w:firstRow="0" w:lastRow="0" w:firstColumn="1" w:lastColumn="0" w:oddVBand="0" w:evenVBand="0" w:oddHBand="0" w:evenHBand="0" w:firstRowFirstColumn="0" w:firstRowLastColumn="0" w:lastRowFirstColumn="0" w:lastRowLastColumn="0"/>
-            <w:tcW w:w="1555" w:type="dxa"/>
+            <w:tcW w:w="1993" w:type="dxa"/>
           </w:tcPr>
           <w:p>
             <w:pPr>
@@ -1530,7 +1460,7 @@
         </w:tc>
         <w:tc>
           <w:tcPr>
-            <w:tcW w:w="7461" w:type="dxa"/>
+            <w:tcW w:w="7023" w:type="dxa"/>
           </w:tcPr>
           <w:p>
             <w:pPr>
@@ -1556,7 +1486,7 @@
         <w:tc>
           <w:tcPr>
             <w:cnfStyle w:val="001000000000" w:firstRow="0" w:lastRow="0" w:firstColumn="1" w:lastColumn="0" w:oddVBand="0" w:evenVBand="0" w:oddHBand="0" w:evenHBand="0" w:firstRowFirstColumn="0" w:firstRowLastColumn="0" w:lastRowFirstColumn="0" w:lastRowLastColumn="0"/>
-            <w:tcW w:w="1555" w:type="dxa"/>
+            <w:tcW w:w="1993" w:type="dxa"/>
             <w:vAlign w:val="center"/>
           </w:tcPr>
           <w:p>
@@ -1577,16 +1507,63 @@
         </w:tc>
         <w:tc>
           <w:tcPr>
-            <w:tcW w:w="7461" w:type="dxa"/>
+            <w:tcW w:w="7023" w:type="dxa"/>
           </w:tcPr>
           <w:p>
             <w:pPr>
               <w:pStyle w:val="NoSpacing"/>
               <w:cnfStyle w:val="000000100000" w:firstRow="0" w:lastRow="0" w:firstColumn="0" w:lastColumn="0" w:oddVBand="0" w:evenVBand="0" w:oddHBand="1" w:evenHBand="0" w:firstRowFirstColumn="0" w:firstRowLastColumn="0" w:lastRowFirstColumn="0" w:lastRowLastColumn="0"/>
               <w:rPr>
-                <w:rFonts w:ascii="Nunito" w:hAnsi="Nunito"/>
+                <w:rFonts w:ascii="Inconsolata" w:hAnsi="Inconsolata"/>
+                <w:i/>
+                <w:iCs/>
               </w:rPr>
             </w:pPr>
+            <w:r>
+              <w:rPr>
+                <w:rFonts w:ascii="Inconsolata" w:hAnsi="Inconsolata"/>
+                <w:i/>
+                <w:iCs/>
+                <w:color w:val="00B050"/>
+              </w:rPr>
+              <w:t xml:space="preserve">ui_container | </w:t>
+            </w:r>
+            <w:r>
+              <w:rPr>
+                <w:rFonts w:ascii="Inconsolata" w:hAnsi="Inconsolata"/>
+                <w:i/>
+                <w:iCs/>
+              </w:rPr>
+              <w:t>[05-Apr-2020 06:07:48] NOTICE: fpm is running, pid 1</w:t>
+            </w:r>
+          </w:p>
+          <w:p>
+            <w:pPr>
+              <w:pStyle w:val="NoSpacing"/>
+              <w:cnfStyle w:val="000000100000" w:firstRow="0" w:lastRow="0" w:firstColumn="0" w:lastColumn="0" w:oddVBand="0" w:evenVBand="0" w:oddHBand="1" w:evenHBand="0" w:firstRowFirstColumn="0" w:firstRowLastColumn="0" w:lastRowFirstColumn="0" w:lastRowLastColumn="0"/>
+              <w:rPr>
+                <w:rFonts w:ascii="Inconsolata" w:hAnsi="Inconsolata"/>
+                <w:i/>
+                <w:iCs/>
+              </w:rPr>
+            </w:pPr>
+            <w:r>
+              <w:rPr>
+                <w:rFonts w:ascii="Inconsolata" w:hAnsi="Inconsolata"/>
+                <w:i/>
+                <w:iCs/>
+                <w:color w:val="00B050"/>
+              </w:rPr>
+              <w:t xml:space="preserve">ui_container | </w:t>
+            </w:r>
+            <w:r>
+              <w:rPr>
+                <w:rFonts w:ascii="Inconsolata" w:hAnsi="Inconsolata"/>
+                <w:i/>
+                <w:iCs/>
+              </w:rPr>
+              <w:t>[05-Apr-2020 06:07:48] NOTICE: ready to handle connections</w:t>
+            </w:r>
           </w:p>
         </w:tc>
       </w:tr>
@@ -1594,7 +1571,7 @@
         <w:tc>
           <w:tcPr>
             <w:cnfStyle w:val="001000000000" w:firstRow="0" w:lastRow="0" w:firstColumn="1" w:lastColumn="0" w:oddVBand="0" w:evenVBand="0" w:oddHBand="0" w:evenHBand="0" w:firstRowFirstColumn="0" w:firstRowLastColumn="0" w:lastRowFirstColumn="0" w:lastRowLastColumn="0"/>
-            <w:tcW w:w="1555" w:type="dxa"/>
+            <w:tcW w:w="1993" w:type="dxa"/>
             <w:vAlign w:val="center"/>
           </w:tcPr>
           <w:p>
@@ -1627,7 +1604,7 @@
         </w:tc>
         <w:tc>
           <w:tcPr>
-            <w:tcW w:w="7461" w:type="dxa"/>
+            <w:tcW w:w="7023" w:type="dxa"/>
           </w:tcPr>
           <w:p>
             <w:pPr>
@@ -1635,43 +1612,26 @@
               <w:cnfStyle w:val="000000000000" w:firstRow="0" w:lastRow="0" w:firstColumn="0" w:lastColumn="0" w:oddVBand="0" w:evenVBand="0" w:oddHBand="0" w:evenHBand="0" w:firstRowFirstColumn="0" w:firstRowLastColumn="0" w:lastRowFirstColumn="0" w:lastRowLastColumn="0"/>
               <w:rPr>
                 <w:rFonts w:ascii="Inconsolata" w:hAnsi="Inconsolata"/>
+                <w:i/>
+                <w:iCs/>
               </w:rPr>
             </w:pPr>
-            <w:proofErr w:type="spellStart"/>
             <w:r>
               <w:rPr>
                 <w:rFonts w:ascii="Inconsolata" w:hAnsi="Inconsolata"/>
+                <w:i/>
+                <w:iCs/>
                 <w:color w:val="00B050"/>
               </w:rPr>
-              <w:t>rabbitmq_broker</w:t>
-            </w:r>
-            <w:proofErr w:type="spellEnd"/>
+              <w:t xml:space="preserve">rabbitmq_broker </w:t>
+            </w:r>
             <w:r>
               <w:rPr>
                 <w:rFonts w:ascii="Inconsolata" w:hAnsi="Inconsolata"/>
-                <w:color w:val="00B050"/>
-              </w:rPr>
-              <w:t xml:space="preserve"> </w:t>
-            </w:r>
-            <w:r>
-              <w:rPr>
-                <w:rFonts w:ascii="Inconsolata" w:hAnsi="Inconsolata"/>
-              </w:rPr>
-              <w:t xml:space="preserve">| 2020-04-05 03:04:58.650 [info] &lt;0.9.0&gt; Server </w:t>
-            </w:r>
-            <w:proofErr w:type="spellStart"/>
-            <w:r>
-              <w:rPr>
-                <w:rFonts w:ascii="Inconsolata" w:hAnsi="Inconsolata"/>
-              </w:rPr>
-              <w:t>startup</w:t>
-            </w:r>
-            <w:proofErr w:type="spellEnd"/>
-            <w:r>
-              <w:rPr>
-                <w:rFonts w:ascii="Inconsolata" w:hAnsi="Inconsolata"/>
-              </w:rPr>
-              <w:t xml:space="preserve"> complete; 3 plugins started.</w:t>
+                <w:i/>
+                <w:iCs/>
+              </w:rPr>
+              <w:t>| 2020-04-05 03:04:58.650 [info] &lt;0.9.0&gt; Server startup complete; 3 plugins started.</w:t>
             </w:r>
           </w:p>
           <w:p>
@@ -1680,53 +1640,27 @@
               <w:cnfStyle w:val="000000000000" w:firstRow="0" w:lastRow="0" w:firstColumn="0" w:lastColumn="0" w:oddVBand="0" w:evenVBand="0" w:oddHBand="0" w:evenHBand="0" w:firstRowFirstColumn="0" w:firstRowLastColumn="0" w:lastRowFirstColumn="0" w:lastRowLastColumn="0"/>
               <w:rPr>
                 <w:rFonts w:ascii="Inconsolata" w:hAnsi="Inconsolata"/>
+                <w:i/>
+                <w:iCs/>
               </w:rPr>
             </w:pPr>
-            <w:proofErr w:type="spellStart"/>
             <w:r>
               <w:rPr>
                 <w:rFonts w:ascii="Inconsolata" w:hAnsi="Inconsolata"/>
+                <w:i/>
+                <w:iCs/>
                 <w:color w:val="00B050"/>
               </w:rPr>
-              <w:t>rabbitmq_broker</w:t>
-            </w:r>
-            <w:proofErr w:type="spellEnd"/>
+              <w:t xml:space="preserve">rabbitmq_broker |  </w:t>
+            </w:r>
             <w:r>
               <w:rPr>
                 <w:rFonts w:ascii="Inconsolata" w:hAnsi="Inconsolata"/>
-                <w:color w:val="00B050"/>
-              </w:rPr>
-              <w:t xml:space="preserve"> </w:t>
-            </w:r>
-            <w:proofErr w:type="gramStart"/>
-            <w:r>
-              <w:rPr>
-                <w:rFonts w:ascii="Inconsolata" w:hAnsi="Inconsolata"/>
-                <w:color w:val="00B050"/>
-              </w:rPr>
-              <w:t xml:space="preserve">|  </w:t>
-            </w:r>
-            <w:r>
-              <w:rPr>
-                <w:rFonts w:ascii="Inconsolata" w:hAnsi="Inconsolata"/>
-              </w:rPr>
-              <w:t>*</w:t>
-            </w:r>
-            <w:proofErr w:type="gramEnd"/>
-            <w:r>
-              <w:rPr>
-                <w:rFonts w:ascii="Inconsolata" w:hAnsi="Inconsolata"/>
-              </w:rPr>
-              <w:t xml:space="preserve"> </w:t>
-            </w:r>
-            <w:proofErr w:type="spellStart"/>
-            <w:r>
-              <w:rPr>
-                <w:rFonts w:ascii="Inconsolata" w:hAnsi="Inconsolata"/>
-              </w:rPr>
-              <w:t>rabbitmq_management</w:t>
-            </w:r>
-            <w:proofErr w:type="spellEnd"/>
+                <w:i/>
+                <w:iCs/>
+              </w:rPr>
+              <w:t>* rabbitmq_management</w:t>
+            </w:r>
           </w:p>
           <w:p>
             <w:pPr>
@@ -1734,53 +1668,27 @@
               <w:cnfStyle w:val="000000000000" w:firstRow="0" w:lastRow="0" w:firstColumn="0" w:lastColumn="0" w:oddVBand="0" w:evenVBand="0" w:oddHBand="0" w:evenHBand="0" w:firstRowFirstColumn="0" w:firstRowLastColumn="0" w:lastRowFirstColumn="0" w:lastRowLastColumn="0"/>
               <w:rPr>
                 <w:rFonts w:ascii="Inconsolata" w:hAnsi="Inconsolata"/>
+                <w:i/>
+                <w:iCs/>
               </w:rPr>
             </w:pPr>
-            <w:proofErr w:type="spellStart"/>
             <w:r>
               <w:rPr>
                 <w:rFonts w:ascii="Inconsolata" w:hAnsi="Inconsolata"/>
+                <w:i/>
+                <w:iCs/>
                 <w:color w:val="00B050"/>
               </w:rPr>
-              <w:t>rabbitmq_broker</w:t>
-            </w:r>
-            <w:proofErr w:type="spellEnd"/>
+              <w:t xml:space="preserve">rabbitmq_broker |  </w:t>
+            </w:r>
             <w:r>
               <w:rPr>
                 <w:rFonts w:ascii="Inconsolata" w:hAnsi="Inconsolata"/>
-                <w:color w:val="00B050"/>
-              </w:rPr>
-              <w:t xml:space="preserve"> </w:t>
-            </w:r>
-            <w:proofErr w:type="gramStart"/>
-            <w:r>
-              <w:rPr>
-                <w:rFonts w:ascii="Inconsolata" w:hAnsi="Inconsolata"/>
-                <w:color w:val="00B050"/>
-              </w:rPr>
-              <w:t xml:space="preserve">|  </w:t>
-            </w:r>
-            <w:r>
-              <w:rPr>
-                <w:rFonts w:ascii="Inconsolata" w:hAnsi="Inconsolata"/>
-              </w:rPr>
-              <w:t>*</w:t>
-            </w:r>
-            <w:proofErr w:type="gramEnd"/>
-            <w:r>
-              <w:rPr>
-                <w:rFonts w:ascii="Inconsolata" w:hAnsi="Inconsolata"/>
-              </w:rPr>
-              <w:t xml:space="preserve"> </w:t>
-            </w:r>
-            <w:proofErr w:type="spellStart"/>
-            <w:r>
-              <w:rPr>
-                <w:rFonts w:ascii="Inconsolata" w:hAnsi="Inconsolata"/>
-              </w:rPr>
-              <w:t>rabbitmq_management_agent</w:t>
-            </w:r>
-            <w:proofErr w:type="spellEnd"/>
+                <w:i/>
+                <w:iCs/>
+              </w:rPr>
+              <w:t>* rabbitmq_management_agent</w:t>
+            </w:r>
           </w:p>
           <w:p>
             <w:pPr>
@@ -1788,53 +1696,27 @@
               <w:cnfStyle w:val="000000000000" w:firstRow="0" w:lastRow="0" w:firstColumn="0" w:lastColumn="0" w:oddVBand="0" w:evenVBand="0" w:oddHBand="0" w:evenHBand="0" w:firstRowFirstColumn="0" w:firstRowLastColumn="0" w:lastRowFirstColumn="0" w:lastRowLastColumn="0"/>
               <w:rPr>
                 <w:rFonts w:ascii="Inconsolata" w:hAnsi="Inconsolata"/>
+                <w:i/>
+                <w:iCs/>
               </w:rPr>
             </w:pPr>
-            <w:proofErr w:type="spellStart"/>
             <w:r>
               <w:rPr>
                 <w:rFonts w:ascii="Inconsolata" w:hAnsi="Inconsolata"/>
+                <w:i/>
+                <w:iCs/>
                 <w:color w:val="00B050"/>
               </w:rPr>
-              <w:t>rabbitmq_broker</w:t>
-            </w:r>
-            <w:proofErr w:type="spellEnd"/>
+              <w:t xml:space="preserve">rabbitmq_broker |  </w:t>
+            </w:r>
             <w:r>
               <w:rPr>
                 <w:rFonts w:ascii="Inconsolata" w:hAnsi="Inconsolata"/>
-                <w:color w:val="00B050"/>
-              </w:rPr>
-              <w:t xml:space="preserve"> </w:t>
-            </w:r>
-            <w:proofErr w:type="gramStart"/>
-            <w:r>
-              <w:rPr>
-                <w:rFonts w:ascii="Inconsolata" w:hAnsi="Inconsolata"/>
-                <w:color w:val="00B050"/>
-              </w:rPr>
-              <w:t xml:space="preserve">|  </w:t>
-            </w:r>
-            <w:r>
-              <w:rPr>
-                <w:rFonts w:ascii="Inconsolata" w:hAnsi="Inconsolata"/>
-              </w:rPr>
-              <w:t>*</w:t>
-            </w:r>
-            <w:proofErr w:type="gramEnd"/>
-            <w:r>
-              <w:rPr>
-                <w:rFonts w:ascii="Inconsolata" w:hAnsi="Inconsolata"/>
-              </w:rPr>
-              <w:t xml:space="preserve"> </w:t>
-            </w:r>
-            <w:proofErr w:type="spellStart"/>
-            <w:r>
-              <w:rPr>
-                <w:rFonts w:ascii="Inconsolata" w:hAnsi="Inconsolata"/>
-              </w:rPr>
-              <w:t>rabbitmq_web_dispatch</w:t>
-            </w:r>
-            <w:proofErr w:type="spellEnd"/>
+                <w:i/>
+                <w:iCs/>
+              </w:rPr>
+              <w:t>* rabbitmq_web_dispatch</w:t>
+            </w:r>
           </w:p>
           <w:p>
             <w:pPr>
@@ -1842,54 +1724,40 @@
               <w:cnfStyle w:val="000000000000" w:firstRow="0" w:lastRow="0" w:firstColumn="0" w:lastColumn="0" w:oddVBand="0" w:evenVBand="0" w:oddHBand="0" w:evenHBand="0" w:firstRowFirstColumn="0" w:firstRowLastColumn="0" w:lastRowFirstColumn="0" w:lastRowLastColumn="0"/>
               <w:rPr>
                 <w:rFonts w:ascii="Nunito" w:hAnsi="Nunito"/>
+                <w:i/>
+                <w:iCs/>
               </w:rPr>
             </w:pPr>
-            <w:proofErr w:type="spellStart"/>
             <w:r>
               <w:rPr>
                 <w:rFonts w:ascii="Inconsolata" w:hAnsi="Inconsolata"/>
+                <w:i/>
+                <w:iCs/>
                 <w:color w:val="00B050"/>
               </w:rPr>
-              <w:t>rabbitmq_broker</w:t>
-            </w:r>
-            <w:proofErr w:type="spellEnd"/>
+              <w:t xml:space="preserve">rabbitmq_broker |  </w:t>
+            </w:r>
             <w:r>
               <w:rPr>
                 <w:rFonts w:ascii="Inconsolata" w:hAnsi="Inconsolata"/>
-                <w:color w:val="00B050"/>
-              </w:rPr>
-              <w:t xml:space="preserve"> </w:t>
-            </w:r>
-            <w:proofErr w:type="gramStart"/>
+                <w:i/>
+                <w:iCs/>
+              </w:rPr>
+              <w:t>completed with 3 plugins.</w:t>
+            </w:r>
             <w:r>
               <w:rPr>
                 <w:rFonts w:ascii="Inconsolata" w:hAnsi="Inconsolata"/>
-                <w:color w:val="00B050"/>
-              </w:rPr>
-              <w:t xml:space="preserve">|  </w:t>
-            </w:r>
-            <w:r>
-              <w:rPr>
-                <w:rFonts w:ascii="Inconsolata" w:hAnsi="Inconsolata"/>
-              </w:rPr>
-              <w:t>completed</w:t>
-            </w:r>
-            <w:proofErr w:type="gramEnd"/>
-            <w:r>
-              <w:rPr>
-                <w:rFonts w:ascii="Inconsolata" w:hAnsi="Inconsolata"/>
-              </w:rPr>
-              <w:t xml:space="preserve"> with 3 plugins.</w:t>
-            </w:r>
-            <w:r>
-              <w:rPr>
-                <w:rFonts w:ascii="Inconsolata" w:hAnsi="Inconsolata"/>
+                <w:i/>
+                <w:iCs/>
               </w:rPr>
               <w:br/>
             </w:r>
             <w:r>
               <w:rPr>
                 <w:rFonts w:ascii="Nunito" w:hAnsi="Nunito"/>
+                <w:i/>
+                <w:iCs/>
               </w:rPr>
               <w:br/>
               <w:t>*Note</w:t>
@@ -1897,12 +1765,16 @@
             <w:r>
               <w:rPr>
                 <w:rFonts w:ascii="Nunito" w:hAnsi="Nunito"/>
+                <w:i/>
+                <w:iCs/>
               </w:rPr>
               <w:t>:</w:t>
             </w:r>
             <w:r>
               <w:rPr>
                 <w:rFonts w:ascii="Nunito" w:hAnsi="Nunito"/>
+                <w:i/>
+                <w:iCs/>
               </w:rPr>
               <w:t xml:space="preserve"> if you see authentication messages below, this means other services have successfully connected to the broker.</w:t>
             </w:r>
@@ -1916,7 +1788,7 @@
         <w:tc>
           <w:tcPr>
             <w:cnfStyle w:val="001000000000" w:firstRow="0" w:lastRow="0" w:firstColumn="1" w:lastColumn="0" w:oddVBand="0" w:evenVBand="0" w:oddHBand="0" w:evenHBand="0" w:firstRowFirstColumn="0" w:firstRowLastColumn="0" w:lastRowFirstColumn="0" w:lastRowLastColumn="0"/>
-            <w:tcW w:w="1555" w:type="dxa"/>
+            <w:tcW w:w="1993" w:type="dxa"/>
             <w:vAlign w:val="center"/>
           </w:tcPr>
           <w:p>
@@ -1937,7 +1809,7 @@
         </w:tc>
         <w:tc>
           <w:tcPr>
-            <w:tcW w:w="7461" w:type="dxa"/>
+            <w:tcW w:w="7023" w:type="dxa"/>
           </w:tcPr>
           <w:p>
             <w:pPr>
@@ -1945,27 +1817,24 @@
               <w:cnfStyle w:val="000000100000" w:firstRow="0" w:lastRow="0" w:firstColumn="0" w:lastColumn="0" w:oddVBand="0" w:evenVBand="0" w:oddHBand="1" w:evenHBand="0" w:firstRowFirstColumn="0" w:firstRowLastColumn="0" w:lastRowFirstColumn="0" w:lastRowLastColumn="0"/>
               <w:rPr>
                 <w:rFonts w:ascii="Inconsolata" w:hAnsi="Inconsolata"/>
+                <w:i/>
+                <w:iCs/>
               </w:rPr>
             </w:pPr>
-            <w:proofErr w:type="spellStart"/>
             <w:r>
               <w:rPr>
                 <w:rFonts w:ascii="Inconsolata" w:hAnsi="Inconsolata"/>
+                <w:i/>
+                <w:iCs/>
                 <w:color w:val="00B050"/>
               </w:rPr>
-              <w:t>crm_postgres_database</w:t>
-            </w:r>
-            <w:proofErr w:type="spellEnd"/>
+              <w:t xml:space="preserve">crm_postgres_database | </w:t>
+            </w:r>
             <w:r>
               <w:rPr>
                 <w:rFonts w:ascii="Inconsolata" w:hAnsi="Inconsolata"/>
-                <w:color w:val="00B050"/>
-              </w:rPr>
-              <w:t xml:space="preserve"> | </w:t>
-            </w:r>
-            <w:r>
-              <w:rPr>
-                <w:rFonts w:ascii="Inconsolata" w:hAnsi="Inconsolata"/>
+                <w:i/>
+                <w:iCs/>
               </w:rPr>
               <w:t>2020-04-05 03:05:02.200 UTC [1] LOG:  database system is ready to accept connections</w:t>
             </w:r>
@@ -1976,7 +1845,7 @@
         <w:tc>
           <w:tcPr>
             <w:cnfStyle w:val="001000000000" w:firstRow="0" w:lastRow="0" w:firstColumn="1" w:lastColumn="0" w:oddVBand="0" w:evenVBand="0" w:oddHBand="0" w:evenHBand="0" w:firstRowFirstColumn="0" w:firstRowLastColumn="0" w:lastRowFirstColumn="0" w:lastRowLastColumn="0"/>
-            <w:tcW w:w="1555" w:type="dxa"/>
+            <w:tcW w:w="1993" w:type="dxa"/>
             <w:vAlign w:val="center"/>
           </w:tcPr>
           <w:p>
@@ -2003,7 +1872,7 @@
         </w:tc>
         <w:tc>
           <w:tcPr>
-            <w:tcW w:w="7461" w:type="dxa"/>
+            <w:tcW w:w="7023" w:type="dxa"/>
           </w:tcPr>
           <w:p>
             <w:pPr>
@@ -2011,21 +1880,26 @@
               <w:cnfStyle w:val="000000000000" w:firstRow="0" w:lastRow="0" w:firstColumn="0" w:lastColumn="0" w:oddVBand="0" w:evenVBand="0" w:oddHBand="0" w:evenHBand="0" w:firstRowFirstColumn="0" w:firstRowLastColumn="0" w:lastRowFirstColumn="0" w:lastRowLastColumn="0"/>
               <w:rPr>
                 <w:rFonts w:ascii="Nunito" w:hAnsi="Nunito"/>
+                <w:i/>
+                <w:iCs/>
               </w:rPr>
             </w:pPr>
-            <w:proofErr w:type="spellStart"/>
             <w:r>
               <w:rPr>
                 <w:rFonts w:ascii="Inconsolata" w:hAnsi="Inconsolata"/>
-              </w:rPr>
-              <w:t>menu_postgres_database</w:t>
-            </w:r>
-            <w:proofErr w:type="spellEnd"/>
+                <w:i/>
+                <w:iCs/>
+                <w:color w:val="00B050"/>
+              </w:rPr>
+              <w:t xml:space="preserve">menu_postgres_database | </w:t>
+            </w:r>
             <w:r>
               <w:rPr>
                 <w:rFonts w:ascii="Inconsolata" w:hAnsi="Inconsolata"/>
-              </w:rPr>
-              <w:t xml:space="preserve"> | 2020-04-05 03:05:02.440 UTC [1] LOG:  database system is ready to accept connections</w:t>
+                <w:i/>
+                <w:iCs/>
+              </w:rPr>
+              <w:t>2020-04-05 03:05:02.440 UTC [1] LOG:  database system is ready to accept connections</w:t>
             </w:r>
           </w:p>
         </w:tc>
@@ -2037,7 +1911,7 @@
         <w:tc>
           <w:tcPr>
             <w:cnfStyle w:val="001000000000" w:firstRow="0" w:lastRow="0" w:firstColumn="1" w:lastColumn="0" w:oddVBand="0" w:evenVBand="0" w:oddHBand="0" w:evenHBand="0" w:firstRowFirstColumn="0" w:firstRowLastColumn="0" w:lastRowFirstColumn="0" w:lastRowLastColumn="0"/>
-            <w:tcW w:w="1555" w:type="dxa"/>
+            <w:tcW w:w="1993" w:type="dxa"/>
             <w:vAlign w:val="center"/>
           </w:tcPr>
           <w:p>
@@ -2064,7 +1938,7 @@
         </w:tc>
         <w:tc>
           <w:tcPr>
-            <w:tcW w:w="7461" w:type="dxa"/>
+            <w:tcW w:w="7023" w:type="dxa"/>
           </w:tcPr>
           <w:p>
             <w:pPr>
@@ -2072,11 +1946,15 @@
               <w:cnfStyle w:val="000000100000" w:firstRow="0" w:lastRow="0" w:firstColumn="0" w:lastColumn="0" w:oddVBand="0" w:evenVBand="0" w:oddHBand="1" w:evenHBand="0" w:firstRowFirstColumn="0" w:firstRowLastColumn="0" w:lastRowFirstColumn="0" w:lastRowLastColumn="0"/>
               <w:rPr>
                 <w:rFonts w:ascii="Inconsolata" w:hAnsi="Inconsolata"/>
+                <w:i/>
+                <w:iCs/>
               </w:rPr>
             </w:pPr>
             <w:r>
               <w:rPr>
                 <w:rFonts w:ascii="Inconsolata" w:hAnsi="Inconsolata"/>
+                <w:i/>
+                <w:iCs/>
                 <w:color w:val="00B050"/>
               </w:rPr>
               <w:t>u</w:t>
@@ -2084,6 +1962,8 @@
             <w:r>
               <w:rPr>
                 <w:rFonts w:ascii="Inconsolata" w:hAnsi="Inconsolata"/>
+                <w:i/>
+                <w:iCs/>
                 <w:color w:val="00B050"/>
               </w:rPr>
               <w:t>pdater</w:t>
@@ -2091,6 +1971,8 @@
             <w:r>
               <w:rPr>
                 <w:rFonts w:ascii="Inconsolata" w:hAnsi="Inconsolata"/>
+                <w:i/>
+                <w:iCs/>
                 <w:color w:val="00B050"/>
               </w:rPr>
               <w:t xml:space="preserve"> </w:t>
@@ -2098,6 +1980,8 @@
             <w:r>
               <w:rPr>
                 <w:rFonts w:ascii="Inconsolata" w:hAnsi="Inconsolata"/>
+                <w:i/>
+                <w:iCs/>
                 <w:color w:val="00B050"/>
               </w:rPr>
               <w:t xml:space="preserve">| </w:t>
@@ -2105,18 +1989,24 @@
             <w:r>
               <w:rPr>
                 <w:rFonts w:ascii="Inconsolata" w:hAnsi="Inconsolata"/>
+                <w:i/>
+                <w:iCs/>
               </w:rPr>
               <w:t>Connection Succe</w:t>
             </w:r>
             <w:r>
               <w:rPr>
                 <w:rFonts w:ascii="Inconsolata" w:hAnsi="Inconsolata"/>
+                <w:i/>
+                <w:iCs/>
               </w:rPr>
               <w:t>s</w:t>
             </w:r>
             <w:r>
               <w:rPr>
                 <w:rFonts w:ascii="Inconsolata" w:hAnsi="Inconsolata"/>
+                <w:i/>
+                <w:iCs/>
               </w:rPr>
               <w:t>sful</w:t>
             </w:r>
@@ -2127,11 +2017,15 @@
               <w:cnfStyle w:val="000000100000" w:firstRow="0" w:lastRow="0" w:firstColumn="0" w:lastColumn="0" w:oddVBand="0" w:evenVBand="0" w:oddHBand="1" w:evenHBand="0" w:firstRowFirstColumn="0" w:firstRowLastColumn="0" w:lastRowFirstColumn="0" w:lastRowLastColumn="0"/>
               <w:rPr>
                 <w:rFonts w:ascii="Inconsolata" w:hAnsi="Inconsolata"/>
+                <w:i/>
+                <w:iCs/>
               </w:rPr>
             </w:pPr>
             <w:r>
               <w:rPr>
                 <w:rFonts w:ascii="Inconsolata" w:hAnsi="Inconsolata"/>
+                <w:i/>
+                <w:iCs/>
                 <w:color w:val="00B050"/>
               </w:rPr>
               <w:t xml:space="preserve">updater | </w:t>
@@ -2139,20 +2033,10 @@
             <w:r>
               <w:rPr>
                 <w:rFonts w:ascii="Inconsolata" w:hAnsi="Inconsolata"/>
-              </w:rPr>
-              <w:t>Updater has successfull</w:t>
-            </w:r>
-            <w:r>
-              <w:rPr>
-                <w:rFonts w:ascii="Inconsolata" w:hAnsi="Inconsolata"/>
-              </w:rPr>
-              <w:t>y</w:t>
-            </w:r>
-            <w:r>
-              <w:rPr>
-                <w:rFonts w:ascii="Inconsolata" w:hAnsi="Inconsolata"/>
-              </w:rPr>
-              <w:t xml:space="preserve"> started with no errors.</w:t>
+                <w:i/>
+                <w:iCs/>
+              </w:rPr>
+              <w:t>Updater has successfully started with no errors.</w:t>
             </w:r>
           </w:p>
           <w:p>
@@ -2161,6 +2045,8 @@
               <w:cnfStyle w:val="000000100000" w:firstRow="0" w:lastRow="0" w:firstColumn="0" w:lastColumn="0" w:oddVBand="0" w:evenVBand="0" w:oddHBand="1" w:evenHBand="0" w:firstRowFirstColumn="0" w:firstRowLastColumn="0" w:lastRowFirstColumn="0" w:lastRowLastColumn="0"/>
               <w:rPr>
                 <w:rFonts w:ascii="Nunito" w:hAnsi="Nunito"/>
+                <w:i/>
+                <w:iCs/>
               </w:rPr>
             </w:pPr>
           </w:p>
@@ -2209,7 +2095,7 @@
         <w:tc>
           <w:tcPr>
             <w:cnfStyle w:val="001000000000" w:firstRow="0" w:lastRow="0" w:firstColumn="1" w:lastColumn="0" w:oddVBand="0" w:evenVBand="0" w:oddHBand="0" w:evenHBand="0" w:firstRowFirstColumn="0" w:firstRowLastColumn="0" w:lastRowFirstColumn="0" w:lastRowLastColumn="0"/>
-            <w:tcW w:w="1555" w:type="dxa"/>
+            <w:tcW w:w="1993" w:type="dxa"/>
             <w:vAlign w:val="center"/>
           </w:tcPr>
           <w:p>
@@ -2237,7 +2123,7 @@
         </w:tc>
         <w:tc>
           <w:tcPr>
-            <w:tcW w:w="7461" w:type="dxa"/>
+            <w:tcW w:w="7023" w:type="dxa"/>
           </w:tcPr>
           <w:p>
             <w:pPr>
@@ -2245,71 +2131,26 @@
               <w:cnfStyle w:val="000000000000" w:firstRow="0" w:lastRow="0" w:firstColumn="0" w:lastColumn="0" w:oddVBand="0" w:evenVBand="0" w:oddHBand="0" w:evenHBand="0" w:firstRowFirstColumn="0" w:firstRowLastColumn="0" w:lastRowFirstColumn="0" w:lastRowLastColumn="0"/>
               <w:rPr>
                 <w:rFonts w:ascii="Inconsolata" w:hAnsi="Inconsolata"/>
+                <w:i/>
+                <w:iCs/>
               </w:rPr>
             </w:pPr>
-            <w:proofErr w:type="spellStart"/>
             <w:r>
               <w:rPr>
                 <w:rFonts w:ascii="Inconsolata" w:hAnsi="Inconsolata"/>
+                <w:i/>
+                <w:iCs/>
                 <w:color w:val="00B050"/>
               </w:rPr>
-              <w:t>order_mysql_database</w:t>
-            </w:r>
-            <w:proofErr w:type="spellEnd"/>
+              <w:t xml:space="preserve">order_mysql_database | </w:t>
+            </w:r>
             <w:r>
               <w:rPr>
                 <w:rFonts w:ascii="Inconsolata" w:hAnsi="Inconsolata"/>
-                <w:color w:val="00B050"/>
-              </w:rPr>
-              <w:t xml:space="preserve"> | </w:t>
-            </w:r>
-            <w:r>
-              <w:rPr>
-                <w:rFonts w:ascii="Inconsolata" w:hAnsi="Inconsolata"/>
-              </w:rPr>
-              <w:t>2020-04-05T03:05:03.378223Z 0 [System] [MY-011323] [Server] X Plugin ready for connections. Socket: '/var/run/</w:t>
-            </w:r>
-            <w:proofErr w:type="spellStart"/>
-            <w:r>
-              <w:rPr>
-                <w:rFonts w:ascii="Inconsolata" w:hAnsi="Inconsolata"/>
-              </w:rPr>
-              <w:t>mysqld</w:t>
-            </w:r>
-            <w:proofErr w:type="spellEnd"/>
-            <w:r>
-              <w:rPr>
-                <w:rFonts w:ascii="Inconsolata" w:hAnsi="Inconsolata"/>
-              </w:rPr>
-              <w:t>/</w:t>
-            </w:r>
-            <w:proofErr w:type="spellStart"/>
-            <w:r>
-              <w:rPr>
-                <w:rFonts w:ascii="Inconsolata" w:hAnsi="Inconsolata"/>
-              </w:rPr>
-              <w:t>mysqlx.sock</w:t>
-            </w:r>
-            <w:proofErr w:type="spellEnd"/>
-            <w:r>
-              <w:rPr>
-                <w:rFonts w:ascii="Inconsolata" w:hAnsi="Inconsolata"/>
-              </w:rPr>
-              <w:t xml:space="preserve">' bind-address: </w:t>
-            </w:r>
-            <w:proofErr w:type="gramStart"/>
-            <w:r>
-              <w:rPr>
-                <w:rFonts w:ascii="Inconsolata" w:hAnsi="Inconsolata"/>
-              </w:rPr>
-              <w:t>'::</w:t>
-            </w:r>
-            <w:proofErr w:type="gramEnd"/>
-            <w:r>
-              <w:rPr>
-                <w:rFonts w:ascii="Inconsolata" w:hAnsi="Inconsolata"/>
-              </w:rPr>
-              <w:t>' port: 33060</w:t>
+                <w:i/>
+                <w:iCs/>
+              </w:rPr>
+              <w:t>2020-04-05T03:05:03.378223Z 0 [System] [MY-011323] [Server] X Plugin ready for connections. Socket: '/var/run/mysqld/mysqlx.sock' bind-address: '::' port: 33060</w:t>
             </w:r>
           </w:p>
         </w:tc>
@@ -2321,7 +2162,7 @@
         <w:tc>
           <w:tcPr>
             <w:cnfStyle w:val="001000000000" w:firstRow="0" w:lastRow="0" w:firstColumn="1" w:lastColumn="0" w:oddVBand="0" w:evenVBand="0" w:oddHBand="0" w:evenHBand="0" w:firstRowFirstColumn="0" w:firstRowLastColumn="0" w:lastRowFirstColumn="0" w:lastRowLastColumn="0"/>
-            <w:tcW w:w="1555" w:type="dxa"/>
+            <w:tcW w:w="1993" w:type="dxa"/>
             <w:vAlign w:val="center"/>
           </w:tcPr>
           <w:p>
@@ -2342,7 +2183,7 @@
         </w:tc>
         <w:tc>
           <w:tcPr>
-            <w:tcW w:w="7461" w:type="dxa"/>
+            <w:tcW w:w="7023" w:type="dxa"/>
           </w:tcPr>
           <w:p>
             <w:pPr>
@@ -2350,43 +2191,26 @@
               <w:cnfStyle w:val="000000100000" w:firstRow="0" w:lastRow="0" w:firstColumn="0" w:lastColumn="0" w:oddVBand="0" w:evenVBand="0" w:oddHBand="1" w:evenHBand="0" w:firstRowFirstColumn="0" w:firstRowLastColumn="0" w:lastRowFirstColumn="0" w:lastRowLastColumn="0"/>
               <w:rPr>
                 <w:rFonts w:ascii="Inconsolata" w:hAnsi="Inconsolata"/>
+                <w:i/>
+                <w:iCs/>
               </w:rPr>
             </w:pPr>
-            <w:proofErr w:type="spellStart"/>
             <w:r>
               <w:rPr>
                 <w:rFonts w:ascii="Inconsolata" w:hAnsi="Inconsolata"/>
+                <w:i/>
+                <w:iCs/>
                 <w:color w:val="00B050"/>
               </w:rPr>
-              <w:t>recommendation_microservice</w:t>
-            </w:r>
-            <w:proofErr w:type="spellEnd"/>
+              <w:t xml:space="preserve">recommendation_microservice </w:t>
+            </w:r>
             <w:r>
               <w:rPr>
                 <w:rFonts w:ascii="Inconsolata" w:hAnsi="Inconsolata"/>
-                <w:color w:val="00B050"/>
-              </w:rPr>
-              <w:t xml:space="preserve"> </w:t>
-            </w:r>
-            <w:r>
-              <w:rPr>
-                <w:rFonts w:ascii="Inconsolata" w:hAnsi="Inconsolata"/>
-              </w:rPr>
-              <w:t xml:space="preserve">| [2020-04-05 03:04:22 +0000] [7] [INFO] Booting worker with </w:t>
-            </w:r>
-            <w:proofErr w:type="spellStart"/>
-            <w:r>
-              <w:rPr>
-                <w:rFonts w:ascii="Inconsolata" w:hAnsi="Inconsolata"/>
-              </w:rPr>
-              <w:t>pid</w:t>
-            </w:r>
-            <w:proofErr w:type="spellEnd"/>
-            <w:r>
-              <w:rPr>
-                <w:rFonts w:ascii="Inconsolata" w:hAnsi="Inconsolata"/>
-              </w:rPr>
-              <w:t>: 7</w:t>
+                <w:i/>
+                <w:iCs/>
+              </w:rPr>
+              <w:t>| [2020-04-05 03:04:22 +0000] [7] [INFO] Booting worker with pid: 7</w:t>
             </w:r>
           </w:p>
         </w:tc>
@@ -2395,7 +2219,7 @@
         <w:tc>
           <w:tcPr>
             <w:cnfStyle w:val="001000000000" w:firstRow="0" w:lastRow="0" w:firstColumn="1" w:lastColumn="0" w:oddVBand="0" w:evenVBand="0" w:oddHBand="0" w:evenHBand="0" w:firstRowFirstColumn="0" w:firstRowLastColumn="0" w:lastRowFirstColumn="0" w:lastRowLastColumn="0"/>
-            <w:tcW w:w="1555" w:type="dxa"/>
+            <w:tcW w:w="1993" w:type="dxa"/>
             <w:vAlign w:val="center"/>
           </w:tcPr>
           <w:p>
@@ -2423,7 +2247,7 @@
         </w:tc>
         <w:tc>
           <w:tcPr>
-            <w:tcW w:w="7461" w:type="dxa"/>
+            <w:tcW w:w="7023" w:type="dxa"/>
           </w:tcPr>
           <w:p>
             <w:pPr>
@@ -2431,27 +2255,24 @@
               <w:cnfStyle w:val="000000000000" w:firstRow="0" w:lastRow="0" w:firstColumn="0" w:lastColumn="0" w:oddVBand="0" w:evenVBand="0" w:oddHBand="0" w:evenHBand="0" w:firstRowFirstColumn="0" w:firstRowLastColumn="0" w:lastRowFirstColumn="0" w:lastRowLastColumn="0"/>
               <w:rPr>
                 <w:rFonts w:ascii="Inconsolata" w:hAnsi="Inconsolata"/>
+                <w:i/>
+                <w:iCs/>
               </w:rPr>
             </w:pPr>
-            <w:proofErr w:type="spellStart"/>
             <w:r>
               <w:rPr>
                 <w:rFonts w:ascii="Inconsolata" w:hAnsi="Inconsolata"/>
+                <w:i/>
+                <w:iCs/>
                 <w:color w:val="00B050"/>
               </w:rPr>
-              <w:t>payment_facilitation_microservice</w:t>
-            </w:r>
-            <w:proofErr w:type="spellEnd"/>
+              <w:t xml:space="preserve">payment_facilitation_microservice | </w:t>
+            </w:r>
             <w:r>
               <w:rPr>
                 <w:rFonts w:ascii="Inconsolata" w:hAnsi="Inconsolata"/>
-                <w:color w:val="00B050"/>
-              </w:rPr>
-              <w:t xml:space="preserve"> | </w:t>
-            </w:r>
-            <w:r>
-              <w:rPr>
-                <w:rFonts w:ascii="Inconsolata" w:hAnsi="Inconsolata"/>
+                <w:i/>
+                <w:iCs/>
               </w:rPr>
               <w:t>[05-Apr-2020 03:05:12] NOTICE: ready to handle connections</w:t>
             </w:r>
@@ -2462,6 +2283,8 @@
               <w:cnfStyle w:val="000000000000" w:firstRow="0" w:lastRow="0" w:firstColumn="0" w:lastColumn="0" w:oddVBand="0" w:evenVBand="0" w:oddHBand="0" w:evenHBand="0" w:firstRowFirstColumn="0" w:firstRowLastColumn="0" w:lastRowFirstColumn="0" w:lastRowLastColumn="0"/>
               <w:rPr>
                 <w:rFonts w:ascii="Nunito" w:hAnsi="Nunito"/>
+                <w:i/>
+                <w:iCs/>
               </w:rPr>
             </w:pPr>
           </w:p>
@@ -2477,21 +2300,7 @@
               <w:rPr>
                 <w:rFonts w:ascii="Nunito" w:hAnsi="Nunito"/>
               </w:rPr>
-              <w:t xml:space="preserve">*Note: If you see </w:t>
-            </w:r>
-            <w:proofErr w:type="spellStart"/>
-            <w:r>
-              <w:rPr>
-                <w:rFonts w:ascii="Nunito" w:hAnsi="Nunito"/>
-              </w:rPr>
-              <w:t>payment_facilitation_composer</w:t>
-            </w:r>
-            <w:proofErr w:type="spellEnd"/>
-            <w:r>
-              <w:rPr>
-                <w:rFonts w:ascii="Nunito" w:hAnsi="Nunito"/>
-              </w:rPr>
-              <w:t xml:space="preserve"> exiting with code 0, this is expected, composer exists to install the library dependencies and will exit once </w:t>
+              <w:t xml:space="preserve">*Note: If you see payment_facilitation_composer exiting with code 0, this is expected, composer exists to install the library dependencies and will exit once </w:t>
             </w:r>
             <w:r>
               <w:rPr>
@@ -2516,22 +2325,8 @@
           <w:rFonts w:ascii="Nunito" w:hAnsi="Nunito"/>
         </w:rPr>
       </w:pPr>
-    </w:p>
-    <w:p>
-      <w:pPr>
-        <w:pStyle w:val="NoSpacing"/>
-        <w:rPr>
-          <w:rFonts w:ascii="Nunito" w:hAnsi="Nunito"/>
-        </w:rPr>
-      </w:pPr>
-    </w:p>
-    <w:p>
-      <w:pPr>
-        <w:pStyle w:val="NoSpacing"/>
-        <w:rPr>
-          <w:rFonts w:ascii="Nunito" w:hAnsi="Nunito"/>
-        </w:rPr>
-      </w:pPr>
+      <w:bookmarkStart w:id="0" w:name="_GoBack"/>
+      <w:bookmarkEnd w:id="0"/>
       <w:r>
         <w:rPr>
           <w:rFonts w:ascii="Nunito" w:hAnsi="Nunito"/>
@@ -2590,21 +2385,7 @@
         <w:rPr>
           <w:rFonts w:ascii="Nunito" w:hAnsi="Nunito"/>
         </w:rPr>
-        <w:t>Find the Bot @</w:t>
-      </w:r>
-      <w:proofErr w:type="spellStart"/>
-      <w:r>
-        <w:rPr>
-          <w:rFonts w:ascii="Nunito" w:hAnsi="Nunito"/>
-        </w:rPr>
-        <w:t>easydeliverybot</w:t>
-      </w:r>
-      <w:proofErr w:type="spellEnd"/>
-      <w:r>
-        <w:rPr>
-          <w:rFonts w:ascii="Nunito" w:hAnsi="Nunito"/>
-        </w:rPr>
-        <w:t>.</w:t>
+        <w:t>Find the Bot @easydeliverybot.</w:t>
       </w:r>
     </w:p>
     <w:p>
@@ -3072,21 +2853,7 @@
         <w:rPr>
           <w:rFonts w:ascii="Nunito" w:hAnsi="Nunito"/>
         </w:rPr>
-        <w:t xml:space="preserve"> command prompt window, press </w:t>
-      </w:r>
-      <w:proofErr w:type="spellStart"/>
-      <w:r>
-        <w:rPr>
-          <w:rFonts w:ascii="Nunito" w:hAnsi="Nunito"/>
-        </w:rPr>
-        <w:t>Cntrl</w:t>
-      </w:r>
-      <w:proofErr w:type="spellEnd"/>
-      <w:r>
-        <w:rPr>
-          <w:rFonts w:ascii="Nunito" w:hAnsi="Nunito"/>
-        </w:rPr>
-        <w:t xml:space="preserve"> + C. You should see a message:</w:t>
+        <w:t xml:space="preserve"> command prompt window, press Cntrl + C. You should see a message:</w:t>
       </w:r>
     </w:p>
     <w:p>
@@ -3117,21 +2884,7 @@
         <w:rPr>
           <w:rFonts w:ascii="Nunito" w:hAnsi="Nunito"/>
         </w:rPr>
-        <w:t xml:space="preserve">If it does not show, press </w:t>
-      </w:r>
-      <w:proofErr w:type="spellStart"/>
-      <w:r>
-        <w:rPr>
-          <w:rFonts w:ascii="Nunito" w:hAnsi="Nunito"/>
-        </w:rPr>
-        <w:t>Cntrl</w:t>
-      </w:r>
-      <w:proofErr w:type="spellEnd"/>
-      <w:r>
-        <w:rPr>
-          <w:rFonts w:ascii="Nunito" w:hAnsi="Nunito"/>
-        </w:rPr>
-        <w:t xml:space="preserve"> + C again.</w:t>
+        <w:t>If it does not show, press Cntrl + C again.</w:t>
       </w:r>
     </w:p>
     <w:p>
@@ -3403,21 +3156,7 @@
         <w:rPr>
           <w:rFonts w:ascii="Inconsolata" w:hAnsi="Inconsolata"/>
         </w:rPr>
-        <w:t xml:space="preserve">docker </w:t>
-      </w:r>
-      <w:proofErr w:type="spellStart"/>
-      <w:r>
-        <w:rPr>
-          <w:rFonts w:ascii="Inconsolata" w:hAnsi="Inconsolata"/>
-        </w:rPr>
-        <w:t>rmi</w:t>
-      </w:r>
-      <w:proofErr w:type="spellEnd"/>
-      <w:r>
-        <w:rPr>
-          <w:rFonts w:ascii="Inconsolata" w:hAnsi="Inconsolata"/>
-        </w:rPr>
-        <w:t xml:space="preserve"> &lt;image id&gt;</w:t>
+        <w:t>docker rmi &lt;image id&gt;</w:t>
       </w:r>
     </w:p>
     <w:p>
@@ -3567,19 +3306,7 @@
         <w:rPr>
           <w:rFonts w:ascii="Nunito" w:hAnsi="Nunito"/>
         </w:rPr>
-        <w:t xml:space="preserve">Remove each </w:t>
-      </w:r>
-      <w:r>
-        <w:rPr>
-          <w:rFonts w:ascii="Nunito" w:hAnsi="Nunito"/>
-        </w:rPr>
-        <w:t>network (except none, bridge and host)</w:t>
-      </w:r>
-      <w:r>
-        <w:rPr>
-          <w:rFonts w:ascii="Nunito" w:hAnsi="Nunito"/>
-        </w:rPr>
-        <w:t xml:space="preserve"> by entering the command:</w:t>
+        <w:t>Remove each network (except none, bridge and host) by entering the command:</w:t>
       </w:r>
     </w:p>
     <w:p>
@@ -3595,19 +3322,7 @@
         <w:rPr>
           <w:rFonts w:ascii="Inconsolata" w:hAnsi="Inconsolata"/>
         </w:rPr>
-        <w:t xml:space="preserve">docker </w:t>
-      </w:r>
-      <w:r>
-        <w:rPr>
-          <w:rFonts w:ascii="Inconsolata" w:hAnsi="Inconsolata"/>
-        </w:rPr>
-        <w:t xml:space="preserve">network </w:t>
-      </w:r>
-      <w:r>
-        <w:rPr>
-          <w:rFonts w:ascii="Inconsolata" w:hAnsi="Inconsolata"/>
-        </w:rPr>
-        <w:t>rm &lt;image id&gt;</w:t>
+        <w:t>docker network rm &lt;image id&gt;</w:t>
       </w:r>
     </w:p>
     <w:p>

--- a/README.docx
+++ b/README.docx
@@ -77,13 +77,23 @@
           </wp:anchor>
         </w:drawing>
       </w:r>
+      <w:proofErr w:type="spellStart"/>
       <w:r>
         <w:rPr>
           <w:rFonts w:ascii="Nunito" w:hAnsi="Nunito" w:cstheme="majorHAnsi"/>
           <w:sz w:val="26"/>
           <w:szCs w:val="28"/>
         </w:rPr>
-        <w:t>EaSy Delivery Setup Instructions</w:t>
+        <w:t>EaSy</w:t>
+      </w:r>
+      <w:proofErr w:type="spellEnd"/>
+      <w:r>
+        <w:rPr>
+          <w:rFonts w:ascii="Nunito" w:hAnsi="Nunito" w:cstheme="majorHAnsi"/>
+          <w:sz w:val="26"/>
+          <w:szCs w:val="28"/>
+        </w:rPr>
+        <w:t xml:space="preserve"> Delivery Setup Instructions</w:t>
       </w:r>
     </w:p>
     <w:p>
@@ -105,7 +115,21 @@
         <w:rPr>
           <w:rFonts w:ascii="Nunito" w:hAnsi="Nunito"/>
         </w:rPr>
-        <w:t>We will provide you with pre-registered accounts to speed up the demonstration process. Please use EaSy Delivery with these accounts.</w:t>
+        <w:t xml:space="preserve">We will provide you with pre-registered accounts to speed up the demonstration process. Please use </w:t>
+      </w:r>
+      <w:proofErr w:type="spellStart"/>
+      <w:r>
+        <w:rPr>
+          <w:rFonts w:ascii="Nunito" w:hAnsi="Nunito"/>
+        </w:rPr>
+        <w:t>EaSy</w:t>
+      </w:r>
+      <w:proofErr w:type="spellEnd"/>
+      <w:r>
+        <w:rPr>
+          <w:rFonts w:ascii="Nunito" w:hAnsi="Nunito"/>
+        </w:rPr>
+        <w:t xml:space="preserve"> Delivery with these accounts.</w:t>
       </w:r>
     </w:p>
     <w:p>
@@ -579,12 +603,14 @@
                 <w:rFonts w:ascii="Nunito" w:hAnsi="Nunito" w:cstheme="majorHAnsi"/>
               </w:rPr>
             </w:pPr>
+            <w:proofErr w:type="spellStart"/>
             <w:r>
               <w:rPr>
                 <w:rFonts w:ascii="Nunito" w:hAnsi="Nunito" w:cstheme="majorHAnsi"/>
               </w:rPr>
               <w:t>bentennison</w:t>
             </w:r>
+            <w:proofErr w:type="spellEnd"/>
           </w:p>
         </w:tc>
         <w:tc>
@@ -844,7 +870,25 @@
           <w:i/>
           <w:iCs/>
         </w:rPr>
-        <w:t>"G3T4 EaSy Delivery Start Script.cmd"</w:t>
+        <w:t xml:space="preserve">"G3T4 </w:t>
+      </w:r>
+      <w:proofErr w:type="spellStart"/>
+      <w:r>
+        <w:rPr>
+          <w:rFonts w:ascii="Nunito" w:hAnsi="Nunito"/>
+          <w:i/>
+          <w:iCs/>
+        </w:rPr>
+        <w:t>EaSy</w:t>
+      </w:r>
+      <w:proofErr w:type="spellEnd"/>
+      <w:r>
+        <w:rPr>
+          <w:rFonts w:ascii="Nunito" w:hAnsi="Nunito"/>
+          <w:i/>
+          <w:iCs/>
+        </w:rPr>
+        <w:t xml:space="preserve"> Delivery Start Script.cmd"</w:t>
       </w:r>
       <w:r>
         <w:rPr>
@@ -963,7 +1007,13 @@
         <w:rPr>
           <w:rFonts w:ascii="Nunito" w:hAnsi="Nunito"/>
         </w:rPr>
-        <w:t>CRM Microservice</w:t>
+        <w:t>User</w:t>
+      </w:r>
+      <w:r>
+        <w:rPr>
+          <w:rFonts w:ascii="Nunito" w:hAnsi="Nunito"/>
+        </w:rPr>
+        <w:t xml:space="preserve"> Microservice</w:t>
       </w:r>
     </w:p>
     <w:p>
@@ -1360,6 +1410,7 @@
           <w:color w:val="00B050"/>
         </w:rPr>
       </w:pPr>
+      <w:proofErr w:type="spellStart"/>
       <w:r>
         <w:rPr>
           <w:rFonts w:ascii="Nunito" w:hAnsi="Nunito"/>
@@ -1367,6 +1418,7 @@
         </w:rPr>
         <w:t>crm_postgres_database</w:t>
       </w:r>
+      <w:proofErr w:type="spellEnd"/>
       <w:r>
         <w:rPr>
           <w:rFonts w:ascii="Nunito" w:hAnsi="Nunito"/>
@@ -1379,7 +1431,23 @@
           <w:rFonts w:ascii="Nunito" w:hAnsi="Nunito"/>
           <w:color w:val="00B050"/>
         </w:rPr>
-        <w:t xml:space="preserve"> shows this is the crm service</w:t>
+        <w:t xml:space="preserve"> shows this is the </w:t>
+      </w:r>
+      <w:proofErr w:type="spellStart"/>
+      <w:r>
+        <w:rPr>
+          <w:rFonts w:ascii="Nunito" w:hAnsi="Nunito"/>
+          <w:color w:val="00B050"/>
+        </w:rPr>
+        <w:t>crm</w:t>
+      </w:r>
+      <w:proofErr w:type="spellEnd"/>
+      <w:r>
+        <w:rPr>
+          <w:rFonts w:ascii="Nunito" w:hAnsi="Nunito"/>
+          <w:color w:val="00B050"/>
+        </w:rPr>
+        <w:t xml:space="preserve"> service</w:t>
       </w:r>
     </w:p>
     <w:p>
@@ -1519,6 +1587,7 @@
                 <w:iCs/>
               </w:rPr>
             </w:pPr>
+            <w:proofErr w:type="spellStart"/>
             <w:r>
               <w:rPr>
                 <w:rFonts w:ascii="Inconsolata" w:hAnsi="Inconsolata"/>
@@ -1526,15 +1595,43 @@
                 <w:iCs/>
                 <w:color w:val="00B050"/>
               </w:rPr>
-              <w:t xml:space="preserve">ui_container | </w:t>
-            </w:r>
-            <w:r>
-              <w:rPr>
-                <w:rFonts w:ascii="Inconsolata" w:hAnsi="Inconsolata"/>
-                <w:i/>
-                <w:iCs/>
-              </w:rPr>
-              <w:t>[05-Apr-2020 06:07:48] NOTICE: fpm is running, pid 1</w:t>
+              <w:t>ui_container</w:t>
+            </w:r>
+            <w:proofErr w:type="spellEnd"/>
+            <w:r>
+              <w:rPr>
+                <w:rFonts w:ascii="Inconsolata" w:hAnsi="Inconsolata"/>
+                <w:i/>
+                <w:iCs/>
+                <w:color w:val="00B050"/>
+              </w:rPr>
+              <w:t xml:space="preserve"> | </w:t>
+            </w:r>
+            <w:r>
+              <w:rPr>
+                <w:rFonts w:ascii="Inconsolata" w:hAnsi="Inconsolata"/>
+                <w:i/>
+                <w:iCs/>
+              </w:rPr>
+              <w:t xml:space="preserve">[05-Apr-2020 06:07:48] NOTICE: fpm is running, </w:t>
+            </w:r>
+            <w:proofErr w:type="spellStart"/>
+            <w:r>
+              <w:rPr>
+                <w:rFonts w:ascii="Inconsolata" w:hAnsi="Inconsolata"/>
+                <w:i/>
+                <w:iCs/>
+              </w:rPr>
+              <w:t>pid</w:t>
+            </w:r>
+            <w:proofErr w:type="spellEnd"/>
+            <w:r>
+              <w:rPr>
+                <w:rFonts w:ascii="Inconsolata" w:hAnsi="Inconsolata"/>
+                <w:i/>
+                <w:iCs/>
+              </w:rPr>
+              <w:t xml:space="preserve"> 1</w:t>
             </w:r>
           </w:p>
           <w:p>
@@ -1547,6 +1644,7 @@
                 <w:iCs/>
               </w:rPr>
             </w:pPr>
+            <w:proofErr w:type="spellStart"/>
             <w:r>
               <w:rPr>
                 <w:rFonts w:ascii="Inconsolata" w:hAnsi="Inconsolata"/>
@@ -1554,7 +1652,17 @@
                 <w:iCs/>
                 <w:color w:val="00B050"/>
               </w:rPr>
-              <w:t xml:space="preserve">ui_container | </w:t>
+              <w:t>ui_container</w:t>
+            </w:r>
+            <w:proofErr w:type="spellEnd"/>
+            <w:r>
+              <w:rPr>
+                <w:rFonts w:ascii="Inconsolata" w:hAnsi="Inconsolata"/>
+                <w:i/>
+                <w:iCs/>
+                <w:color w:val="00B050"/>
+              </w:rPr>
+              <w:t xml:space="preserve"> | </w:t>
             </w:r>
             <w:r>
               <w:rPr>
@@ -1616,6 +1724,7 @@
                 <w:iCs/>
               </w:rPr>
             </w:pPr>
+            <w:proofErr w:type="spellStart"/>
             <w:r>
               <w:rPr>
                 <w:rFonts w:ascii="Inconsolata" w:hAnsi="Inconsolata"/>
@@ -1623,15 +1732,43 @@
                 <w:iCs/>
                 <w:color w:val="00B050"/>
               </w:rPr>
-              <w:t xml:space="preserve">rabbitmq_broker </w:t>
-            </w:r>
-            <w:r>
-              <w:rPr>
-                <w:rFonts w:ascii="Inconsolata" w:hAnsi="Inconsolata"/>
-                <w:i/>
-                <w:iCs/>
-              </w:rPr>
-              <w:t>| 2020-04-05 03:04:58.650 [info] &lt;0.9.0&gt; Server startup complete; 3 plugins started.</w:t>
+              <w:t>rabbitmq_broker</w:t>
+            </w:r>
+            <w:proofErr w:type="spellEnd"/>
+            <w:r>
+              <w:rPr>
+                <w:rFonts w:ascii="Inconsolata" w:hAnsi="Inconsolata"/>
+                <w:i/>
+                <w:iCs/>
+                <w:color w:val="00B050"/>
+              </w:rPr>
+              <w:t xml:space="preserve"> </w:t>
+            </w:r>
+            <w:r>
+              <w:rPr>
+                <w:rFonts w:ascii="Inconsolata" w:hAnsi="Inconsolata"/>
+                <w:i/>
+                <w:iCs/>
+              </w:rPr>
+              <w:t xml:space="preserve">| 2020-04-05 03:04:58.650 [info] &lt;0.9.0&gt; Server </w:t>
+            </w:r>
+            <w:proofErr w:type="spellStart"/>
+            <w:r>
+              <w:rPr>
+                <w:rFonts w:ascii="Inconsolata" w:hAnsi="Inconsolata"/>
+                <w:i/>
+                <w:iCs/>
+              </w:rPr>
+              <w:t>startup</w:t>
+            </w:r>
+            <w:proofErr w:type="spellEnd"/>
+            <w:r>
+              <w:rPr>
+                <w:rFonts w:ascii="Inconsolata" w:hAnsi="Inconsolata"/>
+                <w:i/>
+                <w:iCs/>
+              </w:rPr>
+              <w:t xml:space="preserve"> complete; 3 plugins started.</w:t>
             </w:r>
           </w:p>
           <w:p>
@@ -1644,6 +1781,7 @@
                 <w:iCs/>
               </w:rPr>
             </w:pPr>
+            <w:proofErr w:type="spellStart"/>
             <w:r>
               <w:rPr>
                 <w:rFonts w:ascii="Inconsolata" w:hAnsi="Inconsolata"/>
@@ -1651,16 +1789,36 @@
                 <w:iCs/>
                 <w:color w:val="00B050"/>
               </w:rPr>
-              <w:t xml:space="preserve">rabbitmq_broker |  </w:t>
-            </w:r>
-            <w:r>
-              <w:rPr>
-                <w:rFonts w:ascii="Inconsolata" w:hAnsi="Inconsolata"/>
-                <w:i/>
-                <w:iCs/>
-              </w:rPr>
-              <w:t>* rabbitmq_management</w:t>
-            </w:r>
+              <w:t>rabbitmq_broker</w:t>
+            </w:r>
+            <w:proofErr w:type="spellEnd"/>
+            <w:r>
+              <w:rPr>
+                <w:rFonts w:ascii="Inconsolata" w:hAnsi="Inconsolata"/>
+                <w:i/>
+                <w:iCs/>
+                <w:color w:val="00B050"/>
+              </w:rPr>
+              <w:t xml:space="preserve"> |  </w:t>
+            </w:r>
+            <w:r>
+              <w:rPr>
+                <w:rFonts w:ascii="Inconsolata" w:hAnsi="Inconsolata"/>
+                <w:i/>
+                <w:iCs/>
+              </w:rPr>
+              <w:t xml:space="preserve">* </w:t>
+            </w:r>
+            <w:proofErr w:type="spellStart"/>
+            <w:r>
+              <w:rPr>
+                <w:rFonts w:ascii="Inconsolata" w:hAnsi="Inconsolata"/>
+                <w:i/>
+                <w:iCs/>
+              </w:rPr>
+              <w:t>rabbitmq_management</w:t>
+            </w:r>
+            <w:proofErr w:type="spellEnd"/>
           </w:p>
           <w:p>
             <w:pPr>
@@ -1672,6 +1830,7 @@
                 <w:iCs/>
               </w:rPr>
             </w:pPr>
+            <w:proofErr w:type="spellStart"/>
             <w:r>
               <w:rPr>
                 <w:rFonts w:ascii="Inconsolata" w:hAnsi="Inconsolata"/>
@@ -1679,16 +1838,36 @@
                 <w:iCs/>
                 <w:color w:val="00B050"/>
               </w:rPr>
-              <w:t xml:space="preserve">rabbitmq_broker |  </w:t>
-            </w:r>
-            <w:r>
-              <w:rPr>
-                <w:rFonts w:ascii="Inconsolata" w:hAnsi="Inconsolata"/>
-                <w:i/>
-                <w:iCs/>
-              </w:rPr>
-              <w:t>* rabbitmq_management_agent</w:t>
-            </w:r>
+              <w:t>rabbitmq_broker</w:t>
+            </w:r>
+            <w:proofErr w:type="spellEnd"/>
+            <w:r>
+              <w:rPr>
+                <w:rFonts w:ascii="Inconsolata" w:hAnsi="Inconsolata"/>
+                <w:i/>
+                <w:iCs/>
+                <w:color w:val="00B050"/>
+              </w:rPr>
+              <w:t xml:space="preserve"> |  </w:t>
+            </w:r>
+            <w:r>
+              <w:rPr>
+                <w:rFonts w:ascii="Inconsolata" w:hAnsi="Inconsolata"/>
+                <w:i/>
+                <w:iCs/>
+              </w:rPr>
+              <w:t xml:space="preserve">* </w:t>
+            </w:r>
+            <w:proofErr w:type="spellStart"/>
+            <w:r>
+              <w:rPr>
+                <w:rFonts w:ascii="Inconsolata" w:hAnsi="Inconsolata"/>
+                <w:i/>
+                <w:iCs/>
+              </w:rPr>
+              <w:t>rabbitmq_management_agent</w:t>
+            </w:r>
+            <w:proofErr w:type="spellEnd"/>
           </w:p>
           <w:p>
             <w:pPr>
@@ -1700,6 +1879,7 @@
                 <w:iCs/>
               </w:rPr>
             </w:pPr>
+            <w:proofErr w:type="spellStart"/>
             <w:r>
               <w:rPr>
                 <w:rFonts w:ascii="Inconsolata" w:hAnsi="Inconsolata"/>
@@ -1707,16 +1887,36 @@
                 <w:iCs/>
                 <w:color w:val="00B050"/>
               </w:rPr>
-              <w:t xml:space="preserve">rabbitmq_broker |  </w:t>
-            </w:r>
-            <w:r>
-              <w:rPr>
-                <w:rFonts w:ascii="Inconsolata" w:hAnsi="Inconsolata"/>
-                <w:i/>
-                <w:iCs/>
-              </w:rPr>
-              <w:t>* rabbitmq_web_dispatch</w:t>
-            </w:r>
+              <w:t>rabbitmq_broker</w:t>
+            </w:r>
+            <w:proofErr w:type="spellEnd"/>
+            <w:r>
+              <w:rPr>
+                <w:rFonts w:ascii="Inconsolata" w:hAnsi="Inconsolata"/>
+                <w:i/>
+                <w:iCs/>
+                <w:color w:val="00B050"/>
+              </w:rPr>
+              <w:t xml:space="preserve"> |  </w:t>
+            </w:r>
+            <w:r>
+              <w:rPr>
+                <w:rFonts w:ascii="Inconsolata" w:hAnsi="Inconsolata"/>
+                <w:i/>
+                <w:iCs/>
+              </w:rPr>
+              <w:t xml:space="preserve">* </w:t>
+            </w:r>
+            <w:proofErr w:type="spellStart"/>
+            <w:r>
+              <w:rPr>
+                <w:rFonts w:ascii="Inconsolata" w:hAnsi="Inconsolata"/>
+                <w:i/>
+                <w:iCs/>
+              </w:rPr>
+              <w:t>rabbitmq_web_dispatch</w:t>
+            </w:r>
+            <w:proofErr w:type="spellEnd"/>
           </w:p>
           <w:p>
             <w:pPr>
@@ -1728,6 +1928,7 @@
                 <w:iCs/>
               </w:rPr>
             </w:pPr>
+            <w:proofErr w:type="spellStart"/>
             <w:r>
               <w:rPr>
                 <w:rFonts w:ascii="Inconsolata" w:hAnsi="Inconsolata"/>
@@ -1735,7 +1936,17 @@
                 <w:iCs/>
                 <w:color w:val="00B050"/>
               </w:rPr>
-              <w:t xml:space="preserve">rabbitmq_broker |  </w:t>
+              <w:t>rabbitmq_broker</w:t>
+            </w:r>
+            <w:proofErr w:type="spellEnd"/>
+            <w:r>
+              <w:rPr>
+                <w:rFonts w:ascii="Inconsolata" w:hAnsi="Inconsolata"/>
+                <w:i/>
+                <w:iCs/>
+                <w:color w:val="00B050"/>
+              </w:rPr>
+              <w:t xml:space="preserve"> |  </w:t>
             </w:r>
             <w:r>
               <w:rPr>
@@ -1803,7 +2014,7 @@
               <w:rPr>
                 <w:rFonts w:ascii="Nunito" w:hAnsi="Nunito"/>
               </w:rPr>
-              <w:t>CRM</w:t>
+              <w:t>User</w:t>
             </w:r>
           </w:p>
         </w:tc>
@@ -1821,6 +2032,7 @@
                 <w:iCs/>
               </w:rPr>
             </w:pPr>
+            <w:proofErr w:type="spellStart"/>
             <w:r>
               <w:rPr>
                 <w:rFonts w:ascii="Inconsolata" w:hAnsi="Inconsolata"/>
@@ -1828,7 +2040,28 @@
                 <w:iCs/>
                 <w:color w:val="00B050"/>
               </w:rPr>
-              <w:t xml:space="preserve">crm_postgres_database | </w:t>
+              <w:t>user</w:t>
+            </w:r>
+            <w:bookmarkStart w:id="0" w:name="_GoBack"/>
+            <w:bookmarkEnd w:id="0"/>
+            <w:r>
+              <w:rPr>
+                <w:rFonts w:ascii="Inconsolata" w:hAnsi="Inconsolata"/>
+                <w:i/>
+                <w:iCs/>
+                <w:color w:val="00B050"/>
+              </w:rPr>
+              <w:t>_postgres_database</w:t>
+            </w:r>
+            <w:proofErr w:type="spellEnd"/>
+            <w:r>
+              <w:rPr>
+                <w:rFonts w:ascii="Inconsolata" w:hAnsi="Inconsolata"/>
+                <w:i/>
+                <w:iCs/>
+                <w:color w:val="00B050"/>
+              </w:rPr>
+              <w:t xml:space="preserve"> | </w:t>
             </w:r>
             <w:r>
               <w:rPr>
@@ -1884,6 +2117,7 @@
                 <w:iCs/>
               </w:rPr>
             </w:pPr>
+            <w:proofErr w:type="spellStart"/>
             <w:r>
               <w:rPr>
                 <w:rFonts w:ascii="Inconsolata" w:hAnsi="Inconsolata"/>
@@ -1891,7 +2125,17 @@
                 <w:iCs/>
                 <w:color w:val="00B050"/>
               </w:rPr>
-              <w:t xml:space="preserve">menu_postgres_database | </w:t>
+              <w:t>menu_postgres_database</w:t>
+            </w:r>
+            <w:proofErr w:type="spellEnd"/>
+            <w:r>
+              <w:rPr>
+                <w:rFonts w:ascii="Inconsolata" w:hAnsi="Inconsolata"/>
+                <w:i/>
+                <w:iCs/>
+                <w:color w:val="00B050"/>
+              </w:rPr>
+              <w:t xml:space="preserve"> | </w:t>
             </w:r>
             <w:r>
               <w:rPr>
@@ -2135,6 +2379,7 @@
                 <w:iCs/>
               </w:rPr>
             </w:pPr>
+            <w:proofErr w:type="spellStart"/>
             <w:r>
               <w:rPr>
                 <w:rFonts w:ascii="Inconsolata" w:hAnsi="Inconsolata"/>
@@ -2142,15 +2387,61 @@
                 <w:iCs/>
                 <w:color w:val="00B050"/>
               </w:rPr>
-              <w:t xml:space="preserve">order_mysql_database | </w:t>
-            </w:r>
-            <w:r>
-              <w:rPr>
-                <w:rFonts w:ascii="Inconsolata" w:hAnsi="Inconsolata"/>
-                <w:i/>
-                <w:iCs/>
-              </w:rPr>
-              <w:t>2020-04-05T03:05:03.378223Z 0 [System] [MY-011323] [Server] X Plugin ready for connections. Socket: '/var/run/mysqld/mysqlx.sock' bind-address: '::' port: 33060</w:t>
+              <w:t>order_mysql_database</w:t>
+            </w:r>
+            <w:proofErr w:type="spellEnd"/>
+            <w:r>
+              <w:rPr>
+                <w:rFonts w:ascii="Inconsolata" w:hAnsi="Inconsolata"/>
+                <w:i/>
+                <w:iCs/>
+                <w:color w:val="00B050"/>
+              </w:rPr>
+              <w:t xml:space="preserve"> | </w:t>
+            </w:r>
+            <w:r>
+              <w:rPr>
+                <w:rFonts w:ascii="Inconsolata" w:hAnsi="Inconsolata"/>
+                <w:i/>
+                <w:iCs/>
+              </w:rPr>
+              <w:t>2020-04-05T03:05:03.378223Z 0 [System] [MY-011323] [Server] X Plugin ready for connections. Socket: '/var/run/</w:t>
+            </w:r>
+            <w:proofErr w:type="spellStart"/>
+            <w:r>
+              <w:rPr>
+                <w:rFonts w:ascii="Inconsolata" w:hAnsi="Inconsolata"/>
+                <w:i/>
+                <w:iCs/>
+              </w:rPr>
+              <w:t>mysqld</w:t>
+            </w:r>
+            <w:proofErr w:type="spellEnd"/>
+            <w:r>
+              <w:rPr>
+                <w:rFonts w:ascii="Inconsolata" w:hAnsi="Inconsolata"/>
+                <w:i/>
+                <w:iCs/>
+              </w:rPr>
+              <w:t>/</w:t>
+            </w:r>
+            <w:proofErr w:type="spellStart"/>
+            <w:r>
+              <w:rPr>
+                <w:rFonts w:ascii="Inconsolata" w:hAnsi="Inconsolata"/>
+                <w:i/>
+                <w:iCs/>
+              </w:rPr>
+              <w:t>mysqlx.sock</w:t>
+            </w:r>
+            <w:proofErr w:type="spellEnd"/>
+            <w:r>
+              <w:rPr>
+                <w:rFonts w:ascii="Inconsolata" w:hAnsi="Inconsolata"/>
+                <w:i/>
+                <w:iCs/>
+              </w:rPr>
+              <w:t>' bind-address: '::' port: 33060</w:t>
             </w:r>
           </w:p>
         </w:tc>
@@ -2195,6 +2486,7 @@
                 <w:iCs/>
               </w:rPr>
             </w:pPr>
+            <w:proofErr w:type="spellStart"/>
             <w:r>
               <w:rPr>
                 <w:rFonts w:ascii="Inconsolata" w:hAnsi="Inconsolata"/>
@@ -2202,15 +2494,43 @@
                 <w:iCs/>
                 <w:color w:val="00B050"/>
               </w:rPr>
-              <w:t xml:space="preserve">recommendation_microservice </w:t>
-            </w:r>
-            <w:r>
-              <w:rPr>
-                <w:rFonts w:ascii="Inconsolata" w:hAnsi="Inconsolata"/>
-                <w:i/>
-                <w:iCs/>
-              </w:rPr>
-              <w:t>| [2020-04-05 03:04:22 +0000] [7] [INFO] Booting worker with pid: 7</w:t>
+              <w:t>recommendation_microservice</w:t>
+            </w:r>
+            <w:proofErr w:type="spellEnd"/>
+            <w:r>
+              <w:rPr>
+                <w:rFonts w:ascii="Inconsolata" w:hAnsi="Inconsolata"/>
+                <w:i/>
+                <w:iCs/>
+                <w:color w:val="00B050"/>
+              </w:rPr>
+              <w:t xml:space="preserve"> </w:t>
+            </w:r>
+            <w:r>
+              <w:rPr>
+                <w:rFonts w:ascii="Inconsolata" w:hAnsi="Inconsolata"/>
+                <w:i/>
+                <w:iCs/>
+              </w:rPr>
+              <w:t xml:space="preserve">| [2020-04-05 03:04:22 +0000] [7] [INFO] Booting worker with </w:t>
+            </w:r>
+            <w:proofErr w:type="spellStart"/>
+            <w:r>
+              <w:rPr>
+                <w:rFonts w:ascii="Inconsolata" w:hAnsi="Inconsolata"/>
+                <w:i/>
+                <w:iCs/>
+              </w:rPr>
+              <w:t>pid</w:t>
+            </w:r>
+            <w:proofErr w:type="spellEnd"/>
+            <w:r>
+              <w:rPr>
+                <w:rFonts w:ascii="Inconsolata" w:hAnsi="Inconsolata"/>
+                <w:i/>
+                <w:iCs/>
+              </w:rPr>
+              <w:t>: 7</w:t>
             </w:r>
           </w:p>
         </w:tc>
@@ -2259,6 +2579,7 @@
                 <w:iCs/>
               </w:rPr>
             </w:pPr>
+            <w:proofErr w:type="spellStart"/>
             <w:r>
               <w:rPr>
                 <w:rFonts w:ascii="Inconsolata" w:hAnsi="Inconsolata"/>
@@ -2266,7 +2587,17 @@
                 <w:iCs/>
                 <w:color w:val="00B050"/>
               </w:rPr>
-              <w:t xml:space="preserve">payment_facilitation_microservice | </w:t>
+              <w:t>payment_facilitation_microservice</w:t>
+            </w:r>
+            <w:proofErr w:type="spellEnd"/>
+            <w:r>
+              <w:rPr>
+                <w:rFonts w:ascii="Inconsolata" w:hAnsi="Inconsolata"/>
+                <w:i/>
+                <w:iCs/>
+                <w:color w:val="00B050"/>
+              </w:rPr>
+              <w:t xml:space="preserve"> | </w:t>
             </w:r>
             <w:r>
               <w:rPr>
@@ -2300,7 +2631,21 @@
               <w:rPr>
                 <w:rFonts w:ascii="Nunito" w:hAnsi="Nunito"/>
               </w:rPr>
-              <w:t xml:space="preserve">*Note: If you see payment_facilitation_composer exiting with code 0, this is expected, composer exists to install the library dependencies and will exit once </w:t>
+              <w:t xml:space="preserve">*Note: If you see </w:t>
+            </w:r>
+            <w:proofErr w:type="spellStart"/>
+            <w:r>
+              <w:rPr>
+                <w:rFonts w:ascii="Nunito" w:hAnsi="Nunito"/>
+              </w:rPr>
+              <w:t>payment_facilitation_composer</w:t>
+            </w:r>
+            <w:proofErr w:type="spellEnd"/>
+            <w:r>
+              <w:rPr>
+                <w:rFonts w:ascii="Nunito" w:hAnsi="Nunito"/>
+              </w:rPr>
+              <w:t xml:space="preserve"> exiting with code 0, this is expected, composer exists to install the library dependencies and will exit once </w:t>
             </w:r>
             <w:r>
               <w:rPr>
@@ -2325,8 +2670,6 @@
           <w:rFonts w:ascii="Nunito" w:hAnsi="Nunito"/>
         </w:rPr>
       </w:pPr>
-      <w:bookmarkStart w:id="0" w:name="_GoBack"/>
-      <w:bookmarkEnd w:id="0"/>
       <w:r>
         <w:rPr>
           <w:rFonts w:ascii="Nunito" w:hAnsi="Nunito"/>
@@ -2385,7 +2728,21 @@
         <w:rPr>
           <w:rFonts w:ascii="Nunito" w:hAnsi="Nunito"/>
         </w:rPr>
-        <w:t>Find the Bot @easydeliverybot.</w:t>
+        <w:t>Find the Bot @</w:t>
+      </w:r>
+      <w:proofErr w:type="spellStart"/>
+      <w:r>
+        <w:rPr>
+          <w:rFonts w:ascii="Nunito" w:hAnsi="Nunito"/>
+        </w:rPr>
+        <w:t>easydeliverybot</w:t>
+      </w:r>
+      <w:proofErr w:type="spellEnd"/>
+      <w:r>
+        <w:rPr>
+          <w:rFonts w:ascii="Nunito" w:hAnsi="Nunito"/>
+        </w:rPr>
+        <w:t>.</w:t>
       </w:r>
     </w:p>
     <w:p>
@@ -2853,7 +3210,21 @@
         <w:rPr>
           <w:rFonts w:ascii="Nunito" w:hAnsi="Nunito"/>
         </w:rPr>
-        <w:t xml:space="preserve"> command prompt window, press Cntrl + C. You should see a message:</w:t>
+        <w:t xml:space="preserve"> command prompt window, press </w:t>
+      </w:r>
+      <w:proofErr w:type="spellStart"/>
+      <w:r>
+        <w:rPr>
+          <w:rFonts w:ascii="Nunito" w:hAnsi="Nunito"/>
+        </w:rPr>
+        <w:t>Cntrl</w:t>
+      </w:r>
+      <w:proofErr w:type="spellEnd"/>
+      <w:r>
+        <w:rPr>
+          <w:rFonts w:ascii="Nunito" w:hAnsi="Nunito"/>
+        </w:rPr>
+        <w:t xml:space="preserve"> + C. You should see a message:</w:t>
       </w:r>
     </w:p>
     <w:p>
@@ -2884,7 +3255,21 @@
         <w:rPr>
           <w:rFonts w:ascii="Nunito" w:hAnsi="Nunito"/>
         </w:rPr>
-        <w:t>If it does not show, press Cntrl + C again.</w:t>
+        <w:t xml:space="preserve">If it does not show, press </w:t>
+      </w:r>
+      <w:proofErr w:type="spellStart"/>
+      <w:r>
+        <w:rPr>
+          <w:rFonts w:ascii="Nunito" w:hAnsi="Nunito"/>
+        </w:rPr>
+        <w:t>Cntrl</w:t>
+      </w:r>
+      <w:proofErr w:type="spellEnd"/>
+      <w:r>
+        <w:rPr>
+          <w:rFonts w:ascii="Nunito" w:hAnsi="Nunito"/>
+        </w:rPr>
+        <w:t xml:space="preserve"> + C again.</w:t>
       </w:r>
     </w:p>
     <w:p>
@@ -3156,7 +3541,21 @@
         <w:rPr>
           <w:rFonts w:ascii="Inconsolata" w:hAnsi="Inconsolata"/>
         </w:rPr>
-        <w:t>docker rmi &lt;image id&gt;</w:t>
+        <w:t xml:space="preserve">docker </w:t>
+      </w:r>
+      <w:proofErr w:type="spellStart"/>
+      <w:r>
+        <w:rPr>
+          <w:rFonts w:ascii="Inconsolata" w:hAnsi="Inconsolata"/>
+        </w:rPr>
+        <w:t>rmi</w:t>
+      </w:r>
+      <w:proofErr w:type="spellEnd"/>
+      <w:r>
+        <w:rPr>
+          <w:rFonts w:ascii="Inconsolata" w:hAnsi="Inconsolata"/>
+        </w:rPr>
+        <w:t xml:space="preserve"> &lt;image id&gt;</w:t>
       </w:r>
     </w:p>
     <w:p>

--- a/README.docx
+++ b/README.docx
@@ -77,59 +77,35 @@
           </wp:anchor>
         </w:drawing>
       </w:r>
-      <w:proofErr w:type="spellStart"/>
       <w:r>
         <w:rPr>
           <w:rFonts w:ascii="Nunito" w:hAnsi="Nunito" w:cstheme="majorHAnsi"/>
           <w:sz w:val="26"/>
           <w:szCs w:val="28"/>
         </w:rPr>
-        <w:t>EaSy</w:t>
-      </w:r>
-      <w:proofErr w:type="spellEnd"/>
-      <w:r>
+        <w:t>EaSy Delivery Setup Instructions</w:t>
+      </w:r>
+    </w:p>
+    <w:p>
+      <w:pPr>
+        <w:jc w:val="center"/>
         <w:rPr>
           <w:rFonts w:ascii="Nunito" w:hAnsi="Nunito" w:cstheme="majorHAnsi"/>
-          <w:sz w:val="26"/>
-          <w:szCs w:val="28"/>
-        </w:rPr>
-        <w:t xml:space="preserve"> Delivery Setup Instructions</w:t>
-      </w:r>
-    </w:p>
-    <w:p>
-      <w:pPr>
-        <w:jc w:val="center"/>
-        <w:rPr>
-          <w:rFonts w:ascii="Nunito" w:hAnsi="Nunito" w:cstheme="majorHAnsi"/>
-        </w:rPr>
-      </w:pPr>
-    </w:p>
-    <w:p>
-      <w:pPr>
-        <w:pStyle w:val="NoSpacing"/>
-        <w:rPr>
-          <w:rFonts w:ascii="Nunito" w:hAnsi="Nunito"/>
-        </w:rPr>
-      </w:pPr>
-      <w:r>
-        <w:rPr>
-          <w:rFonts w:ascii="Nunito" w:hAnsi="Nunito"/>
-        </w:rPr>
-        <w:t xml:space="preserve">We will provide you with pre-registered accounts to speed up the demonstration process. Please use </w:t>
-      </w:r>
-      <w:proofErr w:type="spellStart"/>
-      <w:r>
-        <w:rPr>
-          <w:rFonts w:ascii="Nunito" w:hAnsi="Nunito"/>
-        </w:rPr>
-        <w:t>EaSy</w:t>
-      </w:r>
-      <w:proofErr w:type="spellEnd"/>
-      <w:r>
-        <w:rPr>
-          <w:rFonts w:ascii="Nunito" w:hAnsi="Nunito"/>
-        </w:rPr>
-        <w:t xml:space="preserve"> Delivery with these accounts.</w:t>
+        </w:rPr>
+      </w:pPr>
+    </w:p>
+    <w:p>
+      <w:pPr>
+        <w:pStyle w:val="NoSpacing"/>
+        <w:rPr>
+          <w:rFonts w:ascii="Nunito" w:hAnsi="Nunito"/>
+        </w:rPr>
+      </w:pPr>
+      <w:r>
+        <w:rPr>
+          <w:rFonts w:ascii="Nunito" w:hAnsi="Nunito"/>
+        </w:rPr>
+        <w:t>We will provide you with pre-registered accounts to speed up the demonstration process. Please use EaSy Delivery with these accounts.</w:t>
       </w:r>
     </w:p>
     <w:p>
@@ -603,14 +579,12 @@
                 <w:rFonts w:ascii="Nunito" w:hAnsi="Nunito" w:cstheme="majorHAnsi"/>
               </w:rPr>
             </w:pPr>
-            <w:proofErr w:type="spellStart"/>
             <w:r>
               <w:rPr>
                 <w:rFonts w:ascii="Nunito" w:hAnsi="Nunito" w:cstheme="majorHAnsi"/>
               </w:rPr>
               <w:t>bentennison</w:t>
             </w:r>
-            <w:proofErr w:type="spellEnd"/>
           </w:p>
         </w:tc>
         <w:tc>
@@ -870,31 +844,39 @@
           <w:i/>
           <w:iCs/>
         </w:rPr>
-        <w:t xml:space="preserve">"G3T4 </w:t>
-      </w:r>
-      <w:proofErr w:type="spellStart"/>
-      <w:r>
-        <w:rPr>
-          <w:rFonts w:ascii="Nunito" w:hAnsi="Nunito"/>
-          <w:i/>
-          <w:iCs/>
-        </w:rPr>
-        <w:t>EaSy</w:t>
-      </w:r>
-      <w:proofErr w:type="spellEnd"/>
-      <w:r>
-        <w:rPr>
-          <w:rFonts w:ascii="Nunito" w:hAnsi="Nunito"/>
-          <w:i/>
-          <w:iCs/>
-        </w:rPr>
-        <w:t xml:space="preserve"> Delivery Start Script.cmd"</w:t>
+        <w:t>"G3T4 EaSy Delivery Start Script.cmd"</w:t>
       </w:r>
       <w:r>
         <w:rPr>
           <w:rFonts w:ascii="Nunito" w:hAnsi="Nunito"/>
         </w:rPr>
         <w:t>. The script will start all the required processes.</w:t>
+      </w:r>
+      <w:r>
+        <w:rPr>
+          <w:rFonts w:ascii="Nunito" w:hAnsi="Nunito"/>
+        </w:rPr>
+        <w:t xml:space="preserve"> If a message</w:t>
+      </w:r>
+      <w:r>
+        <w:rPr>
+          <w:rFonts w:ascii="Nunito" w:hAnsi="Nunito"/>
+        </w:rPr>
+        <w:t xml:space="preserve"> from Windows </w:t>
+      </w:r>
+      <w:bookmarkStart w:id="0" w:name="_GoBack"/>
+      <w:bookmarkEnd w:id="0"/>
+      <w:r>
+        <w:rPr>
+          <w:rFonts w:ascii="Nunito" w:hAnsi="Nunito"/>
+        </w:rPr>
+        <w:t xml:space="preserve">Defender </w:t>
+      </w:r>
+      <w:r>
+        <w:rPr>
+          <w:rFonts w:ascii="Nunito" w:hAnsi="Nunito"/>
+        </w:rPr>
+        <w:t>tells you its unsafe, don’t worry its not, you can run it.</w:t>
       </w:r>
     </w:p>
     <w:p>
@@ -1410,7 +1392,6 @@
           <w:color w:val="00B050"/>
         </w:rPr>
       </w:pPr>
-      <w:proofErr w:type="spellStart"/>
       <w:r>
         <w:rPr>
           <w:rFonts w:ascii="Nunito" w:hAnsi="Nunito"/>
@@ -1418,7 +1399,6 @@
         </w:rPr>
         <w:t>crm_postgres_database</w:t>
       </w:r>
-      <w:proofErr w:type="spellEnd"/>
       <w:r>
         <w:rPr>
           <w:rFonts w:ascii="Nunito" w:hAnsi="Nunito"/>
@@ -1431,23 +1411,7 @@
           <w:rFonts w:ascii="Nunito" w:hAnsi="Nunito"/>
           <w:color w:val="00B050"/>
         </w:rPr>
-        <w:t xml:space="preserve"> shows this is the </w:t>
-      </w:r>
-      <w:proofErr w:type="spellStart"/>
-      <w:r>
-        <w:rPr>
-          <w:rFonts w:ascii="Nunito" w:hAnsi="Nunito"/>
-          <w:color w:val="00B050"/>
-        </w:rPr>
-        <w:t>crm</w:t>
-      </w:r>
-      <w:proofErr w:type="spellEnd"/>
-      <w:r>
-        <w:rPr>
-          <w:rFonts w:ascii="Nunito" w:hAnsi="Nunito"/>
-          <w:color w:val="00B050"/>
-        </w:rPr>
-        <w:t xml:space="preserve"> service</w:t>
+        <w:t xml:space="preserve"> shows this is the crm service</w:t>
       </w:r>
     </w:p>
     <w:p>
@@ -1587,7 +1551,6 @@
                 <w:iCs/>
               </w:rPr>
             </w:pPr>
-            <w:proofErr w:type="spellStart"/>
             <w:r>
               <w:rPr>
                 <w:rFonts w:ascii="Inconsolata" w:hAnsi="Inconsolata"/>
@@ -1595,43 +1558,15 @@
                 <w:iCs/>
                 <w:color w:val="00B050"/>
               </w:rPr>
-              <w:t>ui_container</w:t>
-            </w:r>
-            <w:proofErr w:type="spellEnd"/>
+              <w:t xml:space="preserve">ui_container | </w:t>
+            </w:r>
             <w:r>
               <w:rPr>
                 <w:rFonts w:ascii="Inconsolata" w:hAnsi="Inconsolata"/>
                 <w:i/>
                 <w:iCs/>
-                <w:color w:val="00B050"/>
-              </w:rPr>
-              <w:t xml:space="preserve"> | </w:t>
-            </w:r>
-            <w:r>
-              <w:rPr>
-                <w:rFonts w:ascii="Inconsolata" w:hAnsi="Inconsolata"/>
-                <w:i/>
-                <w:iCs/>
-              </w:rPr>
-              <w:t xml:space="preserve">[05-Apr-2020 06:07:48] NOTICE: fpm is running, </w:t>
-            </w:r>
-            <w:proofErr w:type="spellStart"/>
-            <w:r>
-              <w:rPr>
-                <w:rFonts w:ascii="Inconsolata" w:hAnsi="Inconsolata"/>
-                <w:i/>
-                <w:iCs/>
-              </w:rPr>
-              <w:t>pid</w:t>
-            </w:r>
-            <w:proofErr w:type="spellEnd"/>
-            <w:r>
-              <w:rPr>
-                <w:rFonts w:ascii="Inconsolata" w:hAnsi="Inconsolata"/>
-                <w:i/>
-                <w:iCs/>
-              </w:rPr>
-              <w:t xml:space="preserve"> 1</w:t>
+              </w:rPr>
+              <w:t>[05-Apr-2020 06:07:48] NOTICE: fpm is running, pid 1</w:t>
             </w:r>
           </w:p>
           <w:p>
@@ -1644,7 +1579,6 @@
                 <w:iCs/>
               </w:rPr>
             </w:pPr>
-            <w:proofErr w:type="spellStart"/>
             <w:r>
               <w:rPr>
                 <w:rFonts w:ascii="Inconsolata" w:hAnsi="Inconsolata"/>
@@ -1652,17 +1586,7 @@
                 <w:iCs/>
                 <w:color w:val="00B050"/>
               </w:rPr>
-              <w:t>ui_container</w:t>
-            </w:r>
-            <w:proofErr w:type="spellEnd"/>
-            <w:r>
-              <w:rPr>
-                <w:rFonts w:ascii="Inconsolata" w:hAnsi="Inconsolata"/>
-                <w:i/>
-                <w:iCs/>
-                <w:color w:val="00B050"/>
-              </w:rPr>
-              <w:t xml:space="preserve"> | </w:t>
+              <w:t xml:space="preserve">ui_container | </w:t>
             </w:r>
             <w:r>
               <w:rPr>
@@ -1724,7 +1648,6 @@
                 <w:iCs/>
               </w:rPr>
             </w:pPr>
-            <w:proofErr w:type="spellStart"/>
             <w:r>
               <w:rPr>
                 <w:rFonts w:ascii="Inconsolata" w:hAnsi="Inconsolata"/>
@@ -1732,43 +1655,15 @@
                 <w:iCs/>
                 <w:color w:val="00B050"/>
               </w:rPr>
-              <w:t>rabbitmq_broker</w:t>
-            </w:r>
-            <w:proofErr w:type="spellEnd"/>
+              <w:t xml:space="preserve">rabbitmq_broker </w:t>
+            </w:r>
             <w:r>
               <w:rPr>
                 <w:rFonts w:ascii="Inconsolata" w:hAnsi="Inconsolata"/>
                 <w:i/>
                 <w:iCs/>
-                <w:color w:val="00B050"/>
-              </w:rPr>
-              <w:t xml:space="preserve"> </w:t>
-            </w:r>
-            <w:r>
-              <w:rPr>
-                <w:rFonts w:ascii="Inconsolata" w:hAnsi="Inconsolata"/>
-                <w:i/>
-                <w:iCs/>
-              </w:rPr>
-              <w:t xml:space="preserve">| 2020-04-05 03:04:58.650 [info] &lt;0.9.0&gt; Server </w:t>
-            </w:r>
-            <w:proofErr w:type="spellStart"/>
-            <w:r>
-              <w:rPr>
-                <w:rFonts w:ascii="Inconsolata" w:hAnsi="Inconsolata"/>
-                <w:i/>
-                <w:iCs/>
-              </w:rPr>
-              <w:t>startup</w:t>
-            </w:r>
-            <w:proofErr w:type="spellEnd"/>
-            <w:r>
-              <w:rPr>
-                <w:rFonts w:ascii="Inconsolata" w:hAnsi="Inconsolata"/>
-                <w:i/>
-                <w:iCs/>
-              </w:rPr>
-              <w:t xml:space="preserve"> complete; 3 plugins started.</w:t>
+              </w:rPr>
+              <w:t>| 2020-04-05 03:04:58.650 [info] &lt;0.9.0&gt; Server startup complete; 3 plugins started.</w:t>
             </w:r>
           </w:p>
           <w:p>
@@ -1781,7 +1676,6 @@
                 <w:iCs/>
               </w:rPr>
             </w:pPr>
-            <w:proofErr w:type="spellStart"/>
             <w:r>
               <w:rPr>
                 <w:rFonts w:ascii="Inconsolata" w:hAnsi="Inconsolata"/>
@@ -1789,36 +1683,16 @@
                 <w:iCs/>
                 <w:color w:val="00B050"/>
               </w:rPr>
-              <w:t>rabbitmq_broker</w:t>
-            </w:r>
-            <w:proofErr w:type="spellEnd"/>
+              <w:t xml:space="preserve">rabbitmq_broker |  </w:t>
+            </w:r>
             <w:r>
               <w:rPr>
                 <w:rFonts w:ascii="Inconsolata" w:hAnsi="Inconsolata"/>
                 <w:i/>
                 <w:iCs/>
-                <w:color w:val="00B050"/>
-              </w:rPr>
-              <w:t xml:space="preserve"> |  </w:t>
-            </w:r>
-            <w:r>
-              <w:rPr>
-                <w:rFonts w:ascii="Inconsolata" w:hAnsi="Inconsolata"/>
-                <w:i/>
-                <w:iCs/>
-              </w:rPr>
-              <w:t xml:space="preserve">* </w:t>
-            </w:r>
-            <w:proofErr w:type="spellStart"/>
-            <w:r>
-              <w:rPr>
-                <w:rFonts w:ascii="Inconsolata" w:hAnsi="Inconsolata"/>
-                <w:i/>
-                <w:iCs/>
-              </w:rPr>
-              <w:t>rabbitmq_management</w:t>
-            </w:r>
-            <w:proofErr w:type="spellEnd"/>
+              </w:rPr>
+              <w:t>* rabbitmq_management</w:t>
+            </w:r>
           </w:p>
           <w:p>
             <w:pPr>
@@ -1830,7 +1704,6 @@
                 <w:iCs/>
               </w:rPr>
             </w:pPr>
-            <w:proofErr w:type="spellStart"/>
             <w:r>
               <w:rPr>
                 <w:rFonts w:ascii="Inconsolata" w:hAnsi="Inconsolata"/>
@@ -1838,36 +1711,16 @@
                 <w:iCs/>
                 <w:color w:val="00B050"/>
               </w:rPr>
-              <w:t>rabbitmq_broker</w:t>
-            </w:r>
-            <w:proofErr w:type="spellEnd"/>
+              <w:t xml:space="preserve">rabbitmq_broker |  </w:t>
+            </w:r>
             <w:r>
               <w:rPr>
                 <w:rFonts w:ascii="Inconsolata" w:hAnsi="Inconsolata"/>
                 <w:i/>
                 <w:iCs/>
-                <w:color w:val="00B050"/>
-              </w:rPr>
-              <w:t xml:space="preserve"> |  </w:t>
-            </w:r>
-            <w:r>
-              <w:rPr>
-                <w:rFonts w:ascii="Inconsolata" w:hAnsi="Inconsolata"/>
-                <w:i/>
-                <w:iCs/>
-              </w:rPr>
-              <w:t xml:space="preserve">* </w:t>
-            </w:r>
-            <w:proofErr w:type="spellStart"/>
-            <w:r>
-              <w:rPr>
-                <w:rFonts w:ascii="Inconsolata" w:hAnsi="Inconsolata"/>
-                <w:i/>
-                <w:iCs/>
-              </w:rPr>
-              <w:t>rabbitmq_management_agent</w:t>
-            </w:r>
-            <w:proofErr w:type="spellEnd"/>
+              </w:rPr>
+              <w:t>* rabbitmq_management_agent</w:t>
+            </w:r>
           </w:p>
           <w:p>
             <w:pPr>
@@ -1879,7 +1732,6 @@
                 <w:iCs/>
               </w:rPr>
             </w:pPr>
-            <w:proofErr w:type="spellStart"/>
             <w:r>
               <w:rPr>
                 <w:rFonts w:ascii="Inconsolata" w:hAnsi="Inconsolata"/>
@@ -1887,36 +1739,16 @@
                 <w:iCs/>
                 <w:color w:val="00B050"/>
               </w:rPr>
-              <w:t>rabbitmq_broker</w:t>
-            </w:r>
-            <w:proofErr w:type="spellEnd"/>
+              <w:t xml:space="preserve">rabbitmq_broker |  </w:t>
+            </w:r>
             <w:r>
               <w:rPr>
                 <w:rFonts w:ascii="Inconsolata" w:hAnsi="Inconsolata"/>
                 <w:i/>
                 <w:iCs/>
-                <w:color w:val="00B050"/>
-              </w:rPr>
-              <w:t xml:space="preserve"> |  </w:t>
-            </w:r>
-            <w:r>
-              <w:rPr>
-                <w:rFonts w:ascii="Inconsolata" w:hAnsi="Inconsolata"/>
-                <w:i/>
-                <w:iCs/>
-              </w:rPr>
-              <w:t xml:space="preserve">* </w:t>
-            </w:r>
-            <w:proofErr w:type="spellStart"/>
-            <w:r>
-              <w:rPr>
-                <w:rFonts w:ascii="Inconsolata" w:hAnsi="Inconsolata"/>
-                <w:i/>
-                <w:iCs/>
-              </w:rPr>
-              <w:t>rabbitmq_web_dispatch</w:t>
-            </w:r>
-            <w:proofErr w:type="spellEnd"/>
+              </w:rPr>
+              <w:t>* rabbitmq_web_dispatch</w:t>
+            </w:r>
           </w:p>
           <w:p>
             <w:pPr>
@@ -1928,7 +1760,6 @@
                 <w:iCs/>
               </w:rPr>
             </w:pPr>
-            <w:proofErr w:type="spellStart"/>
             <w:r>
               <w:rPr>
                 <w:rFonts w:ascii="Inconsolata" w:hAnsi="Inconsolata"/>
@@ -1936,17 +1767,7 @@
                 <w:iCs/>
                 <w:color w:val="00B050"/>
               </w:rPr>
-              <w:t>rabbitmq_broker</w:t>
-            </w:r>
-            <w:proofErr w:type="spellEnd"/>
-            <w:r>
-              <w:rPr>
-                <w:rFonts w:ascii="Inconsolata" w:hAnsi="Inconsolata"/>
-                <w:i/>
-                <w:iCs/>
-                <w:color w:val="00B050"/>
-              </w:rPr>
-              <w:t xml:space="preserve"> |  </w:t>
+              <w:t xml:space="preserve">rabbitmq_broker |  </w:t>
             </w:r>
             <w:r>
               <w:rPr>
@@ -2032,7 +1853,6 @@
                 <w:iCs/>
               </w:rPr>
             </w:pPr>
-            <w:proofErr w:type="spellStart"/>
             <w:r>
               <w:rPr>
                 <w:rFonts w:ascii="Inconsolata" w:hAnsi="Inconsolata"/>
@@ -2042,8 +1862,6 @@
               </w:rPr>
               <w:t>user</w:t>
             </w:r>
-            <w:bookmarkStart w:id="0" w:name="_GoBack"/>
-            <w:bookmarkEnd w:id="0"/>
             <w:r>
               <w:rPr>
                 <w:rFonts w:ascii="Inconsolata" w:hAnsi="Inconsolata"/>
@@ -2051,17 +1869,7 @@
                 <w:iCs/>
                 <w:color w:val="00B050"/>
               </w:rPr>
-              <w:t>_postgres_database</w:t>
-            </w:r>
-            <w:proofErr w:type="spellEnd"/>
-            <w:r>
-              <w:rPr>
-                <w:rFonts w:ascii="Inconsolata" w:hAnsi="Inconsolata"/>
-                <w:i/>
-                <w:iCs/>
-                <w:color w:val="00B050"/>
-              </w:rPr>
-              <w:t xml:space="preserve"> | </w:t>
+              <w:t xml:space="preserve">_postgres_database | </w:t>
             </w:r>
             <w:r>
               <w:rPr>
@@ -2117,7 +1925,6 @@
                 <w:iCs/>
               </w:rPr>
             </w:pPr>
-            <w:proofErr w:type="spellStart"/>
             <w:r>
               <w:rPr>
                 <w:rFonts w:ascii="Inconsolata" w:hAnsi="Inconsolata"/>
@@ -2125,17 +1932,7 @@
                 <w:iCs/>
                 <w:color w:val="00B050"/>
               </w:rPr>
-              <w:t>menu_postgres_database</w:t>
-            </w:r>
-            <w:proofErr w:type="spellEnd"/>
-            <w:r>
-              <w:rPr>
-                <w:rFonts w:ascii="Inconsolata" w:hAnsi="Inconsolata"/>
-                <w:i/>
-                <w:iCs/>
-                <w:color w:val="00B050"/>
-              </w:rPr>
-              <w:t xml:space="preserve"> | </w:t>
+              <w:t xml:space="preserve">menu_postgres_database | </w:t>
             </w:r>
             <w:r>
               <w:rPr>
@@ -2379,7 +2176,6 @@
                 <w:iCs/>
               </w:rPr>
             </w:pPr>
-            <w:proofErr w:type="spellStart"/>
             <w:r>
               <w:rPr>
                 <w:rFonts w:ascii="Inconsolata" w:hAnsi="Inconsolata"/>
@@ -2387,61 +2183,15 @@
                 <w:iCs/>
                 <w:color w:val="00B050"/>
               </w:rPr>
-              <w:t>order_mysql_database</w:t>
-            </w:r>
-            <w:proofErr w:type="spellEnd"/>
+              <w:t xml:space="preserve">order_mysql_database | </w:t>
+            </w:r>
             <w:r>
               <w:rPr>
                 <w:rFonts w:ascii="Inconsolata" w:hAnsi="Inconsolata"/>
                 <w:i/>
                 <w:iCs/>
-                <w:color w:val="00B050"/>
-              </w:rPr>
-              <w:t xml:space="preserve"> | </w:t>
-            </w:r>
-            <w:r>
-              <w:rPr>
-                <w:rFonts w:ascii="Inconsolata" w:hAnsi="Inconsolata"/>
-                <w:i/>
-                <w:iCs/>
-              </w:rPr>
-              <w:t>2020-04-05T03:05:03.378223Z 0 [System] [MY-011323] [Server] X Plugin ready for connections. Socket: '/var/run/</w:t>
-            </w:r>
-            <w:proofErr w:type="spellStart"/>
-            <w:r>
-              <w:rPr>
-                <w:rFonts w:ascii="Inconsolata" w:hAnsi="Inconsolata"/>
-                <w:i/>
-                <w:iCs/>
-              </w:rPr>
-              <w:t>mysqld</w:t>
-            </w:r>
-            <w:proofErr w:type="spellEnd"/>
-            <w:r>
-              <w:rPr>
-                <w:rFonts w:ascii="Inconsolata" w:hAnsi="Inconsolata"/>
-                <w:i/>
-                <w:iCs/>
-              </w:rPr>
-              <w:t>/</w:t>
-            </w:r>
-            <w:proofErr w:type="spellStart"/>
-            <w:r>
-              <w:rPr>
-                <w:rFonts w:ascii="Inconsolata" w:hAnsi="Inconsolata"/>
-                <w:i/>
-                <w:iCs/>
-              </w:rPr>
-              <w:t>mysqlx.sock</w:t>
-            </w:r>
-            <w:proofErr w:type="spellEnd"/>
-            <w:r>
-              <w:rPr>
-                <w:rFonts w:ascii="Inconsolata" w:hAnsi="Inconsolata"/>
-                <w:i/>
-                <w:iCs/>
-              </w:rPr>
-              <w:t>' bind-address: '::' port: 33060</w:t>
+              </w:rPr>
+              <w:t>2020-04-05T03:05:03.378223Z 0 [System] [MY-011323] [Server] X Plugin ready for connections. Socket: '/var/run/mysqld/mysqlx.sock' bind-address: '::' port: 33060</w:t>
             </w:r>
           </w:p>
         </w:tc>
@@ -2486,7 +2236,6 @@
                 <w:iCs/>
               </w:rPr>
             </w:pPr>
-            <w:proofErr w:type="spellStart"/>
             <w:r>
               <w:rPr>
                 <w:rFonts w:ascii="Inconsolata" w:hAnsi="Inconsolata"/>
@@ -2494,43 +2243,15 @@
                 <w:iCs/>
                 <w:color w:val="00B050"/>
               </w:rPr>
-              <w:t>recommendation_microservice</w:t>
-            </w:r>
-            <w:proofErr w:type="spellEnd"/>
+              <w:t xml:space="preserve">recommendation_microservice </w:t>
+            </w:r>
             <w:r>
               <w:rPr>
                 <w:rFonts w:ascii="Inconsolata" w:hAnsi="Inconsolata"/>
                 <w:i/>
                 <w:iCs/>
-                <w:color w:val="00B050"/>
-              </w:rPr>
-              <w:t xml:space="preserve"> </w:t>
-            </w:r>
-            <w:r>
-              <w:rPr>
-                <w:rFonts w:ascii="Inconsolata" w:hAnsi="Inconsolata"/>
-                <w:i/>
-                <w:iCs/>
-              </w:rPr>
-              <w:t xml:space="preserve">| [2020-04-05 03:04:22 +0000] [7] [INFO] Booting worker with </w:t>
-            </w:r>
-            <w:proofErr w:type="spellStart"/>
-            <w:r>
-              <w:rPr>
-                <w:rFonts w:ascii="Inconsolata" w:hAnsi="Inconsolata"/>
-                <w:i/>
-                <w:iCs/>
-              </w:rPr>
-              <w:t>pid</w:t>
-            </w:r>
-            <w:proofErr w:type="spellEnd"/>
-            <w:r>
-              <w:rPr>
-                <w:rFonts w:ascii="Inconsolata" w:hAnsi="Inconsolata"/>
-                <w:i/>
-                <w:iCs/>
-              </w:rPr>
-              <w:t>: 7</w:t>
+              </w:rPr>
+              <w:t>| [2020-04-05 03:04:22 +0000] [7] [INFO] Booting worker with pid: 7</w:t>
             </w:r>
           </w:p>
         </w:tc>
@@ -2579,7 +2300,6 @@
                 <w:iCs/>
               </w:rPr>
             </w:pPr>
-            <w:proofErr w:type="spellStart"/>
             <w:r>
               <w:rPr>
                 <w:rFonts w:ascii="Inconsolata" w:hAnsi="Inconsolata"/>
@@ -2587,17 +2307,7 @@
                 <w:iCs/>
                 <w:color w:val="00B050"/>
               </w:rPr>
-              <w:t>payment_facilitation_microservice</w:t>
-            </w:r>
-            <w:proofErr w:type="spellEnd"/>
-            <w:r>
-              <w:rPr>
-                <w:rFonts w:ascii="Inconsolata" w:hAnsi="Inconsolata"/>
-                <w:i/>
-                <w:iCs/>
-                <w:color w:val="00B050"/>
-              </w:rPr>
-              <w:t xml:space="preserve"> | </w:t>
+              <w:t xml:space="preserve">payment_facilitation_microservice | </w:t>
             </w:r>
             <w:r>
               <w:rPr>
@@ -2631,21 +2341,8 @@
               <w:rPr>
                 <w:rFonts w:ascii="Nunito" w:hAnsi="Nunito"/>
               </w:rPr>
-              <w:t xml:space="preserve">*Note: If you see </w:t>
-            </w:r>
-            <w:proofErr w:type="spellStart"/>
-            <w:r>
-              <w:rPr>
-                <w:rFonts w:ascii="Nunito" w:hAnsi="Nunito"/>
-              </w:rPr>
-              <w:t>payment_facilitation_composer</w:t>
-            </w:r>
-            <w:proofErr w:type="spellEnd"/>
-            <w:r>
-              <w:rPr>
-                <w:rFonts w:ascii="Nunito" w:hAnsi="Nunito"/>
-              </w:rPr>
-              <w:t xml:space="preserve"> exiting with code 0, this is expected, composer exists to install the library dependencies and will exit once </w:t>
+              <w:lastRenderedPageBreak/>
+              <w:t xml:space="preserve">*Note: If you see payment_facilitation_composer exiting with code 0, this is expected, composer exists to install the library dependencies and will exit once </w:t>
             </w:r>
             <w:r>
               <w:rPr>
@@ -2728,21 +2425,7 @@
         <w:rPr>
           <w:rFonts w:ascii="Nunito" w:hAnsi="Nunito"/>
         </w:rPr>
-        <w:t>Find the Bot @</w:t>
-      </w:r>
-      <w:proofErr w:type="spellStart"/>
-      <w:r>
-        <w:rPr>
-          <w:rFonts w:ascii="Nunito" w:hAnsi="Nunito"/>
-        </w:rPr>
-        <w:t>easydeliverybot</w:t>
-      </w:r>
-      <w:proofErr w:type="spellEnd"/>
-      <w:r>
-        <w:rPr>
-          <w:rFonts w:ascii="Nunito" w:hAnsi="Nunito"/>
-        </w:rPr>
-        <w:t>.</w:t>
+        <w:t>Find the Bot @easydeliverybot.</w:t>
       </w:r>
     </w:p>
     <w:p>
@@ -3109,6 +2792,7 @@
           <w:rFonts w:ascii="Nunito" w:hAnsi="Nunito"/>
           <w:noProof/>
         </w:rPr>
+        <w:lastRenderedPageBreak/>
         <w:drawing>
           <wp:inline distT="0" distB="0" distL="0" distR="0" wp14:anchorId="5DEE2496" wp14:editId="60B9688C">
             <wp:extent cx="2583180" cy="1439804"/>
@@ -3170,7 +2854,6 @@
         <w:rPr>
           <w:rFonts w:ascii="Nunito" w:hAnsi="Nunito"/>
         </w:rPr>
-        <w:lastRenderedPageBreak/>
         <w:t>Step 3 (Stopping the services):</w:t>
       </w:r>
     </w:p>
@@ -3210,21 +2893,7 @@
         <w:rPr>
           <w:rFonts w:ascii="Nunito" w:hAnsi="Nunito"/>
         </w:rPr>
-        <w:t xml:space="preserve"> command prompt window, press </w:t>
-      </w:r>
-      <w:proofErr w:type="spellStart"/>
-      <w:r>
-        <w:rPr>
-          <w:rFonts w:ascii="Nunito" w:hAnsi="Nunito"/>
-        </w:rPr>
-        <w:t>Cntrl</w:t>
-      </w:r>
-      <w:proofErr w:type="spellEnd"/>
-      <w:r>
-        <w:rPr>
-          <w:rFonts w:ascii="Nunito" w:hAnsi="Nunito"/>
-        </w:rPr>
-        <w:t xml:space="preserve"> + C. You should see a message:</w:t>
+        <w:t xml:space="preserve"> command prompt window, press Cntrl + C. You should see a message:</w:t>
       </w:r>
     </w:p>
     <w:p>
@@ -3255,21 +2924,7 @@
         <w:rPr>
           <w:rFonts w:ascii="Nunito" w:hAnsi="Nunito"/>
         </w:rPr>
-        <w:t xml:space="preserve">If it does not show, press </w:t>
-      </w:r>
-      <w:proofErr w:type="spellStart"/>
-      <w:r>
-        <w:rPr>
-          <w:rFonts w:ascii="Nunito" w:hAnsi="Nunito"/>
-        </w:rPr>
-        <w:t>Cntrl</w:t>
-      </w:r>
-      <w:proofErr w:type="spellEnd"/>
-      <w:r>
-        <w:rPr>
-          <w:rFonts w:ascii="Nunito" w:hAnsi="Nunito"/>
-        </w:rPr>
-        <w:t xml:space="preserve"> + C again.</w:t>
+        <w:t>If it does not show, press Cntrl + C again.</w:t>
       </w:r>
     </w:p>
     <w:p>
@@ -3541,21 +3196,7 @@
         <w:rPr>
           <w:rFonts w:ascii="Inconsolata" w:hAnsi="Inconsolata"/>
         </w:rPr>
-        <w:t xml:space="preserve">docker </w:t>
-      </w:r>
-      <w:proofErr w:type="spellStart"/>
-      <w:r>
-        <w:rPr>
-          <w:rFonts w:ascii="Inconsolata" w:hAnsi="Inconsolata"/>
-        </w:rPr>
-        <w:t>rmi</w:t>
-      </w:r>
-      <w:proofErr w:type="spellEnd"/>
-      <w:r>
-        <w:rPr>
-          <w:rFonts w:ascii="Inconsolata" w:hAnsi="Inconsolata"/>
-        </w:rPr>
-        <w:t xml:space="preserve"> &lt;image id&gt;</w:t>
+        <w:t>docker rmi &lt;image id&gt;</w:t>
       </w:r>
     </w:p>
     <w:p>
@@ -3600,6 +3241,7 @@
           <w:rFonts w:ascii="Inconsolata" w:hAnsi="Inconsolata"/>
           <w:noProof/>
         </w:rPr>
+        <w:lastRenderedPageBreak/>
         <w:drawing>
           <wp:anchor distT="0" distB="0" distL="114300" distR="114300" simplePos="0" relativeHeight="251665408" behindDoc="0" locked="0" layoutInCell="1" allowOverlap="1" wp14:anchorId="711ED8B9" wp14:editId="00444CD1">
             <wp:simplePos x="0" y="0"/>

--- a/README.docx
+++ b/README.docx
@@ -77,13 +77,23 @@
           </wp:anchor>
         </w:drawing>
       </w:r>
+      <w:proofErr w:type="spellStart"/>
       <w:r>
         <w:rPr>
           <w:rFonts w:ascii="Nunito" w:hAnsi="Nunito" w:cstheme="majorHAnsi"/>
           <w:sz w:val="26"/>
           <w:szCs w:val="28"/>
         </w:rPr>
-        <w:t>EaSy Delivery Setup Instructions</w:t>
+        <w:t>EaSy</w:t>
+      </w:r>
+      <w:proofErr w:type="spellEnd"/>
+      <w:r>
+        <w:rPr>
+          <w:rFonts w:ascii="Nunito" w:hAnsi="Nunito" w:cstheme="majorHAnsi"/>
+          <w:sz w:val="26"/>
+          <w:szCs w:val="28"/>
+        </w:rPr>
+        <w:t xml:space="preserve"> Delivery Setup Instructions</w:t>
       </w:r>
     </w:p>
     <w:p>
@@ -105,7 +115,21 @@
         <w:rPr>
           <w:rFonts w:ascii="Nunito" w:hAnsi="Nunito"/>
         </w:rPr>
-        <w:t>We will provide you with pre-registered accounts to speed up the demonstration process. Please use EaSy Delivery with these accounts.</w:t>
+        <w:t xml:space="preserve">We will provide you with pre-registered accounts to speed up the demonstration process. Please use </w:t>
+      </w:r>
+      <w:proofErr w:type="spellStart"/>
+      <w:r>
+        <w:rPr>
+          <w:rFonts w:ascii="Nunito" w:hAnsi="Nunito"/>
+        </w:rPr>
+        <w:t>EaSy</w:t>
+      </w:r>
+      <w:proofErr w:type="spellEnd"/>
+      <w:r>
+        <w:rPr>
+          <w:rFonts w:ascii="Nunito" w:hAnsi="Nunito"/>
+        </w:rPr>
+        <w:t xml:space="preserve"> Delivery with these accounts.</w:t>
       </w:r>
     </w:p>
     <w:p>
@@ -579,12 +603,14 @@
                 <w:rFonts w:ascii="Nunito" w:hAnsi="Nunito" w:cstheme="majorHAnsi"/>
               </w:rPr>
             </w:pPr>
+            <w:proofErr w:type="spellStart"/>
             <w:r>
               <w:rPr>
                 <w:rFonts w:ascii="Nunito" w:hAnsi="Nunito" w:cstheme="majorHAnsi"/>
               </w:rPr>
               <w:t>bentennison</w:t>
             </w:r>
+            <w:proofErr w:type="spellEnd"/>
           </w:p>
         </w:tc>
         <w:tc>
@@ -704,6 +730,7 @@
       <w:r>
         <w:rPr>
           <w:rFonts w:ascii="Nunito" w:hAnsi="Nunito"/>
+          <w:color w:val="FF0000"/>
         </w:rPr>
         <w:t xml:space="preserve">*Note: </w:t>
       </w:r>
@@ -844,7 +871,25 @@
           <w:i/>
           <w:iCs/>
         </w:rPr>
-        <w:t>"G3T4 EaSy Delivery Start Script.cmd"</w:t>
+        <w:t xml:space="preserve">"G3T4 </w:t>
+      </w:r>
+      <w:proofErr w:type="spellStart"/>
+      <w:r>
+        <w:rPr>
+          <w:rFonts w:ascii="Nunito" w:hAnsi="Nunito"/>
+          <w:i/>
+          <w:iCs/>
+        </w:rPr>
+        <w:t>EaSy</w:t>
+      </w:r>
+      <w:proofErr w:type="spellEnd"/>
+      <w:r>
+        <w:rPr>
+          <w:rFonts w:ascii="Nunito" w:hAnsi="Nunito"/>
+          <w:i/>
+          <w:iCs/>
+        </w:rPr>
+        <w:t xml:space="preserve"> Delivery Start Script.cmd"</w:t>
       </w:r>
       <w:r>
         <w:rPr>
@@ -856,27 +901,25 @@
         <w:rPr>
           <w:rFonts w:ascii="Nunito" w:hAnsi="Nunito"/>
         </w:rPr>
-        <w:t xml:space="preserve"> If a message</w:t>
-      </w:r>
-      <w:r>
-        <w:rPr>
-          <w:rFonts w:ascii="Nunito" w:hAnsi="Nunito"/>
-        </w:rPr>
-        <w:t xml:space="preserve"> from Windows </w:t>
-      </w:r>
-      <w:bookmarkStart w:id="0" w:name="_GoBack"/>
-      <w:bookmarkEnd w:id="0"/>
-      <w:r>
-        <w:rPr>
-          <w:rFonts w:ascii="Nunito" w:hAnsi="Nunito"/>
-        </w:rPr>
-        <w:t xml:space="preserve">Defender </w:t>
-      </w:r>
-      <w:r>
-        <w:rPr>
-          <w:rFonts w:ascii="Nunito" w:hAnsi="Nunito"/>
-        </w:rPr>
-        <w:t>tells you its unsafe, don’t worry its not, you can run it.</w:t>
+        <w:t xml:space="preserve"> </w:t>
+      </w:r>
+      <w:r>
+        <w:rPr>
+          <w:rFonts w:ascii="Nunito" w:hAnsi="Nunito"/>
+        </w:rPr>
+        <w:t>I</w:t>
+      </w:r>
+      <w:r>
+        <w:rPr>
+          <w:rFonts w:ascii="Nunito" w:hAnsi="Nunito"/>
+        </w:rPr>
+        <w:t>f you received a message stating that the script might put your PC at risk, do not be alarmed and simply click on 'more info' and select 'Run anyway'</w:t>
+      </w:r>
+      <w:r>
+        <w:rPr>
+          <w:rFonts w:ascii="Nunito" w:hAnsi="Nunito"/>
+        </w:rPr>
+        <w:t>.</w:t>
       </w:r>
     </w:p>
     <w:p>
@@ -1099,6 +1142,62 @@
     <w:p>
       <w:pPr>
         <w:pStyle w:val="NoSpacing"/>
+        <w:rPr>
+          <w:rFonts w:ascii="Nunito" w:hAnsi="Nunito"/>
+        </w:rPr>
+      </w:pPr>
+    </w:p>
+    <w:p>
+      <w:pPr>
+        <w:pStyle w:val="NoSpacing"/>
+        <w:rPr>
+          <w:rFonts w:ascii="Nunito" w:hAnsi="Nunito"/>
+        </w:rPr>
+      </w:pPr>
+    </w:p>
+    <w:p>
+      <w:pPr>
+        <w:pStyle w:val="NoSpacing"/>
+        <w:rPr>
+          <w:rFonts w:ascii="Nunito" w:hAnsi="Nunito"/>
+        </w:rPr>
+      </w:pPr>
+    </w:p>
+    <w:p>
+      <w:pPr>
+        <w:pStyle w:val="NoSpacing"/>
+        <w:rPr>
+          <w:rFonts w:ascii="Nunito" w:hAnsi="Nunito"/>
+        </w:rPr>
+      </w:pPr>
+    </w:p>
+    <w:p>
+      <w:pPr>
+        <w:pStyle w:val="NoSpacing"/>
+        <w:rPr>
+          <w:rFonts w:ascii="Nunito" w:hAnsi="Nunito"/>
+        </w:rPr>
+      </w:pPr>
+    </w:p>
+    <w:p>
+      <w:pPr>
+        <w:pStyle w:val="NoSpacing"/>
+        <w:rPr>
+          <w:rFonts w:ascii="Nunito" w:hAnsi="Nunito"/>
+        </w:rPr>
+      </w:pPr>
+    </w:p>
+    <w:p>
+      <w:pPr>
+        <w:pStyle w:val="NoSpacing"/>
+        <w:rPr>
+          <w:rFonts w:ascii="Nunito" w:hAnsi="Nunito"/>
+        </w:rPr>
+      </w:pPr>
+    </w:p>
+    <w:p>
+      <w:pPr>
+        <w:pStyle w:val="NoSpacing"/>
         <w:ind w:firstLine="720"/>
         <w:rPr>
           <w:rFonts w:ascii="Nunito" w:hAnsi="Nunito"/>
@@ -1108,6 +1207,7 @@
         <w:rPr>
           <w:rFonts w:ascii="Nunito" w:hAnsi="Nunito"/>
         </w:rPr>
+        <w:lastRenderedPageBreak/>
         <w:t>It should look something like this:</w:t>
       </w:r>
     </w:p>
@@ -1124,10 +1224,10 @@
           <w:noProof/>
         </w:rPr>
         <w:drawing>
-          <wp:anchor distT="0" distB="0" distL="114300" distR="114300" simplePos="0" relativeHeight="251663360" behindDoc="0" locked="0" layoutInCell="1" allowOverlap="1" wp14:anchorId="1820DCF7" wp14:editId="0A9632CC">
+          <wp:anchor distT="0" distB="0" distL="114300" distR="114300" simplePos="0" relativeHeight="251663360" behindDoc="0" locked="0" layoutInCell="1" allowOverlap="1" wp14:anchorId="1820DCF7" wp14:editId="359A5043">
             <wp:simplePos x="0" y="0"/>
-            <wp:positionH relativeFrom="column">
-              <wp:posOffset>353060</wp:posOffset>
+            <wp:positionH relativeFrom="margin">
+              <wp:align>center</wp:align>
             </wp:positionH>
             <wp:positionV relativeFrom="paragraph">
               <wp:posOffset>10795</wp:posOffset>
@@ -1199,6 +1299,14 @@
     <w:p>
       <w:pPr>
         <w:pStyle w:val="NoSpacing"/>
+        <w:rPr>
+          <w:rFonts w:ascii="Nunito" w:hAnsi="Nunito"/>
+        </w:rPr>
+      </w:pPr>
+    </w:p>
+    <w:p>
+      <w:pPr>
+        <w:pStyle w:val="NoSpacing"/>
         <w:ind w:firstLine="720"/>
         <w:rPr>
           <w:rFonts w:ascii="Nunito" w:hAnsi="Nunito"/>
@@ -1208,52 +1316,86 @@
     <w:p>
       <w:pPr>
         <w:pStyle w:val="NoSpacing"/>
-        <w:ind w:firstLine="720"/>
-        <w:rPr>
-          <w:rFonts w:ascii="Nunito" w:hAnsi="Nunito"/>
-        </w:rPr>
-      </w:pPr>
-    </w:p>
-    <w:p>
-      <w:pPr>
-        <w:pStyle w:val="NoSpacing"/>
-        <w:ind w:firstLine="720"/>
-        <w:rPr>
-          <w:rFonts w:ascii="Nunito" w:hAnsi="Nunito"/>
-        </w:rPr>
-      </w:pPr>
-    </w:p>
-    <w:p>
-      <w:pPr>
-        <w:pStyle w:val="NoSpacing"/>
-        <w:ind w:firstLine="720"/>
-        <w:rPr>
-          <w:rFonts w:ascii="Nunito" w:hAnsi="Nunito"/>
-        </w:rPr>
-      </w:pPr>
-    </w:p>
-    <w:p>
-      <w:pPr>
-        <w:pStyle w:val="NoSpacing"/>
-        <w:ind w:firstLine="720"/>
-        <w:rPr>
-          <w:rFonts w:ascii="Nunito" w:hAnsi="Nunito"/>
-        </w:rPr>
-      </w:pPr>
-    </w:p>
-    <w:p>
-      <w:pPr>
-        <w:pStyle w:val="NoSpacing"/>
-        <w:ind w:firstLine="720"/>
-        <w:rPr>
-          <w:rFonts w:ascii="Nunito" w:hAnsi="Nunito"/>
-        </w:rPr>
-      </w:pPr>
-    </w:p>
-    <w:p>
-      <w:pPr>
-        <w:pStyle w:val="NoSpacing"/>
-        <w:ind w:firstLine="720"/>
+        <w:rPr>
+          <w:rFonts w:ascii="Nunito" w:hAnsi="Nunito"/>
+        </w:rPr>
+      </w:pPr>
+    </w:p>
+    <w:p>
+      <w:pPr>
+        <w:pStyle w:val="NoSpacing"/>
+        <w:rPr>
+          <w:rFonts w:ascii="Nunito" w:hAnsi="Nunito"/>
+        </w:rPr>
+      </w:pPr>
+    </w:p>
+    <w:p>
+      <w:pPr>
+        <w:pStyle w:val="NoSpacing"/>
+        <w:rPr>
+          <w:rFonts w:ascii="Nunito" w:hAnsi="Nunito"/>
+        </w:rPr>
+      </w:pPr>
+    </w:p>
+    <w:p>
+      <w:pPr>
+        <w:pStyle w:val="NoSpacing"/>
+        <w:rPr>
+          <w:rFonts w:ascii="Nunito" w:hAnsi="Nunito"/>
+        </w:rPr>
+      </w:pPr>
+    </w:p>
+    <w:p>
+      <w:pPr>
+        <w:pStyle w:val="NoSpacing"/>
+        <w:rPr>
+          <w:rFonts w:ascii="Nunito" w:hAnsi="Nunito"/>
+        </w:rPr>
+      </w:pPr>
+    </w:p>
+    <w:p>
+      <w:pPr>
+        <w:pStyle w:val="NoSpacing"/>
+        <w:rPr>
+          <w:rFonts w:ascii="Nunito" w:hAnsi="Nunito"/>
+        </w:rPr>
+      </w:pPr>
+    </w:p>
+    <w:p>
+      <w:pPr>
+        <w:pStyle w:val="NoSpacing"/>
+        <w:rPr>
+          <w:rFonts w:ascii="Nunito" w:hAnsi="Nunito"/>
+        </w:rPr>
+      </w:pPr>
+    </w:p>
+    <w:p>
+      <w:pPr>
+        <w:pStyle w:val="NoSpacing"/>
+        <w:rPr>
+          <w:rFonts w:ascii="Nunito" w:hAnsi="Nunito"/>
+        </w:rPr>
+      </w:pPr>
+    </w:p>
+    <w:p>
+      <w:pPr>
+        <w:pStyle w:val="NoSpacing"/>
+        <w:rPr>
+          <w:rFonts w:ascii="Nunito" w:hAnsi="Nunito"/>
+        </w:rPr>
+      </w:pPr>
+    </w:p>
+    <w:p>
+      <w:pPr>
+        <w:pStyle w:val="NoSpacing"/>
+        <w:rPr>
+          <w:rFonts w:ascii="Nunito" w:hAnsi="Nunito"/>
+        </w:rPr>
+      </w:pPr>
+    </w:p>
+    <w:p>
+      <w:pPr>
+        <w:pStyle w:val="NoSpacing"/>
         <w:rPr>
           <w:rFonts w:ascii="Nunito" w:hAnsi="Nunito"/>
         </w:rPr>
@@ -1392,6 +1534,7 @@
           <w:color w:val="00B050"/>
         </w:rPr>
       </w:pPr>
+      <w:proofErr w:type="spellStart"/>
       <w:r>
         <w:rPr>
           <w:rFonts w:ascii="Nunito" w:hAnsi="Nunito"/>
@@ -1399,6 +1542,7 @@
         </w:rPr>
         <w:t>crm_postgres_database</w:t>
       </w:r>
+      <w:proofErr w:type="spellEnd"/>
       <w:r>
         <w:rPr>
           <w:rFonts w:ascii="Nunito" w:hAnsi="Nunito"/>
@@ -1411,8 +1555,204 @@
           <w:rFonts w:ascii="Nunito" w:hAnsi="Nunito"/>
           <w:color w:val="00B050"/>
         </w:rPr>
-        <w:t xml:space="preserve"> shows this is the crm service</w:t>
-      </w:r>
+        <w:t xml:space="preserve"> shows this is the </w:t>
+      </w:r>
+      <w:proofErr w:type="spellStart"/>
+      <w:r>
+        <w:rPr>
+          <w:rFonts w:ascii="Nunito" w:hAnsi="Nunito"/>
+          <w:color w:val="00B050"/>
+        </w:rPr>
+        <w:t>crm</w:t>
+      </w:r>
+      <w:proofErr w:type="spellEnd"/>
+      <w:r>
+        <w:rPr>
+          <w:rFonts w:ascii="Nunito" w:hAnsi="Nunito"/>
+          <w:color w:val="00B050"/>
+        </w:rPr>
+        <w:t xml:space="preserve"> service</w:t>
+      </w:r>
+    </w:p>
+    <w:p>
+      <w:pPr>
+        <w:pStyle w:val="NoSpacing"/>
+        <w:ind w:left="720"/>
+        <w:rPr>
+          <w:rFonts w:ascii="Nunito" w:hAnsi="Nunito"/>
+          <w:color w:val="00B050"/>
+        </w:rPr>
+      </w:pPr>
+    </w:p>
+    <w:p>
+      <w:pPr>
+        <w:pStyle w:val="NoSpacing"/>
+        <w:ind w:left="720"/>
+        <w:rPr>
+          <w:rFonts w:ascii="Nunito" w:hAnsi="Nunito"/>
+          <w:color w:val="00B050"/>
+        </w:rPr>
+      </w:pPr>
+    </w:p>
+    <w:p>
+      <w:pPr>
+        <w:pStyle w:val="NoSpacing"/>
+        <w:ind w:left="720"/>
+        <w:rPr>
+          <w:rFonts w:ascii="Nunito" w:hAnsi="Nunito"/>
+          <w:color w:val="00B050"/>
+        </w:rPr>
+      </w:pPr>
+    </w:p>
+    <w:p>
+      <w:pPr>
+        <w:pStyle w:val="NoSpacing"/>
+        <w:ind w:left="720"/>
+        <w:rPr>
+          <w:rFonts w:ascii="Nunito" w:hAnsi="Nunito"/>
+          <w:color w:val="00B050"/>
+        </w:rPr>
+      </w:pPr>
+    </w:p>
+    <w:p>
+      <w:pPr>
+        <w:pStyle w:val="NoSpacing"/>
+        <w:ind w:left="720"/>
+        <w:rPr>
+          <w:rFonts w:ascii="Nunito" w:hAnsi="Nunito"/>
+          <w:color w:val="00B050"/>
+        </w:rPr>
+      </w:pPr>
+    </w:p>
+    <w:p>
+      <w:pPr>
+        <w:pStyle w:val="NoSpacing"/>
+        <w:ind w:left="720"/>
+        <w:rPr>
+          <w:rFonts w:ascii="Nunito" w:hAnsi="Nunito"/>
+          <w:color w:val="00B050"/>
+        </w:rPr>
+      </w:pPr>
+    </w:p>
+    <w:p>
+      <w:pPr>
+        <w:pStyle w:val="NoSpacing"/>
+        <w:ind w:left="720"/>
+        <w:rPr>
+          <w:rFonts w:ascii="Nunito" w:hAnsi="Nunito"/>
+          <w:color w:val="00B050"/>
+        </w:rPr>
+      </w:pPr>
+    </w:p>
+    <w:p>
+      <w:pPr>
+        <w:pStyle w:val="NoSpacing"/>
+        <w:ind w:left="720"/>
+        <w:rPr>
+          <w:rFonts w:ascii="Nunito" w:hAnsi="Nunito"/>
+          <w:color w:val="00B050"/>
+        </w:rPr>
+      </w:pPr>
+    </w:p>
+    <w:p>
+      <w:pPr>
+        <w:pStyle w:val="NoSpacing"/>
+        <w:ind w:left="720"/>
+        <w:rPr>
+          <w:rFonts w:ascii="Nunito" w:hAnsi="Nunito"/>
+          <w:color w:val="00B050"/>
+        </w:rPr>
+      </w:pPr>
+    </w:p>
+    <w:p>
+      <w:pPr>
+        <w:pStyle w:val="NoSpacing"/>
+        <w:ind w:left="720"/>
+        <w:rPr>
+          <w:rFonts w:ascii="Nunito" w:hAnsi="Nunito"/>
+          <w:color w:val="00B050"/>
+        </w:rPr>
+      </w:pPr>
+    </w:p>
+    <w:p>
+      <w:pPr>
+        <w:pStyle w:val="NoSpacing"/>
+        <w:ind w:left="720"/>
+        <w:rPr>
+          <w:rFonts w:ascii="Nunito" w:hAnsi="Nunito"/>
+          <w:color w:val="00B050"/>
+        </w:rPr>
+      </w:pPr>
+    </w:p>
+    <w:p>
+      <w:pPr>
+        <w:pStyle w:val="NoSpacing"/>
+        <w:ind w:left="720"/>
+        <w:rPr>
+          <w:rFonts w:ascii="Nunito" w:hAnsi="Nunito"/>
+          <w:color w:val="00B050"/>
+        </w:rPr>
+      </w:pPr>
+    </w:p>
+    <w:p>
+      <w:pPr>
+        <w:pStyle w:val="NoSpacing"/>
+        <w:ind w:left="720"/>
+        <w:rPr>
+          <w:rFonts w:ascii="Nunito" w:hAnsi="Nunito"/>
+          <w:color w:val="00B050"/>
+        </w:rPr>
+      </w:pPr>
+    </w:p>
+    <w:p>
+      <w:pPr>
+        <w:pStyle w:val="NoSpacing"/>
+        <w:ind w:left="720"/>
+        <w:rPr>
+          <w:rFonts w:ascii="Nunito" w:hAnsi="Nunito"/>
+          <w:color w:val="00B050"/>
+        </w:rPr>
+      </w:pPr>
+    </w:p>
+    <w:p>
+      <w:pPr>
+        <w:pStyle w:val="NoSpacing"/>
+        <w:ind w:left="720"/>
+        <w:rPr>
+          <w:rFonts w:ascii="Nunito" w:hAnsi="Nunito"/>
+          <w:color w:val="00B050"/>
+        </w:rPr>
+      </w:pPr>
+    </w:p>
+    <w:p>
+      <w:pPr>
+        <w:pStyle w:val="NoSpacing"/>
+        <w:ind w:left="720"/>
+        <w:rPr>
+          <w:rFonts w:ascii="Nunito" w:hAnsi="Nunito"/>
+          <w:color w:val="00B050"/>
+        </w:rPr>
+      </w:pPr>
+    </w:p>
+    <w:p>
+      <w:pPr>
+        <w:pStyle w:val="NoSpacing"/>
+        <w:ind w:left="720"/>
+        <w:rPr>
+          <w:rFonts w:ascii="Nunito" w:hAnsi="Nunito"/>
+          <w:color w:val="00B050"/>
+        </w:rPr>
+      </w:pPr>
+    </w:p>
+    <w:p>
+      <w:pPr>
+        <w:pStyle w:val="NoSpacing"/>
+        <w:ind w:left="720"/>
+        <w:rPr>
+          <w:rFonts w:ascii="Nunito" w:hAnsi="Nunito"/>
+          <w:color w:val="00B050"/>
+        </w:rPr>
+      </w:pPr>
     </w:p>
     <w:p>
       <w:pPr>
@@ -1439,6 +1779,7 @@
         <w:rPr>
           <w:rFonts w:ascii="Nunito" w:hAnsi="Nunito"/>
         </w:rPr>
+        <w:lastRenderedPageBreak/>
         <w:t>We know each service has started when we see the following messages in each command prompt window</w:t>
       </w:r>
       <w:r>
@@ -1551,6 +1892,7 @@
                 <w:iCs/>
               </w:rPr>
             </w:pPr>
+            <w:proofErr w:type="spellStart"/>
             <w:r>
               <w:rPr>
                 <w:rFonts w:ascii="Inconsolata" w:hAnsi="Inconsolata"/>
@@ -1558,15 +1900,43 @@
                 <w:iCs/>
                 <w:color w:val="00B050"/>
               </w:rPr>
-              <w:t xml:space="preserve">ui_container | </w:t>
-            </w:r>
-            <w:r>
-              <w:rPr>
-                <w:rFonts w:ascii="Inconsolata" w:hAnsi="Inconsolata"/>
-                <w:i/>
-                <w:iCs/>
-              </w:rPr>
-              <w:t>[05-Apr-2020 06:07:48] NOTICE: fpm is running, pid 1</w:t>
+              <w:t>ui_container</w:t>
+            </w:r>
+            <w:proofErr w:type="spellEnd"/>
+            <w:r>
+              <w:rPr>
+                <w:rFonts w:ascii="Inconsolata" w:hAnsi="Inconsolata"/>
+                <w:i/>
+                <w:iCs/>
+                <w:color w:val="00B050"/>
+              </w:rPr>
+              <w:t xml:space="preserve"> | </w:t>
+            </w:r>
+            <w:r>
+              <w:rPr>
+                <w:rFonts w:ascii="Inconsolata" w:hAnsi="Inconsolata"/>
+                <w:i/>
+                <w:iCs/>
+              </w:rPr>
+              <w:t xml:space="preserve">[05-Apr-2020 06:07:48] NOTICE: fpm is running, </w:t>
+            </w:r>
+            <w:proofErr w:type="spellStart"/>
+            <w:r>
+              <w:rPr>
+                <w:rFonts w:ascii="Inconsolata" w:hAnsi="Inconsolata"/>
+                <w:i/>
+                <w:iCs/>
+              </w:rPr>
+              <w:t>pid</w:t>
+            </w:r>
+            <w:proofErr w:type="spellEnd"/>
+            <w:r>
+              <w:rPr>
+                <w:rFonts w:ascii="Inconsolata" w:hAnsi="Inconsolata"/>
+                <w:i/>
+                <w:iCs/>
+              </w:rPr>
+              <w:t xml:space="preserve"> 1</w:t>
             </w:r>
           </w:p>
           <w:p>
@@ -1579,6 +1949,7 @@
                 <w:iCs/>
               </w:rPr>
             </w:pPr>
+            <w:proofErr w:type="spellStart"/>
             <w:r>
               <w:rPr>
                 <w:rFonts w:ascii="Inconsolata" w:hAnsi="Inconsolata"/>
@@ -1586,7 +1957,17 @@
                 <w:iCs/>
                 <w:color w:val="00B050"/>
               </w:rPr>
-              <w:t xml:space="preserve">ui_container | </w:t>
+              <w:t>ui_container</w:t>
+            </w:r>
+            <w:proofErr w:type="spellEnd"/>
+            <w:r>
+              <w:rPr>
+                <w:rFonts w:ascii="Inconsolata" w:hAnsi="Inconsolata"/>
+                <w:i/>
+                <w:iCs/>
+                <w:color w:val="00B050"/>
+              </w:rPr>
+              <w:t xml:space="preserve"> | </w:t>
             </w:r>
             <w:r>
               <w:rPr>
@@ -1648,6 +2029,7 @@
                 <w:iCs/>
               </w:rPr>
             </w:pPr>
+            <w:proofErr w:type="spellStart"/>
             <w:r>
               <w:rPr>
                 <w:rFonts w:ascii="Inconsolata" w:hAnsi="Inconsolata"/>
@@ -1655,15 +2037,43 @@
                 <w:iCs/>
                 <w:color w:val="00B050"/>
               </w:rPr>
-              <w:t xml:space="preserve">rabbitmq_broker </w:t>
-            </w:r>
-            <w:r>
-              <w:rPr>
-                <w:rFonts w:ascii="Inconsolata" w:hAnsi="Inconsolata"/>
-                <w:i/>
-                <w:iCs/>
-              </w:rPr>
-              <w:t>| 2020-04-05 03:04:58.650 [info] &lt;0.9.0&gt; Server startup complete; 3 plugins started.</w:t>
+              <w:t>rabbitmq_broker</w:t>
+            </w:r>
+            <w:proofErr w:type="spellEnd"/>
+            <w:r>
+              <w:rPr>
+                <w:rFonts w:ascii="Inconsolata" w:hAnsi="Inconsolata"/>
+                <w:i/>
+                <w:iCs/>
+                <w:color w:val="00B050"/>
+              </w:rPr>
+              <w:t xml:space="preserve"> </w:t>
+            </w:r>
+            <w:r>
+              <w:rPr>
+                <w:rFonts w:ascii="Inconsolata" w:hAnsi="Inconsolata"/>
+                <w:i/>
+                <w:iCs/>
+              </w:rPr>
+              <w:t xml:space="preserve">| 2020-04-05 03:04:58.650 [info] &lt;0.9.0&gt; Server </w:t>
+            </w:r>
+            <w:proofErr w:type="spellStart"/>
+            <w:r>
+              <w:rPr>
+                <w:rFonts w:ascii="Inconsolata" w:hAnsi="Inconsolata"/>
+                <w:i/>
+                <w:iCs/>
+              </w:rPr>
+              <w:t>startup</w:t>
+            </w:r>
+            <w:proofErr w:type="spellEnd"/>
+            <w:r>
+              <w:rPr>
+                <w:rFonts w:ascii="Inconsolata" w:hAnsi="Inconsolata"/>
+                <w:i/>
+                <w:iCs/>
+              </w:rPr>
+              <w:t xml:space="preserve"> complete; 3 plugins started.</w:t>
             </w:r>
           </w:p>
           <w:p>
@@ -1676,6 +2086,7 @@
                 <w:iCs/>
               </w:rPr>
             </w:pPr>
+            <w:proofErr w:type="spellStart"/>
             <w:r>
               <w:rPr>
                 <w:rFonts w:ascii="Inconsolata" w:hAnsi="Inconsolata"/>
@@ -1683,16 +2094,36 @@
                 <w:iCs/>
                 <w:color w:val="00B050"/>
               </w:rPr>
-              <w:t xml:space="preserve">rabbitmq_broker |  </w:t>
-            </w:r>
-            <w:r>
-              <w:rPr>
-                <w:rFonts w:ascii="Inconsolata" w:hAnsi="Inconsolata"/>
-                <w:i/>
-                <w:iCs/>
-              </w:rPr>
-              <w:t>* rabbitmq_management</w:t>
-            </w:r>
+              <w:t>rabbitmq_broker</w:t>
+            </w:r>
+            <w:proofErr w:type="spellEnd"/>
+            <w:r>
+              <w:rPr>
+                <w:rFonts w:ascii="Inconsolata" w:hAnsi="Inconsolata"/>
+                <w:i/>
+                <w:iCs/>
+                <w:color w:val="00B050"/>
+              </w:rPr>
+              <w:t xml:space="preserve"> |  </w:t>
+            </w:r>
+            <w:r>
+              <w:rPr>
+                <w:rFonts w:ascii="Inconsolata" w:hAnsi="Inconsolata"/>
+                <w:i/>
+                <w:iCs/>
+              </w:rPr>
+              <w:t xml:space="preserve">* </w:t>
+            </w:r>
+            <w:proofErr w:type="spellStart"/>
+            <w:r>
+              <w:rPr>
+                <w:rFonts w:ascii="Inconsolata" w:hAnsi="Inconsolata"/>
+                <w:i/>
+                <w:iCs/>
+              </w:rPr>
+              <w:t>rabbitmq_management</w:t>
+            </w:r>
+            <w:proofErr w:type="spellEnd"/>
           </w:p>
           <w:p>
             <w:pPr>
@@ -1704,6 +2135,7 @@
                 <w:iCs/>
               </w:rPr>
             </w:pPr>
+            <w:proofErr w:type="spellStart"/>
             <w:r>
               <w:rPr>
                 <w:rFonts w:ascii="Inconsolata" w:hAnsi="Inconsolata"/>
@@ -1711,16 +2143,36 @@
                 <w:iCs/>
                 <w:color w:val="00B050"/>
               </w:rPr>
-              <w:t xml:space="preserve">rabbitmq_broker |  </w:t>
-            </w:r>
-            <w:r>
-              <w:rPr>
-                <w:rFonts w:ascii="Inconsolata" w:hAnsi="Inconsolata"/>
-                <w:i/>
-                <w:iCs/>
-              </w:rPr>
-              <w:t>* rabbitmq_management_agent</w:t>
-            </w:r>
+              <w:t>rabbitmq_broker</w:t>
+            </w:r>
+            <w:proofErr w:type="spellEnd"/>
+            <w:r>
+              <w:rPr>
+                <w:rFonts w:ascii="Inconsolata" w:hAnsi="Inconsolata"/>
+                <w:i/>
+                <w:iCs/>
+                <w:color w:val="00B050"/>
+              </w:rPr>
+              <w:t xml:space="preserve"> |  </w:t>
+            </w:r>
+            <w:r>
+              <w:rPr>
+                <w:rFonts w:ascii="Inconsolata" w:hAnsi="Inconsolata"/>
+                <w:i/>
+                <w:iCs/>
+              </w:rPr>
+              <w:t xml:space="preserve">* </w:t>
+            </w:r>
+            <w:proofErr w:type="spellStart"/>
+            <w:r>
+              <w:rPr>
+                <w:rFonts w:ascii="Inconsolata" w:hAnsi="Inconsolata"/>
+                <w:i/>
+                <w:iCs/>
+              </w:rPr>
+              <w:t>rabbitmq_management_agent</w:t>
+            </w:r>
+            <w:proofErr w:type="spellEnd"/>
           </w:p>
           <w:p>
             <w:pPr>
@@ -1732,6 +2184,7 @@
                 <w:iCs/>
               </w:rPr>
             </w:pPr>
+            <w:proofErr w:type="spellStart"/>
             <w:r>
               <w:rPr>
                 <w:rFonts w:ascii="Inconsolata" w:hAnsi="Inconsolata"/>
@@ -1739,16 +2192,36 @@
                 <w:iCs/>
                 <w:color w:val="00B050"/>
               </w:rPr>
-              <w:t xml:space="preserve">rabbitmq_broker |  </w:t>
-            </w:r>
-            <w:r>
-              <w:rPr>
-                <w:rFonts w:ascii="Inconsolata" w:hAnsi="Inconsolata"/>
-                <w:i/>
-                <w:iCs/>
-              </w:rPr>
-              <w:t>* rabbitmq_web_dispatch</w:t>
-            </w:r>
+              <w:t>rabbitmq_broker</w:t>
+            </w:r>
+            <w:proofErr w:type="spellEnd"/>
+            <w:r>
+              <w:rPr>
+                <w:rFonts w:ascii="Inconsolata" w:hAnsi="Inconsolata"/>
+                <w:i/>
+                <w:iCs/>
+                <w:color w:val="00B050"/>
+              </w:rPr>
+              <w:t xml:space="preserve"> |  </w:t>
+            </w:r>
+            <w:r>
+              <w:rPr>
+                <w:rFonts w:ascii="Inconsolata" w:hAnsi="Inconsolata"/>
+                <w:i/>
+                <w:iCs/>
+              </w:rPr>
+              <w:t xml:space="preserve">* </w:t>
+            </w:r>
+            <w:proofErr w:type="spellStart"/>
+            <w:r>
+              <w:rPr>
+                <w:rFonts w:ascii="Inconsolata" w:hAnsi="Inconsolata"/>
+                <w:i/>
+                <w:iCs/>
+              </w:rPr>
+              <w:t>rabbitmq_web_dispatch</w:t>
+            </w:r>
+            <w:proofErr w:type="spellEnd"/>
           </w:p>
           <w:p>
             <w:pPr>
@@ -1760,6 +2233,7 @@
                 <w:iCs/>
               </w:rPr>
             </w:pPr>
+            <w:proofErr w:type="spellStart"/>
             <w:r>
               <w:rPr>
                 <w:rFonts w:ascii="Inconsolata" w:hAnsi="Inconsolata"/>
@@ -1767,7 +2241,17 @@
                 <w:iCs/>
                 <w:color w:val="00B050"/>
               </w:rPr>
-              <w:t xml:space="preserve">rabbitmq_broker |  </w:t>
+              <w:t>rabbitmq_broker</w:t>
+            </w:r>
+            <w:proofErr w:type="spellEnd"/>
+            <w:r>
+              <w:rPr>
+                <w:rFonts w:ascii="Inconsolata" w:hAnsi="Inconsolata"/>
+                <w:i/>
+                <w:iCs/>
+                <w:color w:val="00B050"/>
+              </w:rPr>
+              <w:t xml:space="preserve"> |  </w:t>
             </w:r>
             <w:r>
               <w:rPr>
@@ -1853,6 +2337,7 @@
                 <w:iCs/>
               </w:rPr>
             </w:pPr>
+            <w:proofErr w:type="spellStart"/>
             <w:r>
               <w:rPr>
                 <w:rFonts w:ascii="Inconsolata" w:hAnsi="Inconsolata"/>
@@ -1869,7 +2354,17 @@
                 <w:iCs/>
                 <w:color w:val="00B050"/>
               </w:rPr>
-              <w:t xml:space="preserve">_postgres_database | </w:t>
+              <w:t>_postgres_database</w:t>
+            </w:r>
+            <w:proofErr w:type="spellEnd"/>
+            <w:r>
+              <w:rPr>
+                <w:rFonts w:ascii="Inconsolata" w:hAnsi="Inconsolata"/>
+                <w:i/>
+                <w:iCs/>
+                <w:color w:val="00B050"/>
+              </w:rPr>
+              <w:t xml:space="preserve"> | </w:t>
             </w:r>
             <w:r>
               <w:rPr>
@@ -1925,6 +2420,7 @@
                 <w:iCs/>
               </w:rPr>
             </w:pPr>
+            <w:proofErr w:type="spellStart"/>
             <w:r>
               <w:rPr>
                 <w:rFonts w:ascii="Inconsolata" w:hAnsi="Inconsolata"/>
@@ -1932,7 +2428,17 @@
                 <w:iCs/>
                 <w:color w:val="00B050"/>
               </w:rPr>
-              <w:t xml:space="preserve">menu_postgres_database | </w:t>
+              <w:t>menu_postgres_database</w:t>
+            </w:r>
+            <w:proofErr w:type="spellEnd"/>
+            <w:r>
+              <w:rPr>
+                <w:rFonts w:ascii="Inconsolata" w:hAnsi="Inconsolata"/>
+                <w:i/>
+                <w:iCs/>
+                <w:color w:val="00B050"/>
+              </w:rPr>
+              <w:t xml:space="preserve"> | </w:t>
             </w:r>
             <w:r>
               <w:rPr>
@@ -2176,6 +2682,7 @@
                 <w:iCs/>
               </w:rPr>
             </w:pPr>
+            <w:proofErr w:type="spellStart"/>
             <w:r>
               <w:rPr>
                 <w:rFonts w:ascii="Inconsolata" w:hAnsi="Inconsolata"/>
@@ -2183,15 +2690,79 @@
                 <w:iCs/>
                 <w:color w:val="00B050"/>
               </w:rPr>
-              <w:t xml:space="preserve">order_mysql_database | </w:t>
-            </w:r>
-            <w:r>
-              <w:rPr>
-                <w:rFonts w:ascii="Inconsolata" w:hAnsi="Inconsolata"/>
-                <w:i/>
-                <w:iCs/>
-              </w:rPr>
-              <w:t>2020-04-05T03:05:03.378223Z 0 [System] [MY-011323] [Server] X Plugin ready for connections. Socket: '/var/run/mysqld/mysqlx.sock' bind-address: '::' port: 33060</w:t>
+              <w:t>order_mysql_database</w:t>
+            </w:r>
+            <w:proofErr w:type="spellEnd"/>
+            <w:r>
+              <w:rPr>
+                <w:rFonts w:ascii="Inconsolata" w:hAnsi="Inconsolata"/>
+                <w:i/>
+                <w:iCs/>
+                <w:color w:val="00B050"/>
+              </w:rPr>
+              <w:t xml:space="preserve"> | </w:t>
+            </w:r>
+            <w:r>
+              <w:rPr>
+                <w:rFonts w:ascii="Inconsolata" w:hAnsi="Inconsolata"/>
+                <w:i/>
+                <w:iCs/>
+              </w:rPr>
+              <w:t>2020-04-05T03:05:03.378223Z 0 [System] [MY-011323] [Server] X Plugin ready for connections. Socket: '/var/run/</w:t>
+            </w:r>
+            <w:proofErr w:type="spellStart"/>
+            <w:r>
+              <w:rPr>
+                <w:rFonts w:ascii="Inconsolata" w:hAnsi="Inconsolata"/>
+                <w:i/>
+                <w:iCs/>
+              </w:rPr>
+              <w:t>mysqld</w:t>
+            </w:r>
+            <w:proofErr w:type="spellEnd"/>
+            <w:r>
+              <w:rPr>
+                <w:rFonts w:ascii="Inconsolata" w:hAnsi="Inconsolata"/>
+                <w:i/>
+                <w:iCs/>
+              </w:rPr>
+              <w:t>/</w:t>
+            </w:r>
+            <w:proofErr w:type="spellStart"/>
+            <w:r>
+              <w:rPr>
+                <w:rFonts w:ascii="Inconsolata" w:hAnsi="Inconsolata"/>
+                <w:i/>
+                <w:iCs/>
+              </w:rPr>
+              <w:t>mysqlx.sock</w:t>
+            </w:r>
+            <w:proofErr w:type="spellEnd"/>
+            <w:r>
+              <w:rPr>
+                <w:rFonts w:ascii="Inconsolata" w:hAnsi="Inconsolata"/>
+                <w:i/>
+                <w:iCs/>
+              </w:rPr>
+              <w:t xml:space="preserve">' bind-address: </w:t>
+            </w:r>
+            <w:proofErr w:type="gramStart"/>
+            <w:r>
+              <w:rPr>
+                <w:rFonts w:ascii="Inconsolata" w:hAnsi="Inconsolata"/>
+                <w:i/>
+                <w:iCs/>
+              </w:rPr>
+              <w:t>'::</w:t>
+            </w:r>
+            <w:proofErr w:type="gramEnd"/>
+            <w:r>
+              <w:rPr>
+                <w:rFonts w:ascii="Inconsolata" w:hAnsi="Inconsolata"/>
+                <w:i/>
+                <w:iCs/>
+              </w:rPr>
+              <w:t>' port: 33060</w:t>
             </w:r>
           </w:p>
         </w:tc>
@@ -2236,6 +2807,7 @@
                 <w:iCs/>
               </w:rPr>
             </w:pPr>
+            <w:proofErr w:type="spellStart"/>
             <w:r>
               <w:rPr>
                 <w:rFonts w:ascii="Inconsolata" w:hAnsi="Inconsolata"/>
@@ -2243,15 +2815,43 @@
                 <w:iCs/>
                 <w:color w:val="00B050"/>
               </w:rPr>
-              <w:t xml:space="preserve">recommendation_microservice </w:t>
-            </w:r>
-            <w:r>
-              <w:rPr>
-                <w:rFonts w:ascii="Inconsolata" w:hAnsi="Inconsolata"/>
-                <w:i/>
-                <w:iCs/>
-              </w:rPr>
-              <w:t>| [2020-04-05 03:04:22 +0000] [7] [INFO] Booting worker with pid: 7</w:t>
+              <w:t>recommendation_microservice</w:t>
+            </w:r>
+            <w:proofErr w:type="spellEnd"/>
+            <w:r>
+              <w:rPr>
+                <w:rFonts w:ascii="Inconsolata" w:hAnsi="Inconsolata"/>
+                <w:i/>
+                <w:iCs/>
+                <w:color w:val="00B050"/>
+              </w:rPr>
+              <w:t xml:space="preserve"> </w:t>
+            </w:r>
+            <w:r>
+              <w:rPr>
+                <w:rFonts w:ascii="Inconsolata" w:hAnsi="Inconsolata"/>
+                <w:i/>
+                <w:iCs/>
+              </w:rPr>
+              <w:t xml:space="preserve">| [2020-04-05 03:04:22 +0000] [7] [INFO] Booting worker with </w:t>
+            </w:r>
+            <w:proofErr w:type="spellStart"/>
+            <w:r>
+              <w:rPr>
+                <w:rFonts w:ascii="Inconsolata" w:hAnsi="Inconsolata"/>
+                <w:i/>
+                <w:iCs/>
+              </w:rPr>
+              <w:t>pid</w:t>
+            </w:r>
+            <w:proofErr w:type="spellEnd"/>
+            <w:r>
+              <w:rPr>
+                <w:rFonts w:ascii="Inconsolata" w:hAnsi="Inconsolata"/>
+                <w:i/>
+                <w:iCs/>
+              </w:rPr>
+              <w:t>: 7</w:t>
             </w:r>
           </w:p>
         </w:tc>
@@ -2300,6 +2900,7 @@
                 <w:iCs/>
               </w:rPr>
             </w:pPr>
+            <w:proofErr w:type="spellStart"/>
             <w:r>
               <w:rPr>
                 <w:rFonts w:ascii="Inconsolata" w:hAnsi="Inconsolata"/>
@@ -2307,7 +2908,17 @@
                 <w:iCs/>
                 <w:color w:val="00B050"/>
               </w:rPr>
-              <w:t xml:space="preserve">payment_facilitation_microservice | </w:t>
+              <w:t>payment_facilitation_microservice</w:t>
+            </w:r>
+            <w:proofErr w:type="spellEnd"/>
+            <w:r>
+              <w:rPr>
+                <w:rFonts w:ascii="Inconsolata" w:hAnsi="Inconsolata"/>
+                <w:i/>
+                <w:iCs/>
+                <w:color w:val="00B050"/>
+              </w:rPr>
+              <w:t xml:space="preserve"> | </w:t>
             </w:r>
             <w:r>
               <w:rPr>
@@ -2341,8 +2952,21 @@
               <w:rPr>
                 <w:rFonts w:ascii="Nunito" w:hAnsi="Nunito"/>
               </w:rPr>
-              <w:lastRenderedPageBreak/>
-              <w:t xml:space="preserve">*Note: If you see payment_facilitation_composer exiting with code 0, this is expected, composer exists to install the library dependencies and will exit once </w:t>
+              <w:t xml:space="preserve">*Note: If you see </w:t>
+            </w:r>
+            <w:proofErr w:type="spellStart"/>
+            <w:r>
+              <w:rPr>
+                <w:rFonts w:ascii="Nunito" w:hAnsi="Nunito"/>
+              </w:rPr>
+              <w:t>payment_facilitation_composer</w:t>
+            </w:r>
+            <w:proofErr w:type="spellEnd"/>
+            <w:r>
+              <w:rPr>
+                <w:rFonts w:ascii="Nunito" w:hAnsi="Nunito"/>
+              </w:rPr>
+              <w:t xml:space="preserve"> exiting with code 0, this is expected, composer exists to install the library dependencies and will exit once </w:t>
             </w:r>
             <w:r>
               <w:rPr>
@@ -2367,6 +2991,112 @@
           <w:rFonts w:ascii="Nunito" w:hAnsi="Nunito"/>
         </w:rPr>
       </w:pPr>
+    </w:p>
+    <w:p>
+      <w:pPr>
+        <w:pStyle w:val="NoSpacing"/>
+        <w:rPr>
+          <w:rFonts w:ascii="Nunito" w:hAnsi="Nunito"/>
+        </w:rPr>
+      </w:pPr>
+    </w:p>
+    <w:p>
+      <w:pPr>
+        <w:pStyle w:val="NoSpacing"/>
+        <w:rPr>
+          <w:rFonts w:ascii="Nunito" w:hAnsi="Nunito"/>
+        </w:rPr>
+      </w:pPr>
+    </w:p>
+    <w:p>
+      <w:pPr>
+        <w:pStyle w:val="NoSpacing"/>
+        <w:rPr>
+          <w:rFonts w:ascii="Nunito" w:hAnsi="Nunito"/>
+        </w:rPr>
+      </w:pPr>
+    </w:p>
+    <w:p>
+      <w:pPr>
+        <w:pStyle w:val="NoSpacing"/>
+        <w:rPr>
+          <w:rFonts w:ascii="Nunito" w:hAnsi="Nunito"/>
+        </w:rPr>
+      </w:pPr>
+    </w:p>
+    <w:p>
+      <w:pPr>
+        <w:pStyle w:val="NoSpacing"/>
+        <w:rPr>
+          <w:rFonts w:ascii="Nunito" w:hAnsi="Nunito"/>
+        </w:rPr>
+      </w:pPr>
+    </w:p>
+    <w:p>
+      <w:pPr>
+        <w:pStyle w:val="NoSpacing"/>
+        <w:rPr>
+          <w:rFonts w:ascii="Nunito" w:hAnsi="Nunito"/>
+        </w:rPr>
+      </w:pPr>
+    </w:p>
+    <w:p>
+      <w:pPr>
+        <w:pStyle w:val="NoSpacing"/>
+        <w:rPr>
+          <w:rFonts w:ascii="Nunito" w:hAnsi="Nunito"/>
+        </w:rPr>
+      </w:pPr>
+    </w:p>
+    <w:p>
+      <w:pPr>
+        <w:pStyle w:val="NoSpacing"/>
+        <w:rPr>
+          <w:rFonts w:ascii="Nunito" w:hAnsi="Nunito"/>
+        </w:rPr>
+      </w:pPr>
+    </w:p>
+    <w:p>
+      <w:pPr>
+        <w:pStyle w:val="NoSpacing"/>
+        <w:rPr>
+          <w:rFonts w:ascii="Nunito" w:hAnsi="Nunito"/>
+        </w:rPr>
+      </w:pPr>
+    </w:p>
+    <w:p>
+      <w:pPr>
+        <w:pStyle w:val="NoSpacing"/>
+        <w:rPr>
+          <w:rFonts w:ascii="Nunito" w:hAnsi="Nunito"/>
+        </w:rPr>
+      </w:pPr>
+    </w:p>
+    <w:p>
+      <w:pPr>
+        <w:pStyle w:val="NoSpacing"/>
+        <w:rPr>
+          <w:rFonts w:ascii="Nunito" w:hAnsi="Nunito"/>
+        </w:rPr>
+      </w:pPr>
+    </w:p>
+    <w:p>
+      <w:pPr>
+        <w:pStyle w:val="NoSpacing"/>
+        <w:rPr>
+          <w:rFonts w:ascii="Nunito" w:hAnsi="Nunito"/>
+        </w:rPr>
+      </w:pPr>
+    </w:p>
+    <w:p>
+      <w:pPr>
+        <w:pStyle w:val="NoSpacing"/>
+        <w:rPr>
+          <w:rFonts w:ascii="Nunito" w:hAnsi="Nunito"/>
+        </w:rPr>
+      </w:pPr>
+      <w:bookmarkStart w:id="0" w:name="_GoBack"/>
+      <w:bookmarkEnd w:id="0"/>
       <w:r>
         <w:rPr>
           <w:rFonts w:ascii="Nunito" w:hAnsi="Nunito"/>
@@ -2425,7 +3155,21 @@
         <w:rPr>
           <w:rFonts w:ascii="Nunito" w:hAnsi="Nunito"/>
         </w:rPr>
-        <w:t>Find the Bot @easydeliverybot.</w:t>
+        <w:t>Find the Bot @</w:t>
+      </w:r>
+      <w:proofErr w:type="spellStart"/>
+      <w:r>
+        <w:rPr>
+          <w:rFonts w:ascii="Nunito" w:hAnsi="Nunito"/>
+        </w:rPr>
+        <w:t>easydeliverybot</w:t>
+      </w:r>
+      <w:proofErr w:type="spellEnd"/>
+      <w:r>
+        <w:rPr>
+          <w:rFonts w:ascii="Nunito" w:hAnsi="Nunito"/>
+        </w:rPr>
+        <w:t>.</w:t>
       </w:r>
     </w:p>
     <w:p>
@@ -2792,7 +3536,6 @@
           <w:rFonts w:ascii="Nunito" w:hAnsi="Nunito"/>
           <w:noProof/>
         </w:rPr>
-        <w:lastRenderedPageBreak/>
         <w:drawing>
           <wp:inline distT="0" distB="0" distL="0" distR="0" wp14:anchorId="5DEE2496" wp14:editId="60B9688C">
             <wp:extent cx="2583180" cy="1439804"/>
@@ -2854,6 +3597,7 @@
         <w:rPr>
           <w:rFonts w:ascii="Nunito" w:hAnsi="Nunito"/>
         </w:rPr>
+        <w:lastRenderedPageBreak/>
         <w:t>Step 3 (Stopping the services):</w:t>
       </w:r>
     </w:p>
@@ -2893,7 +3637,21 @@
         <w:rPr>
           <w:rFonts w:ascii="Nunito" w:hAnsi="Nunito"/>
         </w:rPr>
-        <w:t xml:space="preserve"> command prompt window, press Cntrl + C. You should see a message:</w:t>
+        <w:t xml:space="preserve"> command prompt window, press </w:t>
+      </w:r>
+      <w:proofErr w:type="spellStart"/>
+      <w:r>
+        <w:rPr>
+          <w:rFonts w:ascii="Nunito" w:hAnsi="Nunito"/>
+        </w:rPr>
+        <w:t>Cntrl</w:t>
+      </w:r>
+      <w:proofErr w:type="spellEnd"/>
+      <w:r>
+        <w:rPr>
+          <w:rFonts w:ascii="Nunito" w:hAnsi="Nunito"/>
+        </w:rPr>
+        <w:t xml:space="preserve"> + C. You should see a message:</w:t>
       </w:r>
     </w:p>
     <w:p>
@@ -2924,7 +3682,21 @@
         <w:rPr>
           <w:rFonts w:ascii="Nunito" w:hAnsi="Nunito"/>
         </w:rPr>
-        <w:t>If it does not show, press Cntrl + C again.</w:t>
+        <w:t xml:space="preserve">If it does not show, press </w:t>
+      </w:r>
+      <w:proofErr w:type="spellStart"/>
+      <w:r>
+        <w:rPr>
+          <w:rFonts w:ascii="Nunito" w:hAnsi="Nunito"/>
+        </w:rPr>
+        <w:t>Cntrl</w:t>
+      </w:r>
+      <w:proofErr w:type="spellEnd"/>
+      <w:r>
+        <w:rPr>
+          <w:rFonts w:ascii="Nunito" w:hAnsi="Nunito"/>
+        </w:rPr>
+        <w:t xml:space="preserve"> + C again.</w:t>
       </w:r>
     </w:p>
     <w:p>
@@ -3196,7 +3968,21 @@
         <w:rPr>
           <w:rFonts w:ascii="Inconsolata" w:hAnsi="Inconsolata"/>
         </w:rPr>
-        <w:t>docker rmi &lt;image id&gt;</w:t>
+        <w:t xml:space="preserve">docker </w:t>
+      </w:r>
+      <w:proofErr w:type="spellStart"/>
+      <w:r>
+        <w:rPr>
+          <w:rFonts w:ascii="Inconsolata" w:hAnsi="Inconsolata"/>
+        </w:rPr>
+        <w:t>rmi</w:t>
+      </w:r>
+      <w:proofErr w:type="spellEnd"/>
+      <w:r>
+        <w:rPr>
+          <w:rFonts w:ascii="Inconsolata" w:hAnsi="Inconsolata"/>
+        </w:rPr>
+        <w:t xml:space="preserve"> &lt;image id&gt;</w:t>
       </w:r>
     </w:p>
     <w:p>
@@ -3241,7 +4027,6 @@
           <w:rFonts w:ascii="Inconsolata" w:hAnsi="Inconsolata"/>
           <w:noProof/>
         </w:rPr>
-        <w:lastRenderedPageBreak/>
         <w:drawing>
           <wp:anchor distT="0" distB="0" distL="114300" distR="114300" simplePos="0" relativeHeight="251665408" behindDoc="0" locked="0" layoutInCell="1" allowOverlap="1" wp14:anchorId="711ED8B9" wp14:editId="00444CD1">
             <wp:simplePos x="0" y="0"/>

--- a/README.docx
+++ b/README.docx
@@ -161,10 +161,10 @@
         <w:tblLook w:val="04A0" w:firstRow="1" w:lastRow="0" w:firstColumn="1" w:lastColumn="0" w:noHBand="0" w:noVBand="1"/>
       </w:tblPr>
       <w:tblGrid>
-        <w:gridCol w:w="3206"/>
-        <w:gridCol w:w="2169"/>
-        <w:gridCol w:w="1840"/>
-        <w:gridCol w:w="1801"/>
+        <w:gridCol w:w="2959"/>
+        <w:gridCol w:w="2217"/>
+        <w:gridCol w:w="1961"/>
+        <w:gridCol w:w="1879"/>
       </w:tblGrid>
       <w:tr>
         <w:trPr>
@@ -1142,62 +1142,6 @@
     <w:p>
       <w:pPr>
         <w:pStyle w:val="NoSpacing"/>
-        <w:rPr>
-          <w:rFonts w:ascii="Nunito" w:hAnsi="Nunito"/>
-        </w:rPr>
-      </w:pPr>
-    </w:p>
-    <w:p>
-      <w:pPr>
-        <w:pStyle w:val="NoSpacing"/>
-        <w:rPr>
-          <w:rFonts w:ascii="Nunito" w:hAnsi="Nunito"/>
-        </w:rPr>
-      </w:pPr>
-    </w:p>
-    <w:p>
-      <w:pPr>
-        <w:pStyle w:val="NoSpacing"/>
-        <w:rPr>
-          <w:rFonts w:ascii="Nunito" w:hAnsi="Nunito"/>
-        </w:rPr>
-      </w:pPr>
-    </w:p>
-    <w:p>
-      <w:pPr>
-        <w:pStyle w:val="NoSpacing"/>
-        <w:rPr>
-          <w:rFonts w:ascii="Nunito" w:hAnsi="Nunito"/>
-        </w:rPr>
-      </w:pPr>
-    </w:p>
-    <w:p>
-      <w:pPr>
-        <w:pStyle w:val="NoSpacing"/>
-        <w:rPr>
-          <w:rFonts w:ascii="Nunito" w:hAnsi="Nunito"/>
-        </w:rPr>
-      </w:pPr>
-    </w:p>
-    <w:p>
-      <w:pPr>
-        <w:pStyle w:val="NoSpacing"/>
-        <w:rPr>
-          <w:rFonts w:ascii="Nunito" w:hAnsi="Nunito"/>
-        </w:rPr>
-      </w:pPr>
-    </w:p>
-    <w:p>
-      <w:pPr>
-        <w:pStyle w:val="NoSpacing"/>
-        <w:rPr>
-          <w:rFonts w:ascii="Nunito" w:hAnsi="Nunito"/>
-        </w:rPr>
-      </w:pPr>
-    </w:p>
-    <w:p>
-      <w:pPr>
-        <w:pStyle w:val="NoSpacing"/>
         <w:ind w:firstLine="720"/>
         <w:rPr>
           <w:rFonts w:ascii="Nunito" w:hAnsi="Nunito"/>
@@ -1207,7 +1151,6 @@
         <w:rPr>
           <w:rFonts w:ascii="Nunito" w:hAnsi="Nunito"/>
         </w:rPr>
-        <w:lastRenderedPageBreak/>
         <w:t>It should look something like this:</w:t>
       </w:r>
     </w:p>
@@ -1372,46 +1315,6 @@
     <w:p>
       <w:pPr>
         <w:pStyle w:val="NoSpacing"/>
-        <w:rPr>
-          <w:rFonts w:ascii="Nunito" w:hAnsi="Nunito"/>
-        </w:rPr>
-      </w:pPr>
-    </w:p>
-    <w:p>
-      <w:pPr>
-        <w:pStyle w:val="NoSpacing"/>
-        <w:rPr>
-          <w:rFonts w:ascii="Nunito" w:hAnsi="Nunito"/>
-        </w:rPr>
-      </w:pPr>
-    </w:p>
-    <w:p>
-      <w:pPr>
-        <w:pStyle w:val="NoSpacing"/>
-        <w:rPr>
-          <w:rFonts w:ascii="Nunito" w:hAnsi="Nunito"/>
-        </w:rPr>
-      </w:pPr>
-    </w:p>
-    <w:p>
-      <w:pPr>
-        <w:pStyle w:val="NoSpacing"/>
-        <w:rPr>
-          <w:rFonts w:ascii="Nunito" w:hAnsi="Nunito"/>
-        </w:rPr>
-      </w:pPr>
-    </w:p>
-    <w:p>
-      <w:pPr>
-        <w:pStyle w:val="NoSpacing"/>
-        <w:rPr>
-          <w:rFonts w:ascii="Nunito" w:hAnsi="Nunito"/>
-        </w:rPr>
-      </w:pPr>
-    </w:p>
-    <w:p>
-      <w:pPr>
-        <w:pStyle w:val="NoSpacing"/>
         <w:numPr>
           <w:ilvl w:val="0"/>
           <w:numId w:val="1"/>
@@ -1424,6 +1327,7 @@
         <w:rPr>
           <w:rFonts w:ascii="Nunito" w:hAnsi="Nunito"/>
         </w:rPr>
+        <w:lastRenderedPageBreak/>
         <w:t>Allow sometime for the images to be pulled from Docker Hub and for the services to start. (This should take around 5 – 6 minutes)</w:t>
       </w:r>
     </w:p>
@@ -1577,187 +1481,7 @@
     <w:p>
       <w:pPr>
         <w:pStyle w:val="NoSpacing"/>
-        <w:ind w:left="720"/>
-        <w:rPr>
-          <w:rFonts w:ascii="Nunito" w:hAnsi="Nunito"/>
-          <w:color w:val="00B050"/>
-        </w:rPr>
-      </w:pPr>
-    </w:p>
-    <w:p>
-      <w:pPr>
-        <w:pStyle w:val="NoSpacing"/>
-        <w:ind w:left="720"/>
-        <w:rPr>
-          <w:rFonts w:ascii="Nunito" w:hAnsi="Nunito"/>
-          <w:color w:val="00B050"/>
-        </w:rPr>
-      </w:pPr>
-    </w:p>
-    <w:p>
-      <w:pPr>
-        <w:pStyle w:val="NoSpacing"/>
-        <w:ind w:left="720"/>
-        <w:rPr>
-          <w:rFonts w:ascii="Nunito" w:hAnsi="Nunito"/>
-          <w:color w:val="00B050"/>
-        </w:rPr>
-      </w:pPr>
-    </w:p>
-    <w:p>
-      <w:pPr>
-        <w:pStyle w:val="NoSpacing"/>
-        <w:ind w:left="720"/>
-        <w:rPr>
-          <w:rFonts w:ascii="Nunito" w:hAnsi="Nunito"/>
-          <w:color w:val="00B050"/>
-        </w:rPr>
-      </w:pPr>
-    </w:p>
-    <w:p>
-      <w:pPr>
-        <w:pStyle w:val="NoSpacing"/>
-        <w:ind w:left="720"/>
-        <w:rPr>
-          <w:rFonts w:ascii="Nunito" w:hAnsi="Nunito"/>
-          <w:color w:val="00B050"/>
-        </w:rPr>
-      </w:pPr>
-    </w:p>
-    <w:p>
-      <w:pPr>
-        <w:pStyle w:val="NoSpacing"/>
-        <w:ind w:left="720"/>
-        <w:rPr>
-          <w:rFonts w:ascii="Nunito" w:hAnsi="Nunito"/>
-          <w:color w:val="00B050"/>
-        </w:rPr>
-      </w:pPr>
-    </w:p>
-    <w:p>
-      <w:pPr>
-        <w:pStyle w:val="NoSpacing"/>
-        <w:ind w:left="720"/>
-        <w:rPr>
-          <w:rFonts w:ascii="Nunito" w:hAnsi="Nunito"/>
-          <w:color w:val="00B050"/>
-        </w:rPr>
-      </w:pPr>
-    </w:p>
-    <w:p>
-      <w:pPr>
-        <w:pStyle w:val="NoSpacing"/>
-        <w:ind w:left="720"/>
-        <w:rPr>
-          <w:rFonts w:ascii="Nunito" w:hAnsi="Nunito"/>
-          <w:color w:val="00B050"/>
-        </w:rPr>
-      </w:pPr>
-    </w:p>
-    <w:p>
-      <w:pPr>
-        <w:pStyle w:val="NoSpacing"/>
-        <w:ind w:left="720"/>
-        <w:rPr>
-          <w:rFonts w:ascii="Nunito" w:hAnsi="Nunito"/>
-          <w:color w:val="00B050"/>
-        </w:rPr>
-      </w:pPr>
-    </w:p>
-    <w:p>
-      <w:pPr>
-        <w:pStyle w:val="NoSpacing"/>
-        <w:ind w:left="720"/>
-        <w:rPr>
-          <w:rFonts w:ascii="Nunito" w:hAnsi="Nunito"/>
-          <w:color w:val="00B050"/>
-        </w:rPr>
-      </w:pPr>
-    </w:p>
-    <w:p>
-      <w:pPr>
-        <w:pStyle w:val="NoSpacing"/>
-        <w:ind w:left="720"/>
-        <w:rPr>
-          <w:rFonts w:ascii="Nunito" w:hAnsi="Nunito"/>
-          <w:color w:val="00B050"/>
-        </w:rPr>
-      </w:pPr>
-    </w:p>
-    <w:p>
-      <w:pPr>
-        <w:pStyle w:val="NoSpacing"/>
-        <w:ind w:left="720"/>
-        <w:rPr>
-          <w:rFonts w:ascii="Nunito" w:hAnsi="Nunito"/>
-          <w:color w:val="00B050"/>
-        </w:rPr>
-      </w:pPr>
-    </w:p>
-    <w:p>
-      <w:pPr>
-        <w:pStyle w:val="NoSpacing"/>
-        <w:ind w:left="720"/>
-        <w:rPr>
-          <w:rFonts w:ascii="Nunito" w:hAnsi="Nunito"/>
-          <w:color w:val="00B050"/>
-        </w:rPr>
-      </w:pPr>
-    </w:p>
-    <w:p>
-      <w:pPr>
-        <w:pStyle w:val="NoSpacing"/>
-        <w:ind w:left="720"/>
-        <w:rPr>
-          <w:rFonts w:ascii="Nunito" w:hAnsi="Nunito"/>
-          <w:color w:val="00B050"/>
-        </w:rPr>
-      </w:pPr>
-    </w:p>
-    <w:p>
-      <w:pPr>
-        <w:pStyle w:val="NoSpacing"/>
-        <w:ind w:left="720"/>
-        <w:rPr>
-          <w:rFonts w:ascii="Nunito" w:hAnsi="Nunito"/>
-          <w:color w:val="00B050"/>
-        </w:rPr>
-      </w:pPr>
-    </w:p>
-    <w:p>
-      <w:pPr>
-        <w:pStyle w:val="NoSpacing"/>
-        <w:ind w:left="720"/>
-        <w:rPr>
-          <w:rFonts w:ascii="Nunito" w:hAnsi="Nunito"/>
-          <w:color w:val="00B050"/>
-        </w:rPr>
-      </w:pPr>
-    </w:p>
-    <w:p>
-      <w:pPr>
-        <w:pStyle w:val="NoSpacing"/>
-        <w:ind w:left="720"/>
-        <w:rPr>
-          <w:rFonts w:ascii="Nunito" w:hAnsi="Nunito"/>
-          <w:color w:val="00B050"/>
-        </w:rPr>
-      </w:pPr>
-    </w:p>
-    <w:p>
-      <w:pPr>
-        <w:pStyle w:val="NoSpacing"/>
-        <w:ind w:left="720"/>
-        <w:rPr>
-          <w:rFonts w:ascii="Nunito" w:hAnsi="Nunito"/>
-          <w:color w:val="00B050"/>
-        </w:rPr>
-      </w:pPr>
-    </w:p>
-    <w:p>
-      <w:pPr>
-        <w:pStyle w:val="NoSpacing"/>
-        <w:ind w:left="720"/>
+        <w:jc w:val="center"/>
         <w:rPr>
           <w:rFonts w:ascii="Nunito" w:hAnsi="Nunito"/>
           <w:color w:val="00B050"/>
@@ -1779,7 +1503,6 @@
         <w:rPr>
           <w:rFonts w:ascii="Nunito" w:hAnsi="Nunito"/>
         </w:rPr>
-        <w:lastRenderedPageBreak/>
         <w:t>We know each service has started when we see the following messages in each command prompt window</w:t>
       </w:r>
       <w:r>
@@ -2690,7 +2413,7 @@
                 <w:iCs/>
                 <w:color w:val="00B050"/>
               </w:rPr>
-              <w:t>order_mysql_database</w:t>
+              <w:t>order_microservice</w:t>
             </w:r>
             <w:proofErr w:type="spellEnd"/>
             <w:r>
@@ -2708,7 +2431,25 @@
                 <w:i/>
                 <w:iCs/>
               </w:rPr>
-              <w:t>2020-04-05T03:05:03.378223Z 0 [System] [MY-011323] [Server] X Plugin ready for connections. Socket: '/var/run/</w:t>
+              <w:t>2020-04-09 14:53:35.</w:t>
+            </w:r>
+            <w:proofErr w:type="gramStart"/>
+            <w:r>
+              <w:rPr>
+                <w:rFonts w:ascii="Inconsolata" w:hAnsi="Inconsolata"/>
+                <w:i/>
+                <w:iCs/>
+              </w:rPr>
+              <w:t>508  INFO</w:t>
+            </w:r>
+            <w:proofErr w:type="gramEnd"/>
+            <w:r>
+              <w:rPr>
+                <w:rFonts w:ascii="Inconsolata" w:hAnsi="Inconsolata"/>
+                <w:i/>
+                <w:iCs/>
+              </w:rPr>
+              <w:t xml:space="preserve"> 1 --- [ntContainer#0-2] </w:t>
             </w:r>
             <w:proofErr w:type="spellStart"/>
             <w:r>
@@ -2717,7 +2458,7 @@
                 <w:i/>
                 <w:iCs/>
               </w:rPr>
-              <w:t>mysqld</w:t>
+              <w:t>o.s.a.r.c.CachingConnectionFactory</w:t>
             </w:r>
             <w:proofErr w:type="spellEnd"/>
             <w:r>
@@ -2726,7 +2467,7 @@
                 <w:i/>
                 <w:iCs/>
               </w:rPr>
-              <w:t>/</w:t>
+              <w:t xml:space="preserve">       : Created new connection: rabbitConnectionFactory#4bb33f74:7/SimpleConnection@17c4097a [delegate=amqp://rabbit@192.168.65.2:5673/, </w:t>
             </w:r>
             <w:proofErr w:type="spellStart"/>
             <w:r>
@@ -2735,7 +2476,7 @@
                 <w:i/>
                 <w:iCs/>
               </w:rPr>
-              <w:t>mysqlx.sock</w:t>
+              <w:t>localPort</w:t>
             </w:r>
             <w:proofErr w:type="spellEnd"/>
             <w:r>
@@ -2744,25 +2485,7 @@
                 <w:i/>
                 <w:iCs/>
               </w:rPr>
-              <w:t xml:space="preserve">' bind-address: </w:t>
-            </w:r>
-            <w:proofErr w:type="gramStart"/>
-            <w:r>
-              <w:rPr>
-                <w:rFonts w:ascii="Inconsolata" w:hAnsi="Inconsolata"/>
-                <w:i/>
-                <w:iCs/>
-              </w:rPr>
-              <w:t>'::</w:t>
-            </w:r>
-            <w:proofErr w:type="gramEnd"/>
-            <w:r>
-              <w:rPr>
-                <w:rFonts w:ascii="Inconsolata" w:hAnsi="Inconsolata"/>
-                <w:i/>
-                <w:iCs/>
-              </w:rPr>
-              <w:t>' port: 33060</w:t>
+              <w:t>= 55142]</w:t>
             </w:r>
           </w:p>
         </w:tc>
@@ -3015,88 +2738,6 @@
           <w:rFonts w:ascii="Nunito" w:hAnsi="Nunito"/>
         </w:rPr>
       </w:pPr>
-    </w:p>
-    <w:p>
-      <w:pPr>
-        <w:pStyle w:val="NoSpacing"/>
-        <w:rPr>
-          <w:rFonts w:ascii="Nunito" w:hAnsi="Nunito"/>
-        </w:rPr>
-      </w:pPr>
-    </w:p>
-    <w:p>
-      <w:pPr>
-        <w:pStyle w:val="NoSpacing"/>
-        <w:rPr>
-          <w:rFonts w:ascii="Nunito" w:hAnsi="Nunito"/>
-        </w:rPr>
-      </w:pPr>
-    </w:p>
-    <w:p>
-      <w:pPr>
-        <w:pStyle w:val="NoSpacing"/>
-        <w:rPr>
-          <w:rFonts w:ascii="Nunito" w:hAnsi="Nunito"/>
-        </w:rPr>
-      </w:pPr>
-    </w:p>
-    <w:p>
-      <w:pPr>
-        <w:pStyle w:val="NoSpacing"/>
-        <w:rPr>
-          <w:rFonts w:ascii="Nunito" w:hAnsi="Nunito"/>
-        </w:rPr>
-      </w:pPr>
-    </w:p>
-    <w:p>
-      <w:pPr>
-        <w:pStyle w:val="NoSpacing"/>
-        <w:rPr>
-          <w:rFonts w:ascii="Nunito" w:hAnsi="Nunito"/>
-        </w:rPr>
-      </w:pPr>
-    </w:p>
-    <w:p>
-      <w:pPr>
-        <w:pStyle w:val="NoSpacing"/>
-        <w:rPr>
-          <w:rFonts w:ascii="Nunito" w:hAnsi="Nunito"/>
-        </w:rPr>
-      </w:pPr>
-    </w:p>
-    <w:p>
-      <w:pPr>
-        <w:pStyle w:val="NoSpacing"/>
-        <w:rPr>
-          <w:rFonts w:ascii="Nunito" w:hAnsi="Nunito"/>
-        </w:rPr>
-      </w:pPr>
-    </w:p>
-    <w:p>
-      <w:pPr>
-        <w:pStyle w:val="NoSpacing"/>
-        <w:rPr>
-          <w:rFonts w:ascii="Nunito" w:hAnsi="Nunito"/>
-        </w:rPr>
-      </w:pPr>
-    </w:p>
-    <w:p>
-      <w:pPr>
-        <w:pStyle w:val="NoSpacing"/>
-        <w:rPr>
-          <w:rFonts w:ascii="Nunito" w:hAnsi="Nunito"/>
-        </w:rPr>
-      </w:pPr>
-    </w:p>
-    <w:p>
-      <w:pPr>
-        <w:pStyle w:val="NoSpacing"/>
-        <w:rPr>
-          <w:rFonts w:ascii="Nunito" w:hAnsi="Nunito"/>
-        </w:rPr>
-      </w:pPr>
-      <w:bookmarkStart w:id="0" w:name="_GoBack"/>
-      <w:bookmarkEnd w:id="0"/>
       <w:r>
         <w:rPr>
           <w:rFonts w:ascii="Nunito" w:hAnsi="Nunito"/>
@@ -3593,6 +3234,22 @@
           <w:rFonts w:ascii="Nunito" w:hAnsi="Nunito"/>
         </w:rPr>
       </w:pPr>
+    </w:p>
+    <w:p>
+      <w:pPr>
+        <w:pStyle w:val="NoSpacing"/>
+        <w:rPr>
+          <w:rFonts w:ascii="Nunito" w:hAnsi="Nunito"/>
+        </w:rPr>
+      </w:pPr>
+    </w:p>
+    <w:p>
+      <w:pPr>
+        <w:pStyle w:val="NoSpacing"/>
+        <w:rPr>
+          <w:rFonts w:ascii="Nunito" w:hAnsi="Nunito"/>
+        </w:rPr>
+      </w:pPr>
       <w:r>
         <w:rPr>
           <w:rFonts w:ascii="Nunito" w:hAnsi="Nunito"/>
@@ -3608,6 +3265,207 @@
           <w:rFonts w:ascii="Nunito" w:hAnsi="Nunito"/>
         </w:rPr>
       </w:pPr>
+    </w:p>
+    <w:p>
+      <w:pPr>
+        <w:pStyle w:val="NoSpacing"/>
+        <w:numPr>
+          <w:ilvl w:val="0"/>
+          <w:numId w:val="6"/>
+        </w:numPr>
+        <w:rPr>
+          <w:rFonts w:ascii="Nunito" w:hAnsi="Nunito"/>
+        </w:rPr>
+      </w:pPr>
+      <w:r>
+        <w:rPr>
+          <w:rFonts w:ascii="Nunito" w:hAnsi="Nunito"/>
+        </w:rPr>
+        <w:t xml:space="preserve">In the submission folder, locate the Windows Command Script </w:t>
+      </w:r>
+      <w:r>
+        <w:rPr>
+          <w:rFonts w:ascii="Nunito" w:hAnsi="Nunito"/>
+          <w:i/>
+          <w:iCs/>
+        </w:rPr>
+        <w:t xml:space="preserve">"G3T4 </w:t>
+      </w:r>
+      <w:proofErr w:type="spellStart"/>
+      <w:r>
+        <w:rPr>
+          <w:rFonts w:ascii="Nunito" w:hAnsi="Nunito"/>
+          <w:i/>
+          <w:iCs/>
+        </w:rPr>
+        <w:t>EaSy</w:t>
+      </w:r>
+      <w:proofErr w:type="spellEnd"/>
+      <w:r>
+        <w:rPr>
+          <w:rFonts w:ascii="Nunito" w:hAnsi="Nunito"/>
+          <w:i/>
+          <w:iCs/>
+        </w:rPr>
+        <w:t xml:space="preserve"> Delivery </w:t>
+      </w:r>
+      <w:r>
+        <w:rPr>
+          <w:rFonts w:ascii="Nunito" w:hAnsi="Nunito"/>
+          <w:i/>
+          <w:iCs/>
+        </w:rPr>
+        <w:t>Stop</w:t>
+      </w:r>
+      <w:r>
+        <w:rPr>
+          <w:rFonts w:ascii="Nunito" w:hAnsi="Nunito"/>
+          <w:i/>
+          <w:iCs/>
+        </w:rPr>
+        <w:t xml:space="preserve"> Script.cmd"</w:t>
+      </w:r>
+      <w:r>
+        <w:rPr>
+          <w:rFonts w:ascii="Nunito" w:hAnsi="Nunito"/>
+        </w:rPr>
+        <w:t xml:space="preserve">. The script will </w:t>
+      </w:r>
+      <w:r>
+        <w:rPr>
+          <w:rFonts w:ascii="Nunito" w:hAnsi="Nunito"/>
+        </w:rPr>
+        <w:t>stop</w:t>
+      </w:r>
+      <w:r>
+        <w:rPr>
+          <w:rFonts w:ascii="Nunito" w:hAnsi="Nunito"/>
+        </w:rPr>
+        <w:t xml:space="preserve"> all the required processes. </w:t>
+      </w:r>
+      <w:r>
+        <w:rPr>
+          <w:rFonts w:ascii="Nunito" w:hAnsi="Nunito"/>
+        </w:rPr>
+        <w:t>I</w:t>
+      </w:r>
+      <w:r>
+        <w:rPr>
+          <w:rFonts w:ascii="Nunito" w:hAnsi="Nunito"/>
+        </w:rPr>
+        <w:t>f you received a message stating that the script might put your PC at risk, do not be alarmed and simply click on 'more info' and select 'Run anyway'</w:t>
+      </w:r>
+      <w:r>
+        <w:rPr>
+          <w:rFonts w:ascii="Nunito" w:hAnsi="Nunito"/>
+        </w:rPr>
+        <w:t>.</w:t>
+      </w:r>
+    </w:p>
+    <w:p>
+      <w:pPr>
+        <w:pStyle w:val="NoSpacing"/>
+        <w:ind w:left="720"/>
+        <w:rPr>
+          <w:rFonts w:ascii="Nunito" w:hAnsi="Nunito"/>
+        </w:rPr>
+      </w:pPr>
+    </w:p>
+    <w:p>
+      <w:pPr>
+        <w:pStyle w:val="NoSpacing"/>
+        <w:numPr>
+          <w:ilvl w:val="0"/>
+          <w:numId w:val="6"/>
+        </w:numPr>
+        <w:rPr>
+          <w:rFonts w:ascii="Nunito" w:hAnsi="Nunito"/>
+        </w:rPr>
+      </w:pPr>
+      <w:r>
+        <w:rPr>
+          <w:rFonts w:ascii="Nunito" w:hAnsi="Nunito"/>
+        </w:rPr>
+        <w:t xml:space="preserve">Double click the script to </w:t>
+      </w:r>
+      <w:r>
+        <w:rPr>
+          <w:rFonts w:ascii="Nunito" w:hAnsi="Nunito"/>
+        </w:rPr>
+        <w:t>stop</w:t>
+      </w:r>
+      <w:r>
+        <w:rPr>
+          <w:rFonts w:ascii="Nunito" w:hAnsi="Nunito"/>
+        </w:rPr>
+        <w:t xml:space="preserve"> </w:t>
+      </w:r>
+      <w:r>
+        <w:rPr>
+          <w:rFonts w:ascii="Nunito" w:hAnsi="Nunito"/>
+        </w:rPr>
+        <w:t>all processes using docker-compose down</w:t>
+      </w:r>
+      <w:r>
+        <w:rPr>
+          <w:rFonts w:ascii="Nunito" w:hAnsi="Nunito"/>
+        </w:rPr>
+        <w:t>. It should spawn 8 command prompt windows.</w:t>
+      </w:r>
+      <w:r>
+        <w:rPr>
+          <w:rFonts w:ascii="Nunito" w:hAnsi="Nunito"/>
+        </w:rPr>
+        <w:t xml:space="preserve"> Each window will exit upon a complete execution.</w:t>
+      </w:r>
+    </w:p>
+    <w:p>
+      <w:pPr>
+        <w:pStyle w:val="NoSpacing"/>
+        <w:rPr>
+          <w:rFonts w:ascii="Nunito" w:hAnsi="Nunito"/>
+        </w:rPr>
+      </w:pPr>
+    </w:p>
+    <w:p>
+      <w:pPr>
+        <w:pStyle w:val="NoSpacing"/>
+        <w:rPr>
+          <w:rFonts w:ascii="Nunito" w:hAnsi="Nunito"/>
+        </w:rPr>
+      </w:pPr>
+    </w:p>
+    <w:p>
+      <w:pPr>
+        <w:pStyle w:val="NoSpacing"/>
+        <w:rPr>
+          <w:rFonts w:ascii="Nunito" w:hAnsi="Nunito"/>
+        </w:rPr>
+      </w:pPr>
+      <w:r>
+        <w:rPr>
+          <w:rFonts w:ascii="Nunito" w:hAnsi="Nunito"/>
+        </w:rPr>
+        <w:t>Alternatively, you might want to manually terminate each process:</w:t>
+      </w:r>
+    </w:p>
+    <w:p>
+      <w:pPr>
+        <w:pStyle w:val="NoSpacing"/>
+        <w:rPr>
+          <w:rFonts w:ascii="Nunito" w:hAnsi="Nunito"/>
+        </w:rPr>
+      </w:pPr>
+    </w:p>
+    <w:p>
+      <w:pPr>
+        <w:pStyle w:val="NoSpacing"/>
+        <w:rPr>
+          <w:rFonts w:ascii="Nunito" w:hAnsi="Nunito"/>
+        </w:rPr>
+      </w:pPr>
+      <w:bookmarkStart w:id="0" w:name="_GoBack"/>
+      <w:bookmarkEnd w:id="0"/>
     </w:p>
     <w:p>
       <w:pPr>
@@ -3997,6 +3855,48 @@
     </w:p>
     <w:p>
       <w:pPr>
+        <w:rPr>
+          <w:rFonts w:ascii="Nunito" w:hAnsi="Nunito"/>
+        </w:rPr>
+      </w:pPr>
+    </w:p>
+    <w:p>
+      <w:pPr>
+        <w:rPr>
+          <w:rFonts w:ascii="Nunito" w:hAnsi="Nunito"/>
+        </w:rPr>
+      </w:pPr>
+    </w:p>
+    <w:p>
+      <w:pPr>
+        <w:rPr>
+          <w:rFonts w:ascii="Nunito" w:hAnsi="Nunito"/>
+        </w:rPr>
+      </w:pPr>
+    </w:p>
+    <w:p>
+      <w:pPr>
+        <w:rPr>
+          <w:rFonts w:ascii="Nunito" w:hAnsi="Nunito"/>
+        </w:rPr>
+      </w:pPr>
+    </w:p>
+    <w:p>
+      <w:pPr>
+        <w:rPr>
+          <w:rFonts w:ascii="Nunito" w:hAnsi="Nunito"/>
+        </w:rPr>
+      </w:pPr>
+    </w:p>
+    <w:p>
+      <w:pPr>
+        <w:rPr>
+          <w:rFonts w:ascii="Nunito" w:hAnsi="Nunito"/>
+        </w:rPr>
+      </w:pPr>
+    </w:p>
+    <w:p>
+      <w:pPr>
         <w:pStyle w:val="NoSpacing"/>
         <w:numPr>
           <w:ilvl w:val="0"/>
@@ -4402,6 +4302,95 @@
     </w:lvl>
   </w:abstractNum>
   <w:abstractNum w:abstractNumId="2" w15:restartNumberingAfterBreak="0">
+    <w:nsid w:val="26791D05"/>
+    <w:multiLevelType w:val="hybridMultilevel"/>
+    <w:tmpl w:val="9AA6768C"/>
+    <w:lvl w:ilvl="0" w:tplc="4809000F">
+      <w:start w:val="1"/>
+      <w:numFmt w:val="decimal"/>
+      <w:lvlText w:val="%1."/>
+      <w:lvlJc w:val="left"/>
+      <w:pPr>
+        <w:ind w:left="720" w:hanging="360"/>
+      </w:pPr>
+      <w:rPr>
+        <w:rFonts w:hint="default"/>
+      </w:rPr>
+    </w:lvl>
+    <w:lvl w:ilvl="1" w:tplc="48090019" w:tentative="1">
+      <w:start w:val="1"/>
+      <w:numFmt w:val="lowerLetter"/>
+      <w:lvlText w:val="%2."/>
+      <w:lvlJc w:val="left"/>
+      <w:pPr>
+        <w:ind w:left="1440" w:hanging="360"/>
+      </w:pPr>
+    </w:lvl>
+    <w:lvl w:ilvl="2" w:tplc="4809001B" w:tentative="1">
+      <w:start w:val="1"/>
+      <w:numFmt w:val="lowerRoman"/>
+      <w:lvlText w:val="%3."/>
+      <w:lvlJc w:val="right"/>
+      <w:pPr>
+        <w:ind w:left="2160" w:hanging="180"/>
+      </w:pPr>
+    </w:lvl>
+    <w:lvl w:ilvl="3" w:tplc="4809000F" w:tentative="1">
+      <w:start w:val="1"/>
+      <w:numFmt w:val="decimal"/>
+      <w:lvlText w:val="%4."/>
+      <w:lvlJc w:val="left"/>
+      <w:pPr>
+        <w:ind w:left="2880" w:hanging="360"/>
+      </w:pPr>
+    </w:lvl>
+    <w:lvl w:ilvl="4" w:tplc="48090019" w:tentative="1">
+      <w:start w:val="1"/>
+      <w:numFmt w:val="lowerLetter"/>
+      <w:lvlText w:val="%5."/>
+      <w:lvlJc w:val="left"/>
+      <w:pPr>
+        <w:ind w:left="3600" w:hanging="360"/>
+      </w:pPr>
+    </w:lvl>
+    <w:lvl w:ilvl="5" w:tplc="4809001B" w:tentative="1">
+      <w:start w:val="1"/>
+      <w:numFmt w:val="lowerRoman"/>
+      <w:lvlText w:val="%6."/>
+      <w:lvlJc w:val="right"/>
+      <w:pPr>
+        <w:ind w:left="4320" w:hanging="180"/>
+      </w:pPr>
+    </w:lvl>
+    <w:lvl w:ilvl="6" w:tplc="4809000F" w:tentative="1">
+      <w:start w:val="1"/>
+      <w:numFmt w:val="decimal"/>
+      <w:lvlText w:val="%7."/>
+      <w:lvlJc w:val="left"/>
+      <w:pPr>
+        <w:ind w:left="5040" w:hanging="360"/>
+      </w:pPr>
+    </w:lvl>
+    <w:lvl w:ilvl="7" w:tplc="48090019" w:tentative="1">
+      <w:start w:val="1"/>
+      <w:numFmt w:val="lowerLetter"/>
+      <w:lvlText w:val="%8."/>
+      <w:lvlJc w:val="left"/>
+      <w:pPr>
+        <w:ind w:left="5760" w:hanging="360"/>
+      </w:pPr>
+    </w:lvl>
+    <w:lvl w:ilvl="8" w:tplc="4809001B" w:tentative="1">
+      <w:start w:val="1"/>
+      <w:numFmt w:val="lowerRoman"/>
+      <w:lvlText w:val="%9."/>
+      <w:lvlJc w:val="right"/>
+      <w:pPr>
+        <w:ind w:left="6480" w:hanging="180"/>
+      </w:pPr>
+    </w:lvl>
+  </w:abstractNum>
+  <w:abstractNum w:abstractNumId="3" w15:restartNumberingAfterBreak="0">
     <w:nsid w:val="617D4995"/>
     <w:multiLevelType w:val="hybridMultilevel"/>
     <w:tmpl w:val="B2367894"/>
@@ -4490,7 +4479,7 @@
       </w:pPr>
     </w:lvl>
   </w:abstractNum>
-  <w:abstractNum w:abstractNumId="3" w15:restartNumberingAfterBreak="0">
+  <w:abstractNum w:abstractNumId="4" w15:restartNumberingAfterBreak="0">
     <w:nsid w:val="6EDB1747"/>
     <w:multiLevelType w:val="hybridMultilevel"/>
     <w:tmpl w:val="85A6D4AE"/>
@@ -4603,7 +4592,7 @@
       </w:rPr>
     </w:lvl>
   </w:abstractNum>
-  <w:abstractNum w:abstractNumId="4" w15:restartNumberingAfterBreak="0">
+  <w:abstractNum w:abstractNumId="5" w15:restartNumberingAfterBreak="0">
     <w:nsid w:val="79E93DC4"/>
     <w:multiLevelType w:val="hybridMultilevel"/>
     <w:tmpl w:val="ABB4C156"/>
@@ -4720,15 +4709,18 @@
     <w:abstractNumId w:val="0"/>
   </w:num>
   <w:num w:numId="2">
-    <w:abstractNumId w:val="3"/>
+    <w:abstractNumId w:val="4"/>
   </w:num>
   <w:num w:numId="3">
-    <w:abstractNumId w:val="4"/>
+    <w:abstractNumId w:val="5"/>
   </w:num>
   <w:num w:numId="4">
     <w:abstractNumId w:val="1"/>
   </w:num>
   <w:num w:numId="5">
+    <w:abstractNumId w:val="3"/>
+  </w:num>
+  <w:num w:numId="6">
     <w:abstractNumId w:val="2"/>
   </w:num>
 </w:numbering>

--- a/README.docx
+++ b/README.docx
@@ -77,59 +77,35 @@
           </wp:anchor>
         </w:drawing>
       </w:r>
-      <w:proofErr w:type="spellStart"/>
       <w:r>
         <w:rPr>
           <w:rFonts w:ascii="Nunito" w:hAnsi="Nunito" w:cstheme="majorHAnsi"/>
           <w:sz w:val="26"/>
           <w:szCs w:val="28"/>
         </w:rPr>
-        <w:t>EaSy</w:t>
-      </w:r>
-      <w:proofErr w:type="spellEnd"/>
-      <w:r>
+        <w:t>EaSy Delivery Setup Instructions</w:t>
+      </w:r>
+    </w:p>
+    <w:p>
+      <w:pPr>
+        <w:jc w:val="center"/>
         <w:rPr>
           <w:rFonts w:ascii="Nunito" w:hAnsi="Nunito" w:cstheme="majorHAnsi"/>
-          <w:sz w:val="26"/>
-          <w:szCs w:val="28"/>
-        </w:rPr>
-        <w:t xml:space="preserve"> Delivery Setup Instructions</w:t>
-      </w:r>
-    </w:p>
-    <w:p>
-      <w:pPr>
-        <w:jc w:val="center"/>
-        <w:rPr>
-          <w:rFonts w:ascii="Nunito" w:hAnsi="Nunito" w:cstheme="majorHAnsi"/>
-        </w:rPr>
-      </w:pPr>
-    </w:p>
-    <w:p>
-      <w:pPr>
-        <w:pStyle w:val="NoSpacing"/>
-        <w:rPr>
-          <w:rFonts w:ascii="Nunito" w:hAnsi="Nunito"/>
-        </w:rPr>
-      </w:pPr>
-      <w:r>
-        <w:rPr>
-          <w:rFonts w:ascii="Nunito" w:hAnsi="Nunito"/>
-        </w:rPr>
-        <w:t xml:space="preserve">We will provide you with pre-registered accounts to speed up the demonstration process. Please use </w:t>
-      </w:r>
-      <w:proofErr w:type="spellStart"/>
-      <w:r>
-        <w:rPr>
-          <w:rFonts w:ascii="Nunito" w:hAnsi="Nunito"/>
-        </w:rPr>
-        <w:t>EaSy</w:t>
-      </w:r>
-      <w:proofErr w:type="spellEnd"/>
-      <w:r>
-        <w:rPr>
-          <w:rFonts w:ascii="Nunito" w:hAnsi="Nunito"/>
-        </w:rPr>
-        <w:t xml:space="preserve"> Delivery with these accounts.</w:t>
+        </w:rPr>
+      </w:pPr>
+    </w:p>
+    <w:p>
+      <w:pPr>
+        <w:pStyle w:val="NoSpacing"/>
+        <w:rPr>
+          <w:rFonts w:ascii="Nunito" w:hAnsi="Nunito"/>
+        </w:rPr>
+      </w:pPr>
+      <w:r>
+        <w:rPr>
+          <w:rFonts w:ascii="Nunito" w:hAnsi="Nunito"/>
+        </w:rPr>
+        <w:t>We will provide you with pre-registered accounts to speed up the demonstration process. Please use EaSy Delivery with these accounts.</w:t>
       </w:r>
     </w:p>
     <w:p>
@@ -603,14 +579,12 @@
                 <w:rFonts w:ascii="Nunito" w:hAnsi="Nunito" w:cstheme="majorHAnsi"/>
               </w:rPr>
             </w:pPr>
-            <w:proofErr w:type="spellStart"/>
             <w:r>
               <w:rPr>
                 <w:rFonts w:ascii="Nunito" w:hAnsi="Nunito" w:cstheme="majorHAnsi"/>
               </w:rPr>
               <w:t>bentennison</w:t>
             </w:r>
-            <w:proofErr w:type="spellEnd"/>
           </w:p>
         </w:tc>
         <w:tc>
@@ -871,25 +845,7 @@
           <w:i/>
           <w:iCs/>
         </w:rPr>
-        <w:t xml:space="preserve">"G3T4 </w:t>
-      </w:r>
-      <w:proofErr w:type="spellStart"/>
-      <w:r>
-        <w:rPr>
-          <w:rFonts w:ascii="Nunito" w:hAnsi="Nunito"/>
-          <w:i/>
-          <w:iCs/>
-        </w:rPr>
-        <w:t>EaSy</w:t>
-      </w:r>
-      <w:proofErr w:type="spellEnd"/>
-      <w:r>
-        <w:rPr>
-          <w:rFonts w:ascii="Nunito" w:hAnsi="Nunito"/>
-          <w:i/>
-          <w:iCs/>
-        </w:rPr>
-        <w:t xml:space="preserve"> Delivery Start Script.cmd"</w:t>
+        <w:t>"G3T4 EaSy Delivery Start Script.cmd"</w:t>
       </w:r>
       <w:r>
         <w:rPr>
@@ -1438,7 +1394,6 @@
           <w:color w:val="00B050"/>
         </w:rPr>
       </w:pPr>
-      <w:proofErr w:type="spellStart"/>
       <w:r>
         <w:rPr>
           <w:rFonts w:ascii="Nunito" w:hAnsi="Nunito"/>
@@ -1446,7 +1401,6 @@
         </w:rPr>
         <w:t>crm_postgres_database</w:t>
       </w:r>
-      <w:proofErr w:type="spellEnd"/>
       <w:r>
         <w:rPr>
           <w:rFonts w:ascii="Nunito" w:hAnsi="Nunito"/>
@@ -1459,23 +1413,7 @@
           <w:rFonts w:ascii="Nunito" w:hAnsi="Nunito"/>
           <w:color w:val="00B050"/>
         </w:rPr>
-        <w:t xml:space="preserve"> shows this is the </w:t>
-      </w:r>
-      <w:proofErr w:type="spellStart"/>
-      <w:r>
-        <w:rPr>
-          <w:rFonts w:ascii="Nunito" w:hAnsi="Nunito"/>
-          <w:color w:val="00B050"/>
-        </w:rPr>
-        <w:t>crm</w:t>
-      </w:r>
-      <w:proofErr w:type="spellEnd"/>
-      <w:r>
-        <w:rPr>
-          <w:rFonts w:ascii="Nunito" w:hAnsi="Nunito"/>
-          <w:color w:val="00B050"/>
-        </w:rPr>
-        <w:t xml:space="preserve"> service</w:t>
+        <w:t xml:space="preserve"> shows this is the crm service</w:t>
       </w:r>
     </w:p>
     <w:p>
@@ -1615,7 +1553,6 @@
                 <w:iCs/>
               </w:rPr>
             </w:pPr>
-            <w:proofErr w:type="spellStart"/>
             <w:r>
               <w:rPr>
                 <w:rFonts w:ascii="Inconsolata" w:hAnsi="Inconsolata"/>
@@ -1623,43 +1560,15 @@
                 <w:iCs/>
                 <w:color w:val="00B050"/>
               </w:rPr>
-              <w:t>ui_container</w:t>
-            </w:r>
-            <w:proofErr w:type="spellEnd"/>
+              <w:t xml:space="preserve">ui_container | </w:t>
+            </w:r>
             <w:r>
               <w:rPr>
                 <w:rFonts w:ascii="Inconsolata" w:hAnsi="Inconsolata"/>
                 <w:i/>
                 <w:iCs/>
-                <w:color w:val="00B050"/>
-              </w:rPr>
-              <w:t xml:space="preserve"> | </w:t>
-            </w:r>
-            <w:r>
-              <w:rPr>
-                <w:rFonts w:ascii="Inconsolata" w:hAnsi="Inconsolata"/>
-                <w:i/>
-                <w:iCs/>
-              </w:rPr>
-              <w:t xml:space="preserve">[05-Apr-2020 06:07:48] NOTICE: fpm is running, </w:t>
-            </w:r>
-            <w:proofErr w:type="spellStart"/>
-            <w:r>
-              <w:rPr>
-                <w:rFonts w:ascii="Inconsolata" w:hAnsi="Inconsolata"/>
-                <w:i/>
-                <w:iCs/>
-              </w:rPr>
-              <w:t>pid</w:t>
-            </w:r>
-            <w:proofErr w:type="spellEnd"/>
-            <w:r>
-              <w:rPr>
-                <w:rFonts w:ascii="Inconsolata" w:hAnsi="Inconsolata"/>
-                <w:i/>
-                <w:iCs/>
-              </w:rPr>
-              <w:t xml:space="preserve"> 1</w:t>
+              </w:rPr>
+              <w:t>[05-Apr-2020 06:07:48] NOTICE: fpm is running, pid 1</w:t>
             </w:r>
           </w:p>
           <w:p>
@@ -1672,7 +1581,6 @@
                 <w:iCs/>
               </w:rPr>
             </w:pPr>
-            <w:proofErr w:type="spellStart"/>
             <w:r>
               <w:rPr>
                 <w:rFonts w:ascii="Inconsolata" w:hAnsi="Inconsolata"/>
@@ -1680,17 +1588,7 @@
                 <w:iCs/>
                 <w:color w:val="00B050"/>
               </w:rPr>
-              <w:t>ui_container</w:t>
-            </w:r>
-            <w:proofErr w:type="spellEnd"/>
-            <w:r>
-              <w:rPr>
-                <w:rFonts w:ascii="Inconsolata" w:hAnsi="Inconsolata"/>
-                <w:i/>
-                <w:iCs/>
-                <w:color w:val="00B050"/>
-              </w:rPr>
-              <w:t xml:space="preserve"> | </w:t>
+              <w:t xml:space="preserve">ui_container | </w:t>
             </w:r>
             <w:r>
               <w:rPr>
@@ -1752,7 +1650,6 @@
                 <w:iCs/>
               </w:rPr>
             </w:pPr>
-            <w:proofErr w:type="spellStart"/>
             <w:r>
               <w:rPr>
                 <w:rFonts w:ascii="Inconsolata" w:hAnsi="Inconsolata"/>
@@ -1760,43 +1657,15 @@
                 <w:iCs/>
                 <w:color w:val="00B050"/>
               </w:rPr>
-              <w:t>rabbitmq_broker</w:t>
-            </w:r>
-            <w:proofErr w:type="spellEnd"/>
+              <w:t xml:space="preserve">rabbitmq_broker </w:t>
+            </w:r>
             <w:r>
               <w:rPr>
                 <w:rFonts w:ascii="Inconsolata" w:hAnsi="Inconsolata"/>
                 <w:i/>
                 <w:iCs/>
-                <w:color w:val="00B050"/>
-              </w:rPr>
-              <w:t xml:space="preserve"> </w:t>
-            </w:r>
-            <w:r>
-              <w:rPr>
-                <w:rFonts w:ascii="Inconsolata" w:hAnsi="Inconsolata"/>
-                <w:i/>
-                <w:iCs/>
-              </w:rPr>
-              <w:t xml:space="preserve">| 2020-04-05 03:04:58.650 [info] &lt;0.9.0&gt; Server </w:t>
-            </w:r>
-            <w:proofErr w:type="spellStart"/>
-            <w:r>
-              <w:rPr>
-                <w:rFonts w:ascii="Inconsolata" w:hAnsi="Inconsolata"/>
-                <w:i/>
-                <w:iCs/>
-              </w:rPr>
-              <w:t>startup</w:t>
-            </w:r>
-            <w:proofErr w:type="spellEnd"/>
-            <w:r>
-              <w:rPr>
-                <w:rFonts w:ascii="Inconsolata" w:hAnsi="Inconsolata"/>
-                <w:i/>
-                <w:iCs/>
-              </w:rPr>
-              <w:t xml:space="preserve"> complete; 3 plugins started.</w:t>
+              </w:rPr>
+              <w:t>| 2020-04-05 03:04:58.650 [info] &lt;0.9.0&gt; Server startup complete; 3 plugins started.</w:t>
             </w:r>
           </w:p>
           <w:p>
@@ -1809,7 +1678,6 @@
                 <w:iCs/>
               </w:rPr>
             </w:pPr>
-            <w:proofErr w:type="spellStart"/>
             <w:r>
               <w:rPr>
                 <w:rFonts w:ascii="Inconsolata" w:hAnsi="Inconsolata"/>
@@ -1817,36 +1685,16 @@
                 <w:iCs/>
                 <w:color w:val="00B050"/>
               </w:rPr>
-              <w:t>rabbitmq_broker</w:t>
-            </w:r>
-            <w:proofErr w:type="spellEnd"/>
+              <w:t xml:space="preserve">rabbitmq_broker |  </w:t>
+            </w:r>
             <w:r>
               <w:rPr>
                 <w:rFonts w:ascii="Inconsolata" w:hAnsi="Inconsolata"/>
                 <w:i/>
                 <w:iCs/>
-                <w:color w:val="00B050"/>
-              </w:rPr>
-              <w:t xml:space="preserve"> |  </w:t>
-            </w:r>
-            <w:r>
-              <w:rPr>
-                <w:rFonts w:ascii="Inconsolata" w:hAnsi="Inconsolata"/>
-                <w:i/>
-                <w:iCs/>
-              </w:rPr>
-              <w:t xml:space="preserve">* </w:t>
-            </w:r>
-            <w:proofErr w:type="spellStart"/>
-            <w:r>
-              <w:rPr>
-                <w:rFonts w:ascii="Inconsolata" w:hAnsi="Inconsolata"/>
-                <w:i/>
-                <w:iCs/>
-              </w:rPr>
-              <w:t>rabbitmq_management</w:t>
-            </w:r>
-            <w:proofErr w:type="spellEnd"/>
+              </w:rPr>
+              <w:t>* rabbitmq_management</w:t>
+            </w:r>
           </w:p>
           <w:p>
             <w:pPr>
@@ -1858,7 +1706,6 @@
                 <w:iCs/>
               </w:rPr>
             </w:pPr>
-            <w:proofErr w:type="spellStart"/>
             <w:r>
               <w:rPr>
                 <w:rFonts w:ascii="Inconsolata" w:hAnsi="Inconsolata"/>
@@ -1866,36 +1713,16 @@
                 <w:iCs/>
                 <w:color w:val="00B050"/>
               </w:rPr>
-              <w:t>rabbitmq_broker</w:t>
-            </w:r>
-            <w:proofErr w:type="spellEnd"/>
+              <w:t xml:space="preserve">rabbitmq_broker |  </w:t>
+            </w:r>
             <w:r>
               <w:rPr>
                 <w:rFonts w:ascii="Inconsolata" w:hAnsi="Inconsolata"/>
                 <w:i/>
                 <w:iCs/>
-                <w:color w:val="00B050"/>
-              </w:rPr>
-              <w:t xml:space="preserve"> |  </w:t>
-            </w:r>
-            <w:r>
-              <w:rPr>
-                <w:rFonts w:ascii="Inconsolata" w:hAnsi="Inconsolata"/>
-                <w:i/>
-                <w:iCs/>
-              </w:rPr>
-              <w:t xml:space="preserve">* </w:t>
-            </w:r>
-            <w:proofErr w:type="spellStart"/>
-            <w:r>
-              <w:rPr>
-                <w:rFonts w:ascii="Inconsolata" w:hAnsi="Inconsolata"/>
-                <w:i/>
-                <w:iCs/>
-              </w:rPr>
-              <w:t>rabbitmq_management_agent</w:t>
-            </w:r>
-            <w:proofErr w:type="spellEnd"/>
+              </w:rPr>
+              <w:t>* rabbitmq_management_agent</w:t>
+            </w:r>
           </w:p>
           <w:p>
             <w:pPr>
@@ -1907,7 +1734,6 @@
                 <w:iCs/>
               </w:rPr>
             </w:pPr>
-            <w:proofErr w:type="spellStart"/>
             <w:r>
               <w:rPr>
                 <w:rFonts w:ascii="Inconsolata" w:hAnsi="Inconsolata"/>
@@ -1915,36 +1741,16 @@
                 <w:iCs/>
                 <w:color w:val="00B050"/>
               </w:rPr>
-              <w:t>rabbitmq_broker</w:t>
-            </w:r>
-            <w:proofErr w:type="spellEnd"/>
+              <w:t xml:space="preserve">rabbitmq_broker |  </w:t>
+            </w:r>
             <w:r>
               <w:rPr>
                 <w:rFonts w:ascii="Inconsolata" w:hAnsi="Inconsolata"/>
                 <w:i/>
                 <w:iCs/>
-                <w:color w:val="00B050"/>
-              </w:rPr>
-              <w:t xml:space="preserve"> |  </w:t>
-            </w:r>
-            <w:r>
-              <w:rPr>
-                <w:rFonts w:ascii="Inconsolata" w:hAnsi="Inconsolata"/>
-                <w:i/>
-                <w:iCs/>
-              </w:rPr>
-              <w:t xml:space="preserve">* </w:t>
-            </w:r>
-            <w:proofErr w:type="spellStart"/>
-            <w:r>
-              <w:rPr>
-                <w:rFonts w:ascii="Inconsolata" w:hAnsi="Inconsolata"/>
-                <w:i/>
-                <w:iCs/>
-              </w:rPr>
-              <w:t>rabbitmq_web_dispatch</w:t>
-            </w:r>
-            <w:proofErr w:type="spellEnd"/>
+              </w:rPr>
+              <w:t>* rabbitmq_web_dispatch</w:t>
+            </w:r>
           </w:p>
           <w:p>
             <w:pPr>
@@ -1956,7 +1762,6 @@
                 <w:iCs/>
               </w:rPr>
             </w:pPr>
-            <w:proofErr w:type="spellStart"/>
             <w:r>
               <w:rPr>
                 <w:rFonts w:ascii="Inconsolata" w:hAnsi="Inconsolata"/>
@@ -1964,17 +1769,7 @@
                 <w:iCs/>
                 <w:color w:val="00B050"/>
               </w:rPr>
-              <w:t>rabbitmq_broker</w:t>
-            </w:r>
-            <w:proofErr w:type="spellEnd"/>
-            <w:r>
-              <w:rPr>
-                <w:rFonts w:ascii="Inconsolata" w:hAnsi="Inconsolata"/>
-                <w:i/>
-                <w:iCs/>
-                <w:color w:val="00B050"/>
-              </w:rPr>
-              <w:t xml:space="preserve"> |  </w:t>
+              <w:t xml:space="preserve">rabbitmq_broker |  </w:t>
             </w:r>
             <w:r>
               <w:rPr>
@@ -2060,7 +1855,6 @@
                 <w:iCs/>
               </w:rPr>
             </w:pPr>
-            <w:proofErr w:type="spellStart"/>
             <w:r>
               <w:rPr>
                 <w:rFonts w:ascii="Inconsolata" w:hAnsi="Inconsolata"/>
@@ -2077,17 +1871,7 @@
                 <w:iCs/>
                 <w:color w:val="00B050"/>
               </w:rPr>
-              <w:t>_postgres_database</w:t>
-            </w:r>
-            <w:proofErr w:type="spellEnd"/>
-            <w:r>
-              <w:rPr>
-                <w:rFonts w:ascii="Inconsolata" w:hAnsi="Inconsolata"/>
-                <w:i/>
-                <w:iCs/>
-                <w:color w:val="00B050"/>
-              </w:rPr>
-              <w:t xml:space="preserve"> | </w:t>
+              <w:t xml:space="preserve">_postgres_database | </w:t>
             </w:r>
             <w:r>
               <w:rPr>
@@ -2143,7 +1927,6 @@
                 <w:iCs/>
               </w:rPr>
             </w:pPr>
-            <w:proofErr w:type="spellStart"/>
             <w:r>
               <w:rPr>
                 <w:rFonts w:ascii="Inconsolata" w:hAnsi="Inconsolata"/>
@@ -2151,17 +1934,7 @@
                 <w:iCs/>
                 <w:color w:val="00B050"/>
               </w:rPr>
-              <w:t>menu_postgres_database</w:t>
-            </w:r>
-            <w:proofErr w:type="spellEnd"/>
-            <w:r>
-              <w:rPr>
-                <w:rFonts w:ascii="Inconsolata" w:hAnsi="Inconsolata"/>
-                <w:i/>
-                <w:iCs/>
-                <w:color w:val="00B050"/>
-              </w:rPr>
-              <w:t xml:space="preserve"> | </w:t>
+              <w:t xml:space="preserve">menu_postgres_database | </w:t>
             </w:r>
             <w:r>
               <w:rPr>
@@ -2405,7 +2178,6 @@
                 <w:iCs/>
               </w:rPr>
             </w:pPr>
-            <w:proofErr w:type="spellStart"/>
             <w:r>
               <w:rPr>
                 <w:rFonts w:ascii="Inconsolata" w:hAnsi="Inconsolata"/>
@@ -2413,79 +2185,15 @@
                 <w:iCs/>
                 <w:color w:val="00B050"/>
               </w:rPr>
-              <w:t>order_microservice</w:t>
-            </w:r>
-            <w:proofErr w:type="spellEnd"/>
+              <w:t xml:space="preserve">order_microservice | </w:t>
+            </w:r>
             <w:r>
               <w:rPr>
                 <w:rFonts w:ascii="Inconsolata" w:hAnsi="Inconsolata"/>
                 <w:i/>
                 <w:iCs/>
-                <w:color w:val="00B050"/>
-              </w:rPr>
-              <w:t xml:space="preserve"> | </w:t>
-            </w:r>
-            <w:r>
-              <w:rPr>
-                <w:rFonts w:ascii="Inconsolata" w:hAnsi="Inconsolata"/>
-                <w:i/>
-                <w:iCs/>
-              </w:rPr>
-              <w:t>2020-04-09 14:53:35.</w:t>
-            </w:r>
-            <w:proofErr w:type="gramStart"/>
-            <w:r>
-              <w:rPr>
-                <w:rFonts w:ascii="Inconsolata" w:hAnsi="Inconsolata"/>
-                <w:i/>
-                <w:iCs/>
-              </w:rPr>
-              <w:t>508  INFO</w:t>
-            </w:r>
-            <w:proofErr w:type="gramEnd"/>
-            <w:r>
-              <w:rPr>
-                <w:rFonts w:ascii="Inconsolata" w:hAnsi="Inconsolata"/>
-                <w:i/>
-                <w:iCs/>
-              </w:rPr>
-              <w:t xml:space="preserve"> 1 --- [ntContainer#0-2] </w:t>
-            </w:r>
-            <w:proofErr w:type="spellStart"/>
-            <w:r>
-              <w:rPr>
-                <w:rFonts w:ascii="Inconsolata" w:hAnsi="Inconsolata"/>
-                <w:i/>
-                <w:iCs/>
-              </w:rPr>
-              <w:t>o.s.a.r.c.CachingConnectionFactory</w:t>
-            </w:r>
-            <w:proofErr w:type="spellEnd"/>
-            <w:r>
-              <w:rPr>
-                <w:rFonts w:ascii="Inconsolata" w:hAnsi="Inconsolata"/>
-                <w:i/>
-                <w:iCs/>
-              </w:rPr>
-              <w:t xml:space="preserve">       : Created new connection: rabbitConnectionFactory#4bb33f74:7/SimpleConnection@17c4097a [delegate=amqp://rabbit@192.168.65.2:5673/, </w:t>
-            </w:r>
-            <w:proofErr w:type="spellStart"/>
-            <w:r>
-              <w:rPr>
-                <w:rFonts w:ascii="Inconsolata" w:hAnsi="Inconsolata"/>
-                <w:i/>
-                <w:iCs/>
-              </w:rPr>
-              <w:t>localPort</w:t>
-            </w:r>
-            <w:proofErr w:type="spellEnd"/>
-            <w:r>
-              <w:rPr>
-                <w:rFonts w:ascii="Inconsolata" w:hAnsi="Inconsolata"/>
-                <w:i/>
-                <w:iCs/>
-              </w:rPr>
-              <w:t>= 55142]</w:t>
+              </w:rPr>
+              <w:t>2020-04-09 14:53:35.508  INFO 1 --- [ntContainer#0-2] o.s.a.r.c.CachingConnectionFactory       : Created new connection: rabbitConnectionFactory#4bb33f74:7/SimpleConnection@17c4097a [delegate=amqp://rabbit@192.168.65.2:5673/, localPort= 55142]</w:t>
             </w:r>
           </w:p>
         </w:tc>
@@ -2530,7 +2238,6 @@
                 <w:iCs/>
               </w:rPr>
             </w:pPr>
-            <w:proofErr w:type="spellStart"/>
             <w:r>
               <w:rPr>
                 <w:rFonts w:ascii="Inconsolata" w:hAnsi="Inconsolata"/>
@@ -2538,43 +2245,15 @@
                 <w:iCs/>
                 <w:color w:val="00B050"/>
               </w:rPr>
-              <w:t>recommendation_microservice</w:t>
-            </w:r>
-            <w:proofErr w:type="spellEnd"/>
+              <w:t xml:space="preserve">recommendation_microservice </w:t>
+            </w:r>
             <w:r>
               <w:rPr>
                 <w:rFonts w:ascii="Inconsolata" w:hAnsi="Inconsolata"/>
                 <w:i/>
                 <w:iCs/>
-                <w:color w:val="00B050"/>
-              </w:rPr>
-              <w:t xml:space="preserve"> </w:t>
-            </w:r>
-            <w:r>
-              <w:rPr>
-                <w:rFonts w:ascii="Inconsolata" w:hAnsi="Inconsolata"/>
-                <w:i/>
-                <w:iCs/>
-              </w:rPr>
-              <w:t xml:space="preserve">| [2020-04-05 03:04:22 +0000] [7] [INFO] Booting worker with </w:t>
-            </w:r>
-            <w:proofErr w:type="spellStart"/>
-            <w:r>
-              <w:rPr>
-                <w:rFonts w:ascii="Inconsolata" w:hAnsi="Inconsolata"/>
-                <w:i/>
-                <w:iCs/>
-              </w:rPr>
-              <w:t>pid</w:t>
-            </w:r>
-            <w:proofErr w:type="spellEnd"/>
-            <w:r>
-              <w:rPr>
-                <w:rFonts w:ascii="Inconsolata" w:hAnsi="Inconsolata"/>
-                <w:i/>
-                <w:iCs/>
-              </w:rPr>
-              <w:t>: 7</w:t>
+              </w:rPr>
+              <w:t>| [2020-04-05 03:04:22 +0000] [7] [INFO] Booting worker with pid: 7</w:t>
             </w:r>
           </w:p>
         </w:tc>
@@ -2623,7 +2302,6 @@
                 <w:iCs/>
               </w:rPr>
             </w:pPr>
-            <w:proofErr w:type="spellStart"/>
             <w:r>
               <w:rPr>
                 <w:rFonts w:ascii="Inconsolata" w:hAnsi="Inconsolata"/>
@@ -2631,17 +2309,7 @@
                 <w:iCs/>
                 <w:color w:val="00B050"/>
               </w:rPr>
-              <w:t>payment_facilitation_microservice</w:t>
-            </w:r>
-            <w:proofErr w:type="spellEnd"/>
-            <w:r>
-              <w:rPr>
-                <w:rFonts w:ascii="Inconsolata" w:hAnsi="Inconsolata"/>
-                <w:i/>
-                <w:iCs/>
-                <w:color w:val="00B050"/>
-              </w:rPr>
-              <w:t xml:space="preserve"> | </w:t>
+              <w:t xml:space="preserve">payment_facilitation_microservice | </w:t>
             </w:r>
             <w:r>
               <w:rPr>
@@ -2675,21 +2343,7 @@
               <w:rPr>
                 <w:rFonts w:ascii="Nunito" w:hAnsi="Nunito"/>
               </w:rPr>
-              <w:t xml:space="preserve">*Note: If you see </w:t>
-            </w:r>
-            <w:proofErr w:type="spellStart"/>
-            <w:r>
-              <w:rPr>
-                <w:rFonts w:ascii="Nunito" w:hAnsi="Nunito"/>
-              </w:rPr>
-              <w:t>payment_facilitation_composer</w:t>
-            </w:r>
-            <w:proofErr w:type="spellEnd"/>
-            <w:r>
-              <w:rPr>
-                <w:rFonts w:ascii="Nunito" w:hAnsi="Nunito"/>
-              </w:rPr>
-              <w:t xml:space="preserve"> exiting with code 0, this is expected, composer exists to install the library dependencies and will exit once </w:t>
+              <w:t xml:space="preserve">*Note: If you see payment_facilitation_composer exiting with code 0, this is expected, composer exists to install the library dependencies and will exit once </w:t>
             </w:r>
             <w:r>
               <w:rPr>
@@ -2796,21 +2450,7 @@
         <w:rPr>
           <w:rFonts w:ascii="Nunito" w:hAnsi="Nunito"/>
         </w:rPr>
-        <w:t>Find the Bot @</w:t>
-      </w:r>
-      <w:proofErr w:type="spellStart"/>
-      <w:r>
-        <w:rPr>
-          <w:rFonts w:ascii="Nunito" w:hAnsi="Nunito"/>
-        </w:rPr>
-        <w:t>easydeliverybot</w:t>
-      </w:r>
-      <w:proofErr w:type="spellEnd"/>
-      <w:r>
-        <w:rPr>
-          <w:rFonts w:ascii="Nunito" w:hAnsi="Nunito"/>
-        </w:rPr>
-        <w:t>.</w:t>
+        <w:t>Find the Bot @easydeliverybot.</w:t>
       </w:r>
     </w:p>
     <w:p>
@@ -3255,7 +2895,43 @@
           <w:rFonts w:ascii="Nunito" w:hAnsi="Nunito"/>
         </w:rPr>
         <w:lastRenderedPageBreak/>
-        <w:t>Step 3 (Stopping the services):</w:t>
+        <w:t>After testing out User Scenarios, the steps below are for taking down the microservices:</w:t>
+      </w:r>
+    </w:p>
+    <w:p>
+      <w:pPr>
+        <w:pStyle w:val="NoSpacing"/>
+        <w:rPr>
+          <w:rFonts w:ascii="Nunito" w:hAnsi="Nunito"/>
+        </w:rPr>
+      </w:pPr>
+    </w:p>
+    <w:p>
+      <w:pPr>
+        <w:pStyle w:val="NoSpacing"/>
+        <w:rPr>
+          <w:rFonts w:ascii="Nunito" w:hAnsi="Nunito"/>
+        </w:rPr>
+      </w:pPr>
+      <w:r>
+        <w:rPr>
+          <w:rFonts w:ascii="Nunito" w:hAnsi="Nunito"/>
+        </w:rPr>
+        <w:t xml:space="preserve">Step </w:t>
+      </w:r>
+      <w:r>
+        <w:rPr>
+          <w:rFonts w:ascii="Nunito" w:hAnsi="Nunito"/>
+        </w:rPr>
+        <w:t>1</w:t>
+      </w:r>
+      <w:bookmarkStart w:id="0" w:name="_GoBack"/>
+      <w:bookmarkEnd w:id="0"/>
+      <w:r>
+        <w:rPr>
+          <w:rFonts w:ascii="Nunito" w:hAnsi="Nunito"/>
+        </w:rPr>
+        <w:t xml:space="preserve"> (Stopping the services):</w:t>
       </w:r>
     </w:p>
     <w:p>
@@ -3289,25 +2965,7 @@
           <w:i/>
           <w:iCs/>
         </w:rPr>
-        <w:t xml:space="preserve">"G3T4 </w:t>
-      </w:r>
-      <w:proofErr w:type="spellStart"/>
-      <w:r>
-        <w:rPr>
-          <w:rFonts w:ascii="Nunito" w:hAnsi="Nunito"/>
-          <w:i/>
-          <w:iCs/>
-        </w:rPr>
-        <w:t>EaSy</w:t>
-      </w:r>
-      <w:proofErr w:type="spellEnd"/>
-      <w:r>
-        <w:rPr>
-          <w:rFonts w:ascii="Nunito" w:hAnsi="Nunito"/>
-          <w:i/>
-          <w:iCs/>
-        </w:rPr>
-        <w:t xml:space="preserve"> Delivery </w:t>
+        <w:t xml:space="preserve">"G3T4 EaSy Delivery </w:t>
       </w:r>
       <w:r>
         <w:rPr>
@@ -3464,8 +3122,6 @@
           <w:rFonts w:ascii="Nunito" w:hAnsi="Nunito"/>
         </w:rPr>
       </w:pPr>
-      <w:bookmarkStart w:id="0" w:name="_GoBack"/>
-      <w:bookmarkEnd w:id="0"/>
     </w:p>
     <w:p>
       <w:pPr>
@@ -3495,21 +3151,7 @@
         <w:rPr>
           <w:rFonts w:ascii="Nunito" w:hAnsi="Nunito"/>
         </w:rPr>
-        <w:t xml:space="preserve"> command prompt window, press </w:t>
-      </w:r>
-      <w:proofErr w:type="spellStart"/>
-      <w:r>
-        <w:rPr>
-          <w:rFonts w:ascii="Nunito" w:hAnsi="Nunito"/>
-        </w:rPr>
-        <w:t>Cntrl</w:t>
-      </w:r>
-      <w:proofErr w:type="spellEnd"/>
-      <w:r>
-        <w:rPr>
-          <w:rFonts w:ascii="Nunito" w:hAnsi="Nunito"/>
-        </w:rPr>
-        <w:t xml:space="preserve"> + C. You should see a message:</w:t>
+        <w:t xml:space="preserve"> command prompt window, press Cntrl + C. You should see a message:</w:t>
       </w:r>
     </w:p>
     <w:p>
@@ -3540,21 +3182,7 @@
         <w:rPr>
           <w:rFonts w:ascii="Nunito" w:hAnsi="Nunito"/>
         </w:rPr>
-        <w:t xml:space="preserve">If it does not show, press </w:t>
-      </w:r>
-      <w:proofErr w:type="spellStart"/>
-      <w:r>
-        <w:rPr>
-          <w:rFonts w:ascii="Nunito" w:hAnsi="Nunito"/>
-        </w:rPr>
-        <w:t>Cntrl</w:t>
-      </w:r>
-      <w:proofErr w:type="spellEnd"/>
-      <w:r>
-        <w:rPr>
-          <w:rFonts w:ascii="Nunito" w:hAnsi="Nunito"/>
-        </w:rPr>
-        <w:t xml:space="preserve"> + C again.</w:t>
+        <w:t>If it does not show, press Cntrl + C again.</w:t>
       </w:r>
     </w:p>
     <w:p>
@@ -3826,21 +3454,7 @@
         <w:rPr>
           <w:rFonts w:ascii="Inconsolata" w:hAnsi="Inconsolata"/>
         </w:rPr>
-        <w:t xml:space="preserve">docker </w:t>
-      </w:r>
-      <w:proofErr w:type="spellStart"/>
-      <w:r>
-        <w:rPr>
-          <w:rFonts w:ascii="Inconsolata" w:hAnsi="Inconsolata"/>
-        </w:rPr>
-        <w:t>rmi</w:t>
-      </w:r>
-      <w:proofErr w:type="spellEnd"/>
-      <w:r>
-        <w:rPr>
-          <w:rFonts w:ascii="Inconsolata" w:hAnsi="Inconsolata"/>
-        </w:rPr>
-        <w:t xml:space="preserve"> &lt;image id&gt;</w:t>
+        <w:t>docker rmi &lt;image id&gt;</w:t>
       </w:r>
     </w:p>
     <w:p>
@@ -4743,7 +4357,7 @@
       </w:pPr>
     </w:pPrDefault>
   </w:docDefaults>
-  <w:latentStyles w:defLockedState="0" w:defUIPriority="99" w:defSemiHidden="0" w:defUnhideWhenUsed="0" w:defQFormat="0" w:count="376">
+  <w:latentStyles w:defLockedState="0" w:defUIPriority="99" w:defSemiHidden="0" w:defUnhideWhenUsed="0" w:defQFormat="0" w:count="377">
     <w:lsdException w:name="Normal" w:uiPriority="0" w:qFormat="1"/>
     <w:lsdException w:name="heading 1" w:uiPriority="9" w:qFormat="1"/>
     <w:lsdException w:name="heading 2" w:semiHidden="1" w:uiPriority="9" w:unhideWhenUsed="1" w:qFormat="1"/>
@@ -4849,7 +4463,6 @@
     <w:lsdException w:name="HTML Sample" w:semiHidden="1" w:unhideWhenUsed="1"/>
     <w:lsdException w:name="HTML Typewriter" w:semiHidden="1" w:unhideWhenUsed="1"/>
     <w:lsdException w:name="HTML Variable" w:semiHidden="1" w:unhideWhenUsed="1"/>
-    <w:lsdException w:name="Normal Table" w:semiHidden="1" w:unhideWhenUsed="1"/>
     <w:lsdException w:name="annotation subject" w:semiHidden="1" w:unhideWhenUsed="1"/>
     <w:lsdException w:name="No List" w:semiHidden="1" w:unhideWhenUsed="1"/>
     <w:lsdException w:name="Outline List 1" w:semiHidden="1" w:unhideWhenUsed="1"/>
@@ -4896,10 +4509,8 @@
     <w:lsdException w:name="Table Subtle 2" w:semiHidden="1" w:unhideWhenUsed="1"/>
     <w:lsdException w:name="Table Web 1" w:semiHidden="1" w:unhideWhenUsed="1"/>
     <w:lsdException w:name="Table Web 2" w:semiHidden="1" w:unhideWhenUsed="1"/>
-    <w:lsdException w:name="Table Web 3" w:semiHidden="1" w:unhideWhenUsed="1"/>
     <w:lsdException w:name="Balloon Text" w:semiHidden="1" w:unhideWhenUsed="1"/>
     <w:lsdException w:name="Table Grid" w:uiPriority="39"/>
-    <w:lsdException w:name="Table Theme" w:semiHidden="1" w:unhideWhenUsed="1"/>
     <w:lsdException w:name="Placeholder Text" w:semiHidden="1"/>
     <w:lsdException w:name="No Spacing" w:uiPriority="1" w:qFormat="1"/>
     <w:lsdException w:name="Light Shading" w:uiPriority="60"/>
@@ -5120,6 +4731,7 @@
     <w:lsdException w:name="Hashtag" w:semiHidden="1" w:unhideWhenUsed="1"/>
     <w:lsdException w:name="Unresolved Mention" w:semiHidden="1" w:unhideWhenUsed="1"/>
     <w:lsdException w:name="Smart Link" w:semiHidden="1" w:unhideWhenUsed="1"/>
+    <w:lsdException w:name="Smart Link Error" w:semiHidden="1" w:unhideWhenUsed="1"/>
   </w:latentStyles>
   <w:style w:type="paragraph" w:default="1" w:styleId="Normal">
     <w:name w:val="Normal"/>

--- a/README.docx
+++ b/README.docx
@@ -733,6 +733,14 @@
         </w:rPr>
         <w:t>send messages to unregistered Vendors.</w:t>
       </w:r>
+      <w:r>
+        <w:rPr>
+          <w:rFonts w:ascii="Nunito" w:hAnsi="Nunito"/>
+        </w:rPr>
+        <w:t xml:space="preserve"> Also, for the assessment of our User Scenario, we recommend that you use Incognito/Private Mode for your Browser to prevent the storing of cookies to happen on your own browser.</w:t>
+      </w:r>
+      <w:bookmarkStart w:id="0" w:name="_GoBack"/>
+      <w:bookmarkEnd w:id="0"/>
     </w:p>
     <w:p>
       <w:pPr>
@@ -1283,7 +1291,6 @@
         <w:rPr>
           <w:rFonts w:ascii="Nunito" w:hAnsi="Nunito"/>
         </w:rPr>
-        <w:lastRenderedPageBreak/>
         <w:t>Allow sometime for the images to be pulled from Docker Hub and for the services to start. (This should take around 5 – 6 minutes)</w:t>
       </w:r>
     </w:p>
@@ -2396,7 +2403,6 @@
         <w:rPr>
           <w:rFonts w:ascii="Nunito" w:hAnsi="Nunito"/>
         </w:rPr>
-        <w:lastRenderedPageBreak/>
         <w:t>Step 2 (Telegram Bot Registration):</w:t>
       </w:r>
     </w:p>
@@ -2894,7 +2900,6 @@
         <w:rPr>
           <w:rFonts w:ascii="Nunito" w:hAnsi="Nunito"/>
         </w:rPr>
-        <w:lastRenderedPageBreak/>
         <w:t>After testing out User Scenarios, the steps below are for taking down the microservices:</w:t>
       </w:r>
     </w:p>
@@ -2925,8 +2930,6 @@
         </w:rPr>
         <w:t>1</w:t>
       </w:r>
-      <w:bookmarkStart w:id="0" w:name="_GoBack"/>
-      <w:bookmarkEnd w:id="0"/>
       <w:r>
         <w:rPr>
           <w:rFonts w:ascii="Nunito" w:hAnsi="Nunito"/>
@@ -3341,29 +3344,45 @@
       <w:r>
         <w:rPr>
           <w:rFonts w:ascii="Inconsolata" w:hAnsi="Inconsolata"/>
+        </w:rPr>
+        <w:t xml:space="preserve">docker </w:t>
+      </w:r>
+      <w:r>
+        <w:rPr>
+          <w:rFonts w:ascii="Inconsolata" w:hAnsi="Inconsolata"/>
+        </w:rPr>
+        <w:t>images</w:t>
+      </w:r>
+    </w:p>
+    <w:p>
+      <w:pPr>
+        <w:pStyle w:val="NoSpacing"/>
+        <w:ind w:left="720"/>
+        <w:jc w:val="center"/>
+        <w:rPr>
+          <w:rFonts w:ascii="Inconsolata" w:hAnsi="Inconsolata"/>
+        </w:rPr>
+      </w:pPr>
+    </w:p>
+    <w:p>
+      <w:pPr>
+        <w:pStyle w:val="NoSpacing"/>
+        <w:ind w:left="720"/>
+        <w:jc w:val="center"/>
+        <w:rPr>
+          <w:rFonts w:ascii="Inconsolata" w:hAnsi="Inconsolata"/>
+        </w:rPr>
+      </w:pPr>
+      <w:r>
+        <w:rPr>
+          <w:rFonts w:ascii="Inconsolata" w:hAnsi="Inconsolata"/>
           <w:noProof/>
         </w:rPr>
         <w:drawing>
-          <wp:anchor distT="0" distB="0" distL="114300" distR="114300" simplePos="0" relativeHeight="251667456" behindDoc="0" locked="0" layoutInCell="1" allowOverlap="1" wp14:anchorId="017BC037" wp14:editId="0389A9BE">
-            <wp:simplePos x="0" y="0"/>
-            <wp:positionH relativeFrom="column">
-              <wp:posOffset>228600</wp:posOffset>
-            </wp:positionH>
-            <wp:positionV relativeFrom="paragraph">
-              <wp:posOffset>213995</wp:posOffset>
-            </wp:positionV>
-            <wp:extent cx="5730240" cy="1988820"/>
-            <wp:effectExtent l="0" t="0" r="3810" b="0"/>
-            <wp:wrapThrough wrapText="bothSides">
-              <wp:wrapPolygon edited="0">
-                <wp:start x="0" y="0"/>
-                <wp:lineTo x="0" y="21310"/>
-                <wp:lineTo x="21543" y="21310"/>
-                <wp:lineTo x="21543" y="0"/>
-                <wp:lineTo x="0" y="0"/>
-              </wp:wrapPolygon>
-            </wp:wrapThrough>
-            <wp:docPr id="14" name="Picture 14"/>
+          <wp:inline distT="0" distB="0" distL="0" distR="0" wp14:anchorId="263D38CE" wp14:editId="55BAFFE7">
+            <wp:extent cx="5731510" cy="1804035"/>
+            <wp:effectExtent l="0" t="0" r="2540" b="5715"/>
+            <wp:docPr id="9" name="Picture 9" descr="A screenshot of a computer&#10;&#10;Description automatically generated"/>
             <wp:cNvGraphicFramePr>
               <a:graphicFrameLocks xmlns:a="http://schemas.openxmlformats.org/drawingml/2006/main" noChangeAspect="1"/>
             </wp:cNvGraphicFramePr>
@@ -3371,48 +3390,35 @@
               <a:graphicData uri="http://schemas.openxmlformats.org/drawingml/2006/picture">
                 <pic:pic xmlns:pic="http://schemas.openxmlformats.org/drawingml/2006/picture">
                   <pic:nvPicPr>
-                    <pic:cNvPr id="0" name="Picture 7"/>
-                    <pic:cNvPicPr>
-                      <a:picLocks noChangeAspect="1" noChangeArrowheads="1"/>
-                    </pic:cNvPicPr>
+                    <pic:cNvPr id="9" name="Capture.PNG"/>
+                    <pic:cNvPicPr/>
                   </pic:nvPicPr>
                   <pic:blipFill>
-                    <a:blip r:embed="rId24">
+                    <a:blip r:embed="rId24" cstate="print">
                       <a:extLst>
                         <a:ext uri="{28A0092B-C50C-407E-A947-70E740481C1C}">
                           <a14:useLocalDpi xmlns:a14="http://schemas.microsoft.com/office/drawing/2010/main" val="0"/>
                         </a:ext>
                       </a:extLst>
                     </a:blip>
-                    <a:srcRect/>
                     <a:stretch>
                       <a:fillRect/>
                     </a:stretch>
                   </pic:blipFill>
-                  <pic:spPr bwMode="auto">
+                  <pic:spPr>
                     <a:xfrm>
                       <a:off x="0" y="0"/>
-                      <a:ext cx="5730240" cy="1988820"/>
+                      <a:ext cx="5731510" cy="1804035"/>
                     </a:xfrm>
                     <a:prstGeom prst="rect">
                       <a:avLst/>
                     </a:prstGeom>
-                    <a:noFill/>
-                    <a:ln>
-                      <a:noFill/>
-                    </a:ln>
                   </pic:spPr>
                 </pic:pic>
               </a:graphicData>
             </a:graphic>
-          </wp:anchor>
+          </wp:inline>
         </w:drawing>
-      </w:r>
-      <w:r>
-        <w:rPr>
-          <w:rFonts w:ascii="Inconsolata" w:hAnsi="Inconsolata"/>
-        </w:rPr>
-        <w:t>docker network ls</w:t>
       </w:r>
     </w:p>
     <w:p>
@@ -3575,7 +3581,7 @@
                     </pic:cNvPicPr>
                   </pic:nvPicPr>
                   <pic:blipFill>
-                    <a:blip r:embed="rId24">
+                    <a:blip r:embed="rId25">
                       <a:extLst>
                         <a:ext uri="{28A0092B-C50C-407E-A947-70E740481C1C}">
                           <a14:useLocalDpi xmlns:a14="http://schemas.microsoft.com/office/drawing/2010/main" val="0"/>
@@ -4463,6 +4469,7 @@
     <w:lsdException w:name="HTML Sample" w:semiHidden="1" w:unhideWhenUsed="1"/>
     <w:lsdException w:name="HTML Typewriter" w:semiHidden="1" w:unhideWhenUsed="1"/>
     <w:lsdException w:name="HTML Variable" w:semiHidden="1" w:unhideWhenUsed="1"/>
+    <w:lsdException w:name="Normal Table" w:semiHidden="1" w:unhideWhenUsed="1"/>
     <w:lsdException w:name="annotation subject" w:semiHidden="1" w:unhideWhenUsed="1"/>
     <w:lsdException w:name="No List" w:semiHidden="1" w:unhideWhenUsed="1"/>
     <w:lsdException w:name="Outline List 1" w:semiHidden="1" w:unhideWhenUsed="1"/>
@@ -4509,8 +4516,10 @@
     <w:lsdException w:name="Table Subtle 2" w:semiHidden="1" w:unhideWhenUsed="1"/>
     <w:lsdException w:name="Table Web 1" w:semiHidden="1" w:unhideWhenUsed="1"/>
     <w:lsdException w:name="Table Web 2" w:semiHidden="1" w:unhideWhenUsed="1"/>
+    <w:lsdException w:name="Table Web 3" w:semiHidden="1" w:unhideWhenUsed="1"/>
     <w:lsdException w:name="Balloon Text" w:semiHidden="1" w:unhideWhenUsed="1"/>
     <w:lsdException w:name="Table Grid" w:uiPriority="39"/>
+    <w:lsdException w:name="Table Theme" w:semiHidden="1" w:unhideWhenUsed="1"/>
     <w:lsdException w:name="Placeholder Text" w:semiHidden="1"/>
     <w:lsdException w:name="No Spacing" w:uiPriority="1" w:qFormat="1"/>
     <w:lsdException w:name="Light Shading" w:uiPriority="60"/>

--- a/README.docx
+++ b/README.docx
@@ -77,13 +77,23 @@
           </wp:anchor>
         </w:drawing>
       </w:r>
+      <w:proofErr w:type="spellStart"/>
       <w:r>
         <w:rPr>
           <w:rFonts w:ascii="Nunito" w:hAnsi="Nunito" w:cstheme="majorHAnsi"/>
           <w:sz w:val="26"/>
           <w:szCs w:val="28"/>
         </w:rPr>
-        <w:t>EaSy Delivery Setup Instructions</w:t>
+        <w:t>EaSy</w:t>
+      </w:r>
+      <w:proofErr w:type="spellEnd"/>
+      <w:r>
+        <w:rPr>
+          <w:rFonts w:ascii="Nunito" w:hAnsi="Nunito" w:cstheme="majorHAnsi"/>
+          <w:sz w:val="26"/>
+          <w:szCs w:val="28"/>
+        </w:rPr>
+        <w:t xml:space="preserve"> Delivery Setup Instructions</w:t>
       </w:r>
     </w:p>
     <w:p>
@@ -105,7 +115,21 @@
         <w:rPr>
           <w:rFonts w:ascii="Nunito" w:hAnsi="Nunito"/>
         </w:rPr>
-        <w:t>We will provide you with pre-registered accounts to speed up the demonstration process. Please use EaSy Delivery with these accounts.</w:t>
+        <w:t xml:space="preserve">We will provide you with pre-registered accounts to speed up the demonstration process. Please use </w:t>
+      </w:r>
+      <w:proofErr w:type="spellStart"/>
+      <w:r>
+        <w:rPr>
+          <w:rFonts w:ascii="Nunito" w:hAnsi="Nunito"/>
+        </w:rPr>
+        <w:t>EaSy</w:t>
+      </w:r>
+      <w:proofErr w:type="spellEnd"/>
+      <w:r>
+        <w:rPr>
+          <w:rFonts w:ascii="Nunito" w:hAnsi="Nunito"/>
+        </w:rPr>
+        <w:t xml:space="preserve"> Delivery with these accounts.</w:t>
       </w:r>
     </w:p>
     <w:p>
@@ -579,12 +603,14 @@
                 <w:rFonts w:ascii="Nunito" w:hAnsi="Nunito" w:cstheme="majorHAnsi"/>
               </w:rPr>
             </w:pPr>
+            <w:proofErr w:type="spellStart"/>
             <w:r>
               <w:rPr>
                 <w:rFonts w:ascii="Nunito" w:hAnsi="Nunito" w:cstheme="majorHAnsi"/>
               </w:rPr>
               <w:t>bentennison</w:t>
             </w:r>
+            <w:proofErr w:type="spellEnd"/>
           </w:p>
         </w:tc>
         <w:tc>
@@ -708,11 +734,89 @@
         </w:rPr>
         <w:t xml:space="preserve">*Note: </w:t>
       </w:r>
-      <w:r>
-        <w:rPr>
-          <w:rFonts w:ascii="Nunito" w:hAnsi="Nunito"/>
-        </w:rPr>
-        <w:t xml:space="preserve">Do note that during the demonstration, you can only purchase from </w:t>
+    </w:p>
+    <w:p>
+      <w:pPr>
+        <w:pStyle w:val="NoSpacing"/>
+        <w:numPr>
+          <w:ilvl w:val="0"/>
+          <w:numId w:val="7"/>
+        </w:numPr>
+        <w:rPr>
+          <w:rFonts w:ascii="Nunito" w:hAnsi="Nunito"/>
+        </w:rPr>
+      </w:pPr>
+      <w:r>
+        <w:rPr>
+          <w:rFonts w:ascii="Nunito" w:hAnsi="Nunito"/>
+        </w:rPr>
+        <w:t>F</w:t>
+      </w:r>
+      <w:r>
+        <w:rPr>
+          <w:rFonts w:ascii="Nunito" w:hAnsi="Nunito"/>
+        </w:rPr>
+        <w:t>or the assessment of our User Scenario, we recommend that you use Incognito/Private Mode for your Browser to prevent the storing of cookies to happen on your own browser.</w:t>
+      </w:r>
+    </w:p>
+    <w:p>
+      <w:pPr>
+        <w:pStyle w:val="NoSpacing"/>
+        <w:numPr>
+          <w:ilvl w:val="0"/>
+          <w:numId w:val="7"/>
+        </w:numPr>
+        <w:rPr>
+          <w:rFonts w:ascii="Nunito" w:hAnsi="Nunito"/>
+        </w:rPr>
+      </w:pPr>
+      <w:r>
+        <w:rPr>
+          <w:rFonts w:ascii="Nunito" w:hAnsi="Nunito"/>
+        </w:rPr>
+        <w:t>In the chance that you have installed HTTPS onto your WAMP, please turn off your WAMP before beginning the assessment of our service to prevent any collisions.</w:t>
+      </w:r>
+    </w:p>
+    <w:p>
+      <w:pPr>
+        <w:pStyle w:val="NoSpacing"/>
+        <w:numPr>
+          <w:ilvl w:val="0"/>
+          <w:numId w:val="7"/>
+        </w:numPr>
+        <w:rPr>
+          <w:rFonts w:ascii="Nunito" w:hAnsi="Nunito"/>
+        </w:rPr>
+      </w:pPr>
+      <w:r>
+        <w:rPr>
+          <w:rFonts w:ascii="Nunito" w:hAnsi="Nunito"/>
+        </w:rPr>
+        <w:t>Since our application’s certificate is self-signed (in order to meet the requirements posed by Facebook), please do not be alarmed if your browser displays a security warning of a self-signed certificate and please continue.</w:t>
+      </w:r>
+    </w:p>
+    <w:p>
+      <w:pPr>
+        <w:pStyle w:val="NoSpacing"/>
+        <w:numPr>
+          <w:ilvl w:val="0"/>
+          <w:numId w:val="7"/>
+        </w:numPr>
+        <w:rPr>
+          <w:rFonts w:ascii="Nunito" w:hAnsi="Nunito"/>
+        </w:rPr>
+      </w:pPr>
+      <w:r>
+        <w:rPr>
+          <w:rFonts w:ascii="Nunito" w:hAnsi="Nunito"/>
+        </w:rPr>
+        <w:t xml:space="preserve">Also, </w:t>
+      </w:r>
+      <w:r>
+        <w:rPr>
+          <w:rFonts w:ascii="Nunito" w:hAnsi="Nunito"/>
+        </w:rPr>
+        <w:t xml:space="preserve">you can only purchase from </w:t>
       </w:r>
       <w:r>
         <w:rPr>
@@ -725,22 +829,8 @@
         <w:rPr>
           <w:rFonts w:ascii="Nunito" w:hAnsi="Nunito"/>
         </w:rPr>
-        <w:t xml:space="preserve">. This is because there are no emails tagged with the other vendors. The Notification Microservice will not </w:t>
-      </w:r>
-      <w:r>
-        <w:rPr>
-          <w:rFonts w:ascii="Nunito" w:hAnsi="Nunito"/>
-        </w:rPr>
-        <w:t>send messages to unregistered Vendors.</w:t>
-      </w:r>
-      <w:r>
-        <w:rPr>
-          <w:rFonts w:ascii="Nunito" w:hAnsi="Nunito"/>
-        </w:rPr>
-        <w:t xml:space="preserve"> Also, for the assessment of our User Scenario, we recommend that you use Incognito/Private Mode for your Browser to prevent the storing of cookies to happen on your own browser.</w:t>
-      </w:r>
-      <w:bookmarkStart w:id="0" w:name="_GoBack"/>
-      <w:bookmarkEnd w:id="0"/>
+        <w:t>. This is because there are no emails tagged with the other vendors. The Notification Microservice will not send messages to unregistered Vendors.</w:t>
+      </w:r>
     </w:p>
     <w:p>
       <w:pPr>
@@ -853,7 +943,25 @@
           <w:i/>
           <w:iCs/>
         </w:rPr>
-        <w:t>"G3T4 EaSy Delivery Start Script.cmd"</w:t>
+        <w:t xml:space="preserve">"G3T4 </w:t>
+      </w:r>
+      <w:proofErr w:type="spellStart"/>
+      <w:r>
+        <w:rPr>
+          <w:rFonts w:ascii="Nunito" w:hAnsi="Nunito"/>
+          <w:i/>
+          <w:iCs/>
+        </w:rPr>
+        <w:t>EaSy</w:t>
+      </w:r>
+      <w:proofErr w:type="spellEnd"/>
+      <w:r>
+        <w:rPr>
+          <w:rFonts w:ascii="Nunito" w:hAnsi="Nunito"/>
+          <w:i/>
+          <w:iCs/>
+        </w:rPr>
+        <w:t xml:space="preserve"> Delivery Start Script.cmd"</w:t>
       </w:r>
       <w:r>
         <w:rPr>
@@ -942,8 +1050,18 @@
         <w:pStyle w:val="NoSpacing"/>
         <w:rPr>
           <w:rFonts w:ascii="Nunito" w:hAnsi="Nunito"/>
-        </w:rPr>
-      </w:pPr>
+          <w:sz w:val="6"/>
+          <w:szCs w:val="6"/>
+        </w:rPr>
+      </w:pPr>
+      <w:r>
+        <w:rPr>
+          <w:rFonts w:ascii="Nunito" w:hAnsi="Nunito"/>
+          <w:sz w:val="6"/>
+          <w:szCs w:val="6"/>
+        </w:rPr>
+        <w:t>\</w:t>
+      </w:r>
     </w:p>
     <w:p>
       <w:pPr>
@@ -1106,15 +1224,66 @@
     <w:p>
       <w:pPr>
         <w:pStyle w:val="NoSpacing"/>
+        <w:rPr>
+          <w:rFonts w:ascii="Nunito" w:hAnsi="Nunito"/>
+        </w:rPr>
+      </w:pPr>
+    </w:p>
+    <w:p>
+      <w:pPr>
+        <w:pStyle w:val="NoSpacing"/>
+        <w:rPr>
+          <w:rFonts w:ascii="Nunito" w:hAnsi="Nunito"/>
+        </w:rPr>
+      </w:pPr>
+    </w:p>
+    <w:p>
+      <w:pPr>
+        <w:pStyle w:val="NoSpacing"/>
+        <w:rPr>
+          <w:rFonts w:ascii="Nunito" w:hAnsi="Nunito"/>
+        </w:rPr>
+      </w:pPr>
+    </w:p>
+    <w:p>
+      <w:pPr>
+        <w:pStyle w:val="NoSpacing"/>
+        <w:rPr>
+          <w:rFonts w:ascii="Nunito" w:hAnsi="Nunito"/>
+        </w:rPr>
+      </w:pPr>
+    </w:p>
+    <w:p>
+      <w:pPr>
+        <w:pStyle w:val="NoSpacing"/>
         <w:ind w:firstLine="720"/>
         <w:rPr>
           <w:rFonts w:ascii="Nunito" w:hAnsi="Nunito"/>
         </w:rPr>
       </w:pPr>
-      <w:r>
-        <w:rPr>
-          <w:rFonts w:ascii="Nunito" w:hAnsi="Nunito"/>
-        </w:rPr>
+    </w:p>
+    <w:p>
+      <w:pPr>
+        <w:pStyle w:val="NoSpacing"/>
+        <w:ind w:firstLine="720"/>
+        <w:rPr>
+          <w:rFonts w:ascii="Nunito" w:hAnsi="Nunito"/>
+        </w:rPr>
+      </w:pPr>
+    </w:p>
+    <w:p>
+      <w:pPr>
+        <w:pStyle w:val="NoSpacing"/>
+        <w:ind w:firstLine="720"/>
+        <w:rPr>
+          <w:rFonts w:ascii="Nunito" w:hAnsi="Nunito"/>
+        </w:rPr>
+      </w:pPr>
+      <w:r>
+        <w:rPr>
+          <w:rFonts w:ascii="Nunito" w:hAnsi="Nunito"/>
+        </w:rPr>
+        <w:lastRenderedPageBreak/>
         <w:t>It should look something like this:</w:t>
       </w:r>
     </w:p>
@@ -1131,16 +1300,16 @@
           <w:noProof/>
         </w:rPr>
         <w:drawing>
-          <wp:anchor distT="0" distB="0" distL="114300" distR="114300" simplePos="0" relativeHeight="251663360" behindDoc="0" locked="0" layoutInCell="1" allowOverlap="1" wp14:anchorId="1820DCF7" wp14:editId="359A5043">
+          <wp:anchor distT="0" distB="0" distL="114300" distR="114300" simplePos="0" relativeHeight="251663360" behindDoc="0" locked="0" layoutInCell="1" allowOverlap="1" wp14:anchorId="1820DCF7" wp14:editId="7B661AD8">
             <wp:simplePos x="0" y="0"/>
             <wp:positionH relativeFrom="margin">
-              <wp:align>center</wp:align>
+              <wp:posOffset>145415</wp:posOffset>
             </wp:positionH>
             <wp:positionV relativeFrom="paragraph">
-              <wp:posOffset>10795</wp:posOffset>
+              <wp:posOffset>81280</wp:posOffset>
             </wp:positionV>
-            <wp:extent cx="4703497" cy="2645228"/>
-            <wp:effectExtent l="0" t="0" r="1905" b="3175"/>
+            <wp:extent cx="5432088" cy="3054986"/>
+            <wp:effectExtent l="0" t="0" r="0" b="0"/>
             <wp:wrapNone/>
             <wp:docPr id="5" name="Picture 5"/>
             <wp:cNvGraphicFramePr>
@@ -1171,7 +1340,7 @@
                   <pic:spPr bwMode="auto">
                     <a:xfrm>
                       <a:off x="0" y="0"/>
-                      <a:ext cx="4703497" cy="2645228"/>
+                      <a:ext cx="5432088" cy="3054986"/>
                     </a:xfrm>
                     <a:prstGeom prst="rect">
                       <a:avLst/>
@@ -1271,6 +1440,83 @@
     <w:p>
       <w:pPr>
         <w:pStyle w:val="NoSpacing"/>
+        <w:rPr>
+          <w:rFonts w:ascii="Nunito" w:hAnsi="Nunito"/>
+        </w:rPr>
+      </w:pPr>
+    </w:p>
+    <w:p>
+      <w:pPr>
+        <w:pStyle w:val="NoSpacing"/>
+        <w:rPr>
+          <w:rFonts w:ascii="Nunito" w:hAnsi="Nunito"/>
+        </w:rPr>
+      </w:pPr>
+    </w:p>
+    <w:p>
+      <w:pPr>
+        <w:pStyle w:val="NoSpacing"/>
+        <w:rPr>
+          <w:rFonts w:ascii="Nunito" w:hAnsi="Nunito"/>
+        </w:rPr>
+      </w:pPr>
+    </w:p>
+    <w:p>
+      <w:pPr>
+        <w:pStyle w:val="NoSpacing"/>
+        <w:rPr>
+          <w:rFonts w:ascii="Nunito" w:hAnsi="Nunito"/>
+        </w:rPr>
+      </w:pPr>
+    </w:p>
+    <w:p>
+      <w:pPr>
+        <w:pStyle w:val="NoSpacing"/>
+        <w:rPr>
+          <w:rFonts w:ascii="Nunito" w:hAnsi="Nunito"/>
+        </w:rPr>
+      </w:pPr>
+    </w:p>
+    <w:p>
+      <w:pPr>
+        <w:pStyle w:val="NoSpacing"/>
+        <w:ind w:left="720"/>
+        <w:rPr>
+          <w:rFonts w:ascii="Nunito" w:hAnsi="Nunito"/>
+        </w:rPr>
+      </w:pPr>
+    </w:p>
+    <w:p>
+      <w:pPr>
+        <w:pStyle w:val="NoSpacing"/>
+        <w:ind w:left="720"/>
+        <w:rPr>
+          <w:rFonts w:ascii="Nunito" w:hAnsi="Nunito"/>
+        </w:rPr>
+      </w:pPr>
+    </w:p>
+    <w:p>
+      <w:pPr>
+        <w:pStyle w:val="NoSpacing"/>
+        <w:ind w:left="720"/>
+        <w:rPr>
+          <w:rFonts w:ascii="Nunito" w:hAnsi="Nunito"/>
+        </w:rPr>
+      </w:pPr>
+    </w:p>
+    <w:p>
+      <w:pPr>
+        <w:pStyle w:val="NoSpacing"/>
+        <w:ind w:left="720"/>
+        <w:rPr>
+          <w:rFonts w:ascii="Nunito" w:hAnsi="Nunito"/>
+        </w:rPr>
+      </w:pPr>
+    </w:p>
+    <w:p>
+      <w:pPr>
+        <w:pStyle w:val="NoSpacing"/>
+        <w:ind w:left="720"/>
         <w:rPr>
           <w:rFonts w:ascii="Nunito" w:hAnsi="Nunito"/>
         </w:rPr>
@@ -1401,6 +1647,7 @@
           <w:color w:val="00B050"/>
         </w:rPr>
       </w:pPr>
+      <w:proofErr w:type="spellStart"/>
       <w:r>
         <w:rPr>
           <w:rFonts w:ascii="Nunito" w:hAnsi="Nunito"/>
@@ -1408,6 +1655,7 @@
         </w:rPr>
         <w:t>crm_postgres_database</w:t>
       </w:r>
+      <w:proofErr w:type="spellEnd"/>
       <w:r>
         <w:rPr>
           <w:rFonts w:ascii="Nunito" w:hAnsi="Nunito"/>
@@ -1420,7 +1668,23 @@
           <w:rFonts w:ascii="Nunito" w:hAnsi="Nunito"/>
           <w:color w:val="00B050"/>
         </w:rPr>
-        <w:t xml:space="preserve"> shows this is the crm service</w:t>
+        <w:t xml:space="preserve"> shows this is the </w:t>
+      </w:r>
+      <w:proofErr w:type="spellStart"/>
+      <w:r>
+        <w:rPr>
+          <w:rFonts w:ascii="Nunito" w:hAnsi="Nunito"/>
+          <w:color w:val="00B050"/>
+        </w:rPr>
+        <w:t>crm</w:t>
+      </w:r>
+      <w:proofErr w:type="spellEnd"/>
+      <w:r>
+        <w:rPr>
+          <w:rFonts w:ascii="Nunito" w:hAnsi="Nunito"/>
+          <w:color w:val="00B050"/>
+        </w:rPr>
+        <w:t xml:space="preserve"> service</w:t>
       </w:r>
     </w:p>
     <w:p>
@@ -1560,6 +1824,7 @@
                 <w:iCs/>
               </w:rPr>
             </w:pPr>
+            <w:proofErr w:type="spellStart"/>
             <w:r>
               <w:rPr>
                 <w:rFonts w:ascii="Inconsolata" w:hAnsi="Inconsolata"/>
@@ -1567,15 +1832,43 @@
                 <w:iCs/>
                 <w:color w:val="00B050"/>
               </w:rPr>
-              <w:t xml:space="preserve">ui_container | </w:t>
-            </w:r>
-            <w:r>
-              <w:rPr>
-                <w:rFonts w:ascii="Inconsolata" w:hAnsi="Inconsolata"/>
-                <w:i/>
-                <w:iCs/>
-              </w:rPr>
-              <w:t>[05-Apr-2020 06:07:48] NOTICE: fpm is running, pid 1</w:t>
+              <w:t>ui_container</w:t>
+            </w:r>
+            <w:proofErr w:type="spellEnd"/>
+            <w:r>
+              <w:rPr>
+                <w:rFonts w:ascii="Inconsolata" w:hAnsi="Inconsolata"/>
+                <w:i/>
+                <w:iCs/>
+                <w:color w:val="00B050"/>
+              </w:rPr>
+              <w:t xml:space="preserve"> | </w:t>
+            </w:r>
+            <w:r>
+              <w:rPr>
+                <w:rFonts w:ascii="Inconsolata" w:hAnsi="Inconsolata"/>
+                <w:i/>
+                <w:iCs/>
+              </w:rPr>
+              <w:t xml:space="preserve">[05-Apr-2020 06:07:48] NOTICE: fpm is running, </w:t>
+            </w:r>
+            <w:proofErr w:type="spellStart"/>
+            <w:r>
+              <w:rPr>
+                <w:rFonts w:ascii="Inconsolata" w:hAnsi="Inconsolata"/>
+                <w:i/>
+                <w:iCs/>
+              </w:rPr>
+              <w:t>pid</w:t>
+            </w:r>
+            <w:proofErr w:type="spellEnd"/>
+            <w:r>
+              <w:rPr>
+                <w:rFonts w:ascii="Inconsolata" w:hAnsi="Inconsolata"/>
+                <w:i/>
+                <w:iCs/>
+              </w:rPr>
+              <w:t xml:space="preserve"> 1</w:t>
             </w:r>
           </w:p>
           <w:p>
@@ -1588,6 +1881,7 @@
                 <w:iCs/>
               </w:rPr>
             </w:pPr>
+            <w:proofErr w:type="spellStart"/>
             <w:r>
               <w:rPr>
                 <w:rFonts w:ascii="Inconsolata" w:hAnsi="Inconsolata"/>
@@ -1595,7 +1889,17 @@
                 <w:iCs/>
                 <w:color w:val="00B050"/>
               </w:rPr>
-              <w:t xml:space="preserve">ui_container | </w:t>
+              <w:t>ui_container</w:t>
+            </w:r>
+            <w:proofErr w:type="spellEnd"/>
+            <w:r>
+              <w:rPr>
+                <w:rFonts w:ascii="Inconsolata" w:hAnsi="Inconsolata"/>
+                <w:i/>
+                <w:iCs/>
+                <w:color w:val="00B050"/>
+              </w:rPr>
+              <w:t xml:space="preserve"> | </w:t>
             </w:r>
             <w:r>
               <w:rPr>
@@ -1657,6 +1961,7 @@
                 <w:iCs/>
               </w:rPr>
             </w:pPr>
+            <w:proofErr w:type="spellStart"/>
             <w:r>
               <w:rPr>
                 <w:rFonts w:ascii="Inconsolata" w:hAnsi="Inconsolata"/>
@@ -1664,15 +1969,43 @@
                 <w:iCs/>
                 <w:color w:val="00B050"/>
               </w:rPr>
-              <w:t xml:space="preserve">rabbitmq_broker </w:t>
-            </w:r>
-            <w:r>
-              <w:rPr>
-                <w:rFonts w:ascii="Inconsolata" w:hAnsi="Inconsolata"/>
-                <w:i/>
-                <w:iCs/>
-              </w:rPr>
-              <w:t>| 2020-04-05 03:04:58.650 [info] &lt;0.9.0&gt; Server startup complete; 3 plugins started.</w:t>
+              <w:t>rabbitmq_broker</w:t>
+            </w:r>
+            <w:proofErr w:type="spellEnd"/>
+            <w:r>
+              <w:rPr>
+                <w:rFonts w:ascii="Inconsolata" w:hAnsi="Inconsolata"/>
+                <w:i/>
+                <w:iCs/>
+                <w:color w:val="00B050"/>
+              </w:rPr>
+              <w:t xml:space="preserve"> </w:t>
+            </w:r>
+            <w:r>
+              <w:rPr>
+                <w:rFonts w:ascii="Inconsolata" w:hAnsi="Inconsolata"/>
+                <w:i/>
+                <w:iCs/>
+              </w:rPr>
+              <w:t xml:space="preserve">| 2020-04-05 03:04:58.650 [info] &lt;0.9.0&gt; Server </w:t>
+            </w:r>
+            <w:proofErr w:type="spellStart"/>
+            <w:r>
+              <w:rPr>
+                <w:rFonts w:ascii="Inconsolata" w:hAnsi="Inconsolata"/>
+                <w:i/>
+                <w:iCs/>
+              </w:rPr>
+              <w:t>startup</w:t>
+            </w:r>
+            <w:proofErr w:type="spellEnd"/>
+            <w:r>
+              <w:rPr>
+                <w:rFonts w:ascii="Inconsolata" w:hAnsi="Inconsolata"/>
+                <w:i/>
+                <w:iCs/>
+              </w:rPr>
+              <w:t xml:space="preserve"> complete; 3 plugins started.</w:t>
             </w:r>
           </w:p>
           <w:p>
@@ -1685,6 +2018,7 @@
                 <w:iCs/>
               </w:rPr>
             </w:pPr>
+            <w:proofErr w:type="spellStart"/>
             <w:r>
               <w:rPr>
                 <w:rFonts w:ascii="Inconsolata" w:hAnsi="Inconsolata"/>
@@ -1692,16 +2026,55 @@
                 <w:iCs/>
                 <w:color w:val="00B050"/>
               </w:rPr>
-              <w:t xml:space="preserve">rabbitmq_broker |  </w:t>
-            </w:r>
-            <w:r>
-              <w:rPr>
-                <w:rFonts w:ascii="Inconsolata" w:hAnsi="Inconsolata"/>
-                <w:i/>
-                <w:iCs/>
-              </w:rPr>
-              <w:t>* rabbitmq_management</w:t>
-            </w:r>
+              <w:t>rabbitmq_broker</w:t>
+            </w:r>
+            <w:proofErr w:type="spellEnd"/>
+            <w:r>
+              <w:rPr>
+                <w:rFonts w:ascii="Inconsolata" w:hAnsi="Inconsolata"/>
+                <w:i/>
+                <w:iCs/>
+                <w:color w:val="00B050"/>
+              </w:rPr>
+              <w:t xml:space="preserve"> </w:t>
+            </w:r>
+            <w:proofErr w:type="gramStart"/>
+            <w:r>
+              <w:rPr>
+                <w:rFonts w:ascii="Inconsolata" w:hAnsi="Inconsolata"/>
+                <w:i/>
+                <w:iCs/>
+                <w:color w:val="00B050"/>
+              </w:rPr>
+              <w:t xml:space="preserve">|  </w:t>
+            </w:r>
+            <w:r>
+              <w:rPr>
+                <w:rFonts w:ascii="Inconsolata" w:hAnsi="Inconsolata"/>
+                <w:i/>
+                <w:iCs/>
+              </w:rPr>
+              <w:t>*</w:t>
+            </w:r>
+            <w:proofErr w:type="gramEnd"/>
+            <w:r>
+              <w:rPr>
+                <w:rFonts w:ascii="Inconsolata" w:hAnsi="Inconsolata"/>
+                <w:i/>
+                <w:iCs/>
+              </w:rPr>
+              <w:t xml:space="preserve"> </w:t>
+            </w:r>
+            <w:proofErr w:type="spellStart"/>
+            <w:r>
+              <w:rPr>
+                <w:rFonts w:ascii="Inconsolata" w:hAnsi="Inconsolata"/>
+                <w:i/>
+                <w:iCs/>
+              </w:rPr>
+              <w:t>rabbitmq_management</w:t>
+            </w:r>
+            <w:proofErr w:type="spellEnd"/>
           </w:p>
           <w:p>
             <w:pPr>
@@ -1713,6 +2086,7 @@
                 <w:iCs/>
               </w:rPr>
             </w:pPr>
+            <w:proofErr w:type="spellStart"/>
             <w:r>
               <w:rPr>
                 <w:rFonts w:ascii="Inconsolata" w:hAnsi="Inconsolata"/>
@@ -1720,16 +2094,55 @@
                 <w:iCs/>
                 <w:color w:val="00B050"/>
               </w:rPr>
-              <w:t xml:space="preserve">rabbitmq_broker |  </w:t>
-            </w:r>
-            <w:r>
-              <w:rPr>
-                <w:rFonts w:ascii="Inconsolata" w:hAnsi="Inconsolata"/>
-                <w:i/>
-                <w:iCs/>
-              </w:rPr>
-              <w:t>* rabbitmq_management_agent</w:t>
-            </w:r>
+              <w:t>rabbitmq_broker</w:t>
+            </w:r>
+            <w:proofErr w:type="spellEnd"/>
+            <w:r>
+              <w:rPr>
+                <w:rFonts w:ascii="Inconsolata" w:hAnsi="Inconsolata"/>
+                <w:i/>
+                <w:iCs/>
+                <w:color w:val="00B050"/>
+              </w:rPr>
+              <w:t xml:space="preserve"> </w:t>
+            </w:r>
+            <w:proofErr w:type="gramStart"/>
+            <w:r>
+              <w:rPr>
+                <w:rFonts w:ascii="Inconsolata" w:hAnsi="Inconsolata"/>
+                <w:i/>
+                <w:iCs/>
+                <w:color w:val="00B050"/>
+              </w:rPr>
+              <w:t xml:space="preserve">|  </w:t>
+            </w:r>
+            <w:r>
+              <w:rPr>
+                <w:rFonts w:ascii="Inconsolata" w:hAnsi="Inconsolata"/>
+                <w:i/>
+                <w:iCs/>
+              </w:rPr>
+              <w:t>*</w:t>
+            </w:r>
+            <w:proofErr w:type="gramEnd"/>
+            <w:r>
+              <w:rPr>
+                <w:rFonts w:ascii="Inconsolata" w:hAnsi="Inconsolata"/>
+                <w:i/>
+                <w:iCs/>
+              </w:rPr>
+              <w:t xml:space="preserve"> </w:t>
+            </w:r>
+            <w:proofErr w:type="spellStart"/>
+            <w:r>
+              <w:rPr>
+                <w:rFonts w:ascii="Inconsolata" w:hAnsi="Inconsolata"/>
+                <w:i/>
+                <w:iCs/>
+              </w:rPr>
+              <w:t>rabbitmq_management_agent</w:t>
+            </w:r>
+            <w:proofErr w:type="spellEnd"/>
           </w:p>
           <w:p>
             <w:pPr>
@@ -1741,6 +2154,7 @@
                 <w:iCs/>
               </w:rPr>
             </w:pPr>
+            <w:proofErr w:type="spellStart"/>
             <w:r>
               <w:rPr>
                 <w:rFonts w:ascii="Inconsolata" w:hAnsi="Inconsolata"/>
@@ -1748,16 +2162,55 @@
                 <w:iCs/>
                 <w:color w:val="00B050"/>
               </w:rPr>
-              <w:t xml:space="preserve">rabbitmq_broker |  </w:t>
-            </w:r>
-            <w:r>
-              <w:rPr>
-                <w:rFonts w:ascii="Inconsolata" w:hAnsi="Inconsolata"/>
-                <w:i/>
-                <w:iCs/>
-              </w:rPr>
-              <w:t>* rabbitmq_web_dispatch</w:t>
-            </w:r>
+              <w:t>rabbitmq_broker</w:t>
+            </w:r>
+            <w:proofErr w:type="spellEnd"/>
+            <w:r>
+              <w:rPr>
+                <w:rFonts w:ascii="Inconsolata" w:hAnsi="Inconsolata"/>
+                <w:i/>
+                <w:iCs/>
+                <w:color w:val="00B050"/>
+              </w:rPr>
+              <w:t xml:space="preserve"> </w:t>
+            </w:r>
+            <w:proofErr w:type="gramStart"/>
+            <w:r>
+              <w:rPr>
+                <w:rFonts w:ascii="Inconsolata" w:hAnsi="Inconsolata"/>
+                <w:i/>
+                <w:iCs/>
+                <w:color w:val="00B050"/>
+              </w:rPr>
+              <w:t xml:space="preserve">|  </w:t>
+            </w:r>
+            <w:r>
+              <w:rPr>
+                <w:rFonts w:ascii="Inconsolata" w:hAnsi="Inconsolata"/>
+                <w:i/>
+                <w:iCs/>
+              </w:rPr>
+              <w:t>*</w:t>
+            </w:r>
+            <w:proofErr w:type="gramEnd"/>
+            <w:r>
+              <w:rPr>
+                <w:rFonts w:ascii="Inconsolata" w:hAnsi="Inconsolata"/>
+                <w:i/>
+                <w:iCs/>
+              </w:rPr>
+              <w:t xml:space="preserve"> </w:t>
+            </w:r>
+            <w:proofErr w:type="spellStart"/>
+            <w:r>
+              <w:rPr>
+                <w:rFonts w:ascii="Inconsolata" w:hAnsi="Inconsolata"/>
+                <w:i/>
+                <w:iCs/>
+              </w:rPr>
+              <w:t>rabbitmq_web_dispatch</w:t>
+            </w:r>
+            <w:proofErr w:type="spellEnd"/>
           </w:p>
           <w:p>
             <w:pPr>
@@ -1769,6 +2222,7 @@
                 <w:iCs/>
               </w:rPr>
             </w:pPr>
+            <w:proofErr w:type="spellStart"/>
             <w:r>
               <w:rPr>
                 <w:rFonts w:ascii="Inconsolata" w:hAnsi="Inconsolata"/>
@@ -1776,15 +2230,44 @@
                 <w:iCs/>
                 <w:color w:val="00B050"/>
               </w:rPr>
-              <w:t xml:space="preserve">rabbitmq_broker |  </w:t>
-            </w:r>
-            <w:r>
-              <w:rPr>
-                <w:rFonts w:ascii="Inconsolata" w:hAnsi="Inconsolata"/>
-                <w:i/>
-                <w:iCs/>
-              </w:rPr>
-              <w:t>completed with 3 plugins.</w:t>
+              <w:t>rabbitmq_broker</w:t>
+            </w:r>
+            <w:proofErr w:type="spellEnd"/>
+            <w:r>
+              <w:rPr>
+                <w:rFonts w:ascii="Inconsolata" w:hAnsi="Inconsolata"/>
+                <w:i/>
+                <w:iCs/>
+                <w:color w:val="00B050"/>
+              </w:rPr>
+              <w:t xml:space="preserve"> </w:t>
+            </w:r>
+            <w:proofErr w:type="gramStart"/>
+            <w:r>
+              <w:rPr>
+                <w:rFonts w:ascii="Inconsolata" w:hAnsi="Inconsolata"/>
+                <w:i/>
+                <w:iCs/>
+                <w:color w:val="00B050"/>
+              </w:rPr>
+              <w:t xml:space="preserve">|  </w:t>
+            </w:r>
+            <w:r>
+              <w:rPr>
+                <w:rFonts w:ascii="Inconsolata" w:hAnsi="Inconsolata"/>
+                <w:i/>
+                <w:iCs/>
+              </w:rPr>
+              <w:t>completed</w:t>
+            </w:r>
+            <w:proofErr w:type="gramEnd"/>
+            <w:r>
+              <w:rPr>
+                <w:rFonts w:ascii="Inconsolata" w:hAnsi="Inconsolata"/>
+                <w:i/>
+                <w:iCs/>
+              </w:rPr>
+              <w:t xml:space="preserve"> with 3 plugins.</w:t>
             </w:r>
             <w:r>
               <w:rPr>
@@ -1862,6 +2345,7 @@
                 <w:iCs/>
               </w:rPr>
             </w:pPr>
+            <w:proofErr w:type="spellStart"/>
             <w:r>
               <w:rPr>
                 <w:rFonts w:ascii="Inconsolata" w:hAnsi="Inconsolata"/>
@@ -1878,7 +2362,17 @@
                 <w:iCs/>
                 <w:color w:val="00B050"/>
               </w:rPr>
-              <w:t xml:space="preserve">_postgres_database | </w:t>
+              <w:t>_postgres_database</w:t>
+            </w:r>
+            <w:proofErr w:type="spellEnd"/>
+            <w:r>
+              <w:rPr>
+                <w:rFonts w:ascii="Inconsolata" w:hAnsi="Inconsolata"/>
+                <w:i/>
+                <w:iCs/>
+                <w:color w:val="00B050"/>
+              </w:rPr>
+              <w:t xml:space="preserve"> | </w:t>
             </w:r>
             <w:r>
               <w:rPr>
@@ -1934,6 +2428,7 @@
                 <w:iCs/>
               </w:rPr>
             </w:pPr>
+            <w:proofErr w:type="spellStart"/>
             <w:r>
               <w:rPr>
                 <w:rFonts w:ascii="Inconsolata" w:hAnsi="Inconsolata"/>
@@ -1941,7 +2436,17 @@
                 <w:iCs/>
                 <w:color w:val="00B050"/>
               </w:rPr>
-              <w:t xml:space="preserve">menu_postgres_database | </w:t>
+              <w:t>menu_postgres_database</w:t>
+            </w:r>
+            <w:proofErr w:type="spellEnd"/>
+            <w:r>
+              <w:rPr>
+                <w:rFonts w:ascii="Inconsolata" w:hAnsi="Inconsolata"/>
+                <w:i/>
+                <w:iCs/>
+                <w:color w:val="00B050"/>
+              </w:rPr>
+              <w:t xml:space="preserve"> | </w:t>
             </w:r>
             <w:r>
               <w:rPr>
@@ -1976,6 +2481,7 @@
               <w:rPr>
                 <w:rFonts w:ascii="Nunito" w:hAnsi="Nunito"/>
               </w:rPr>
+              <w:lastRenderedPageBreak/>
               <w:t xml:space="preserve">Notification </w:t>
             </w:r>
             <w:r>
@@ -2185,6 +2691,7 @@
                 <w:iCs/>
               </w:rPr>
             </w:pPr>
+            <w:proofErr w:type="spellStart"/>
             <w:r>
               <w:rPr>
                 <w:rFonts w:ascii="Inconsolata" w:hAnsi="Inconsolata"/>
@@ -2192,15 +2699,79 @@
                 <w:iCs/>
                 <w:color w:val="00B050"/>
               </w:rPr>
-              <w:t xml:space="preserve">order_microservice | </w:t>
-            </w:r>
-            <w:r>
-              <w:rPr>
-                <w:rFonts w:ascii="Inconsolata" w:hAnsi="Inconsolata"/>
-                <w:i/>
-                <w:iCs/>
-              </w:rPr>
-              <w:t>2020-04-09 14:53:35.508  INFO 1 --- [ntContainer#0-2] o.s.a.r.c.CachingConnectionFactory       : Created new connection: rabbitConnectionFactory#4bb33f74:7/SimpleConnection@17c4097a [delegate=amqp://rabbit@192.168.65.2:5673/, localPort= 55142]</w:t>
+              <w:t>order_microservice</w:t>
+            </w:r>
+            <w:proofErr w:type="spellEnd"/>
+            <w:r>
+              <w:rPr>
+                <w:rFonts w:ascii="Inconsolata" w:hAnsi="Inconsolata"/>
+                <w:i/>
+                <w:iCs/>
+                <w:color w:val="00B050"/>
+              </w:rPr>
+              <w:t xml:space="preserve"> | </w:t>
+            </w:r>
+            <w:r>
+              <w:rPr>
+                <w:rFonts w:ascii="Inconsolata" w:hAnsi="Inconsolata"/>
+                <w:i/>
+                <w:iCs/>
+              </w:rPr>
+              <w:t>2020-04-09 14:53:35.</w:t>
+            </w:r>
+            <w:proofErr w:type="gramStart"/>
+            <w:r>
+              <w:rPr>
+                <w:rFonts w:ascii="Inconsolata" w:hAnsi="Inconsolata"/>
+                <w:i/>
+                <w:iCs/>
+              </w:rPr>
+              <w:t>508  INFO</w:t>
+            </w:r>
+            <w:proofErr w:type="gramEnd"/>
+            <w:r>
+              <w:rPr>
+                <w:rFonts w:ascii="Inconsolata" w:hAnsi="Inconsolata"/>
+                <w:i/>
+                <w:iCs/>
+              </w:rPr>
+              <w:t xml:space="preserve"> 1 --- [ntContainer#0-2] </w:t>
+            </w:r>
+            <w:proofErr w:type="spellStart"/>
+            <w:r>
+              <w:rPr>
+                <w:rFonts w:ascii="Inconsolata" w:hAnsi="Inconsolata"/>
+                <w:i/>
+                <w:iCs/>
+              </w:rPr>
+              <w:t>o.s.a.r.c.CachingConnectionFactory</w:t>
+            </w:r>
+            <w:proofErr w:type="spellEnd"/>
+            <w:r>
+              <w:rPr>
+                <w:rFonts w:ascii="Inconsolata" w:hAnsi="Inconsolata"/>
+                <w:i/>
+                <w:iCs/>
+              </w:rPr>
+              <w:t xml:space="preserve">       : Created new connection: rabbitConnectionFactory#4bb33f74:7/SimpleConnection@17c4097a [delegate=amqp://rabbit@192.168.65.2:5673/, </w:t>
+            </w:r>
+            <w:proofErr w:type="spellStart"/>
+            <w:r>
+              <w:rPr>
+                <w:rFonts w:ascii="Inconsolata" w:hAnsi="Inconsolata"/>
+                <w:i/>
+                <w:iCs/>
+              </w:rPr>
+              <w:t>localPort</w:t>
+            </w:r>
+            <w:proofErr w:type="spellEnd"/>
+            <w:r>
+              <w:rPr>
+                <w:rFonts w:ascii="Inconsolata" w:hAnsi="Inconsolata"/>
+                <w:i/>
+                <w:iCs/>
+              </w:rPr>
+              <w:t>= 55142]</w:t>
             </w:r>
           </w:p>
         </w:tc>
@@ -2245,6 +2816,7 @@
                 <w:iCs/>
               </w:rPr>
             </w:pPr>
+            <w:proofErr w:type="spellStart"/>
             <w:r>
               <w:rPr>
                 <w:rFonts w:ascii="Inconsolata" w:hAnsi="Inconsolata"/>
@@ -2252,15 +2824,43 @@
                 <w:iCs/>
                 <w:color w:val="00B050"/>
               </w:rPr>
-              <w:t xml:space="preserve">recommendation_microservice </w:t>
-            </w:r>
-            <w:r>
-              <w:rPr>
-                <w:rFonts w:ascii="Inconsolata" w:hAnsi="Inconsolata"/>
-                <w:i/>
-                <w:iCs/>
-              </w:rPr>
-              <w:t>| [2020-04-05 03:04:22 +0000] [7] [INFO] Booting worker with pid: 7</w:t>
+              <w:t>recommendation_microservice</w:t>
+            </w:r>
+            <w:proofErr w:type="spellEnd"/>
+            <w:r>
+              <w:rPr>
+                <w:rFonts w:ascii="Inconsolata" w:hAnsi="Inconsolata"/>
+                <w:i/>
+                <w:iCs/>
+                <w:color w:val="00B050"/>
+              </w:rPr>
+              <w:t xml:space="preserve"> </w:t>
+            </w:r>
+            <w:r>
+              <w:rPr>
+                <w:rFonts w:ascii="Inconsolata" w:hAnsi="Inconsolata"/>
+                <w:i/>
+                <w:iCs/>
+              </w:rPr>
+              <w:t xml:space="preserve">| [2020-04-05 03:04:22 +0000] [7] [INFO] Booting worker with </w:t>
+            </w:r>
+            <w:proofErr w:type="spellStart"/>
+            <w:r>
+              <w:rPr>
+                <w:rFonts w:ascii="Inconsolata" w:hAnsi="Inconsolata"/>
+                <w:i/>
+                <w:iCs/>
+              </w:rPr>
+              <w:t>pid</w:t>
+            </w:r>
+            <w:proofErr w:type="spellEnd"/>
+            <w:r>
+              <w:rPr>
+                <w:rFonts w:ascii="Inconsolata" w:hAnsi="Inconsolata"/>
+                <w:i/>
+                <w:iCs/>
+              </w:rPr>
+              <w:t>: 7</w:t>
             </w:r>
           </w:p>
         </w:tc>
@@ -2309,6 +2909,7 @@
                 <w:iCs/>
               </w:rPr>
             </w:pPr>
+            <w:proofErr w:type="spellStart"/>
             <w:r>
               <w:rPr>
                 <w:rFonts w:ascii="Inconsolata" w:hAnsi="Inconsolata"/>
@@ -2316,7 +2917,17 @@
                 <w:iCs/>
                 <w:color w:val="00B050"/>
               </w:rPr>
-              <w:t xml:space="preserve">payment_facilitation_microservice | </w:t>
+              <w:t>payment_facilitation_microservice</w:t>
+            </w:r>
+            <w:proofErr w:type="spellEnd"/>
+            <w:r>
+              <w:rPr>
+                <w:rFonts w:ascii="Inconsolata" w:hAnsi="Inconsolata"/>
+                <w:i/>
+                <w:iCs/>
+                <w:color w:val="00B050"/>
+              </w:rPr>
+              <w:t xml:space="preserve"> | </w:t>
             </w:r>
             <w:r>
               <w:rPr>
@@ -2350,7 +2961,21 @@
               <w:rPr>
                 <w:rFonts w:ascii="Nunito" w:hAnsi="Nunito"/>
               </w:rPr>
-              <w:t xml:space="preserve">*Note: If you see payment_facilitation_composer exiting with code 0, this is expected, composer exists to install the library dependencies and will exit once </w:t>
+              <w:t xml:space="preserve">*Note: If you see </w:t>
+            </w:r>
+            <w:proofErr w:type="spellStart"/>
+            <w:r>
+              <w:rPr>
+                <w:rFonts w:ascii="Nunito" w:hAnsi="Nunito"/>
+              </w:rPr>
+              <w:t>payment_facilitation_composer</w:t>
+            </w:r>
+            <w:proofErr w:type="spellEnd"/>
+            <w:r>
+              <w:rPr>
+                <w:rFonts w:ascii="Nunito" w:hAnsi="Nunito"/>
+              </w:rPr>
+              <w:t xml:space="preserve"> exiting with code 0, this is expected, composer exists to install the library dependencies and will exit once </w:t>
             </w:r>
             <w:r>
               <w:rPr>
@@ -2456,7 +3081,21 @@
         <w:rPr>
           <w:rFonts w:ascii="Nunito" w:hAnsi="Nunito"/>
         </w:rPr>
-        <w:t>Find the Bot @easydeliverybot.</w:t>
+        <w:t>Find the Bot @</w:t>
+      </w:r>
+      <w:proofErr w:type="spellStart"/>
+      <w:r>
+        <w:rPr>
+          <w:rFonts w:ascii="Nunito" w:hAnsi="Nunito"/>
+        </w:rPr>
+        <w:t>easydeliverybot</w:t>
+      </w:r>
+      <w:proofErr w:type="spellEnd"/>
+      <w:r>
+        <w:rPr>
+          <w:rFonts w:ascii="Nunito" w:hAnsi="Nunito"/>
+        </w:rPr>
+        <w:t>.</w:t>
       </w:r>
     </w:p>
     <w:p>
@@ -2721,6 +3360,7 @@
           <w:rFonts w:ascii="Nunito" w:hAnsi="Nunito"/>
           <w:noProof/>
         </w:rPr>
+        <w:lastRenderedPageBreak/>
         <w:drawing>
           <wp:inline distT="0" distB="0" distL="0" distR="0" wp14:anchorId="315FDF0B" wp14:editId="6F21B7DF">
             <wp:extent cx="2931747" cy="1196340"/>
@@ -2883,6 +3523,60 @@
     </w:p>
     <w:p>
       <w:pPr>
+        <w:rPr>
+          <w:rFonts w:ascii="Nunito" w:hAnsi="Nunito"/>
+        </w:rPr>
+      </w:pPr>
+    </w:p>
+    <w:p>
+      <w:pPr>
+        <w:rPr>
+          <w:rFonts w:ascii="Nunito" w:hAnsi="Nunito"/>
+        </w:rPr>
+      </w:pPr>
+      <w:r>
+        <w:rPr>
+          <w:rFonts w:ascii="Nunito" w:hAnsi="Nunito"/>
+        </w:rPr>
+        <w:t>Step 3 (Starting the demonstration):</w:t>
+      </w:r>
+    </w:p>
+    <w:p>
+      <w:pPr>
+        <w:pStyle w:val="ListParagraph"/>
+        <w:numPr>
+          <w:ilvl w:val="0"/>
+          <w:numId w:val="8"/>
+        </w:numPr>
+        <w:rPr>
+          <w:rFonts w:ascii="Nunito" w:hAnsi="Nunito"/>
+        </w:rPr>
+      </w:pPr>
+      <w:r>
+        <w:rPr>
+          <w:rFonts w:ascii="Nunito" w:hAnsi="Nunito"/>
+        </w:rPr>
+        <w:t xml:space="preserve">You may access the service at </w:t>
+      </w:r>
+      <w:bookmarkStart w:id="0" w:name="_GoBack"/>
+      <w:r>
+        <w:rPr>
+          <w:rFonts w:ascii="Nunito" w:hAnsi="Nunito"/>
+          <w:sz w:val="28"/>
+          <w:szCs w:val="28"/>
+        </w:rPr>
+        <w:t>https://localhost/</w:t>
+      </w:r>
+      <w:bookmarkEnd w:id="0"/>
+      <w:r>
+        <w:rPr>
+          <w:rFonts w:ascii="Nunito" w:hAnsi="Nunito"/>
+        </w:rPr>
+        <w:br w:type="page"/>
+      </w:r>
+    </w:p>
+    <w:p>
+      <w:pPr>
         <w:pStyle w:val="NoSpacing"/>
         <w:rPr>
           <w:rFonts w:ascii="Nunito" w:hAnsi="Nunito"/>
@@ -2968,7 +3662,25 @@
           <w:i/>
           <w:iCs/>
         </w:rPr>
-        <w:t xml:space="preserve">"G3T4 EaSy Delivery </w:t>
+        <w:t xml:space="preserve">"G3T4 </w:t>
+      </w:r>
+      <w:proofErr w:type="spellStart"/>
+      <w:r>
+        <w:rPr>
+          <w:rFonts w:ascii="Nunito" w:hAnsi="Nunito"/>
+          <w:i/>
+          <w:iCs/>
+        </w:rPr>
+        <w:t>EaSy</w:t>
+      </w:r>
+      <w:proofErr w:type="spellEnd"/>
+      <w:r>
+        <w:rPr>
+          <w:rFonts w:ascii="Nunito" w:hAnsi="Nunito"/>
+          <w:i/>
+          <w:iCs/>
+        </w:rPr>
+        <w:t xml:space="preserve"> Delivery </w:t>
       </w:r>
       <w:r>
         <w:rPr>
@@ -3154,7 +3866,21 @@
         <w:rPr>
           <w:rFonts w:ascii="Nunito" w:hAnsi="Nunito"/>
         </w:rPr>
-        <w:t xml:space="preserve"> command prompt window, press Cntrl + C. You should see a message:</w:t>
+        <w:t xml:space="preserve"> command prompt window, press </w:t>
+      </w:r>
+      <w:proofErr w:type="spellStart"/>
+      <w:r>
+        <w:rPr>
+          <w:rFonts w:ascii="Nunito" w:hAnsi="Nunito"/>
+        </w:rPr>
+        <w:t>Cntrl</w:t>
+      </w:r>
+      <w:proofErr w:type="spellEnd"/>
+      <w:r>
+        <w:rPr>
+          <w:rFonts w:ascii="Nunito" w:hAnsi="Nunito"/>
+        </w:rPr>
+        <w:t xml:space="preserve"> + C. You should see a message:</w:t>
       </w:r>
     </w:p>
     <w:p>
@@ -3185,7 +3911,21 @@
         <w:rPr>
           <w:rFonts w:ascii="Nunito" w:hAnsi="Nunito"/>
         </w:rPr>
-        <w:t>If it does not show, press Cntrl + C again.</w:t>
+        <w:t xml:space="preserve">If it does not show, press </w:t>
+      </w:r>
+      <w:proofErr w:type="spellStart"/>
+      <w:r>
+        <w:rPr>
+          <w:rFonts w:ascii="Nunito" w:hAnsi="Nunito"/>
+        </w:rPr>
+        <w:t>Cntrl</w:t>
+      </w:r>
+      <w:proofErr w:type="spellEnd"/>
+      <w:r>
+        <w:rPr>
+          <w:rFonts w:ascii="Nunito" w:hAnsi="Nunito"/>
+        </w:rPr>
+        <w:t xml:space="preserve"> + C again.</w:t>
       </w:r>
     </w:p>
     <w:p>
@@ -3460,7 +4200,21 @@
         <w:rPr>
           <w:rFonts w:ascii="Inconsolata" w:hAnsi="Inconsolata"/>
         </w:rPr>
-        <w:t>docker rmi &lt;image id&gt;</w:t>
+        <w:t xml:space="preserve">docker </w:t>
+      </w:r>
+      <w:proofErr w:type="spellStart"/>
+      <w:r>
+        <w:rPr>
+          <w:rFonts w:ascii="Inconsolata" w:hAnsi="Inconsolata"/>
+        </w:rPr>
+        <w:t>rmi</w:t>
+      </w:r>
+      <w:proofErr w:type="spellEnd"/>
+      <w:r>
+        <w:rPr>
+          <w:rFonts w:ascii="Inconsolata" w:hAnsi="Inconsolata"/>
+        </w:rPr>
+        <w:t xml:space="preserve"> &lt;image id&gt;</w:t>
       </w:r>
     </w:p>
     <w:p>
@@ -3835,7 +4589,7 @@
   <w:abstractNum w:abstractNumId="1" w15:restartNumberingAfterBreak="0">
     <w:nsid w:val="12C37FDA"/>
     <w:multiLevelType w:val="hybridMultilevel"/>
-    <w:tmpl w:val="69764DFE"/>
+    <w:tmpl w:val="0A9A0A8E"/>
     <w:lvl w:ilvl="0" w:tplc="4809000F">
       <w:start w:val="1"/>
       <w:numFmt w:val="decimal"/>
@@ -4011,6 +4765,95 @@
     </w:lvl>
   </w:abstractNum>
   <w:abstractNum w:abstractNumId="3" w15:restartNumberingAfterBreak="0">
+    <w:nsid w:val="413F45E4"/>
+    <w:multiLevelType w:val="hybridMultilevel"/>
+    <w:tmpl w:val="C2D62E74"/>
+    <w:lvl w:ilvl="0" w:tplc="4809000F">
+      <w:start w:val="1"/>
+      <w:numFmt w:val="decimal"/>
+      <w:lvlText w:val="%1."/>
+      <w:lvlJc w:val="left"/>
+      <w:pPr>
+        <w:ind w:left="720" w:hanging="360"/>
+      </w:pPr>
+      <w:rPr>
+        <w:rFonts w:hint="default"/>
+      </w:rPr>
+    </w:lvl>
+    <w:lvl w:ilvl="1" w:tplc="48090019" w:tentative="1">
+      <w:start w:val="1"/>
+      <w:numFmt w:val="lowerLetter"/>
+      <w:lvlText w:val="%2."/>
+      <w:lvlJc w:val="left"/>
+      <w:pPr>
+        <w:ind w:left="1440" w:hanging="360"/>
+      </w:pPr>
+    </w:lvl>
+    <w:lvl w:ilvl="2" w:tplc="4809001B" w:tentative="1">
+      <w:start w:val="1"/>
+      <w:numFmt w:val="lowerRoman"/>
+      <w:lvlText w:val="%3."/>
+      <w:lvlJc w:val="right"/>
+      <w:pPr>
+        <w:ind w:left="2160" w:hanging="180"/>
+      </w:pPr>
+    </w:lvl>
+    <w:lvl w:ilvl="3" w:tplc="4809000F" w:tentative="1">
+      <w:start w:val="1"/>
+      <w:numFmt w:val="decimal"/>
+      <w:lvlText w:val="%4."/>
+      <w:lvlJc w:val="left"/>
+      <w:pPr>
+        <w:ind w:left="2880" w:hanging="360"/>
+      </w:pPr>
+    </w:lvl>
+    <w:lvl w:ilvl="4" w:tplc="48090019" w:tentative="1">
+      <w:start w:val="1"/>
+      <w:numFmt w:val="lowerLetter"/>
+      <w:lvlText w:val="%5."/>
+      <w:lvlJc w:val="left"/>
+      <w:pPr>
+        <w:ind w:left="3600" w:hanging="360"/>
+      </w:pPr>
+    </w:lvl>
+    <w:lvl w:ilvl="5" w:tplc="4809001B" w:tentative="1">
+      <w:start w:val="1"/>
+      <w:numFmt w:val="lowerRoman"/>
+      <w:lvlText w:val="%6."/>
+      <w:lvlJc w:val="right"/>
+      <w:pPr>
+        <w:ind w:left="4320" w:hanging="180"/>
+      </w:pPr>
+    </w:lvl>
+    <w:lvl w:ilvl="6" w:tplc="4809000F" w:tentative="1">
+      <w:start w:val="1"/>
+      <w:numFmt w:val="decimal"/>
+      <w:lvlText w:val="%7."/>
+      <w:lvlJc w:val="left"/>
+      <w:pPr>
+        <w:ind w:left="5040" w:hanging="360"/>
+      </w:pPr>
+    </w:lvl>
+    <w:lvl w:ilvl="7" w:tplc="48090019" w:tentative="1">
+      <w:start w:val="1"/>
+      <w:numFmt w:val="lowerLetter"/>
+      <w:lvlText w:val="%8."/>
+      <w:lvlJc w:val="left"/>
+      <w:pPr>
+        <w:ind w:left="5760" w:hanging="360"/>
+      </w:pPr>
+    </w:lvl>
+    <w:lvl w:ilvl="8" w:tplc="4809001B" w:tentative="1">
+      <w:start w:val="1"/>
+      <w:numFmt w:val="lowerRoman"/>
+      <w:lvlText w:val="%9."/>
+      <w:lvlJc w:val="right"/>
+      <w:pPr>
+        <w:ind w:left="6480" w:hanging="180"/>
+      </w:pPr>
+    </w:lvl>
+  </w:abstractNum>
+  <w:abstractNum w:abstractNumId="4" w15:restartNumberingAfterBreak="0">
     <w:nsid w:val="617D4995"/>
     <w:multiLevelType w:val="hybridMultilevel"/>
     <w:tmpl w:val="B2367894"/>
@@ -4099,7 +4942,7 @@
       </w:pPr>
     </w:lvl>
   </w:abstractNum>
-  <w:abstractNum w:abstractNumId="4" w15:restartNumberingAfterBreak="0">
+  <w:abstractNum w:abstractNumId="5" w15:restartNumberingAfterBreak="0">
     <w:nsid w:val="6EDB1747"/>
     <w:multiLevelType w:val="hybridMultilevel"/>
     <w:tmpl w:val="85A6D4AE"/>
@@ -4212,7 +5055,120 @@
       </w:rPr>
     </w:lvl>
   </w:abstractNum>
-  <w:abstractNum w:abstractNumId="5" w15:restartNumberingAfterBreak="0">
+  <w:abstractNum w:abstractNumId="6" w15:restartNumberingAfterBreak="0">
+    <w:nsid w:val="79E10E0C"/>
+    <w:multiLevelType w:val="hybridMultilevel"/>
+    <w:tmpl w:val="3AF8B8A4"/>
+    <w:lvl w:ilvl="0" w:tplc="48090001">
+      <w:start w:val="1"/>
+      <w:numFmt w:val="bullet"/>
+      <w:lvlText w:val=""/>
+      <w:lvlJc w:val="left"/>
+      <w:pPr>
+        <w:ind w:left="360" w:hanging="360"/>
+      </w:pPr>
+      <w:rPr>
+        <w:rFonts w:ascii="Symbol" w:hAnsi="Symbol" w:hint="default"/>
+      </w:rPr>
+    </w:lvl>
+    <w:lvl w:ilvl="1" w:tplc="48090003" w:tentative="1">
+      <w:start w:val="1"/>
+      <w:numFmt w:val="bullet"/>
+      <w:lvlText w:val="o"/>
+      <w:lvlJc w:val="left"/>
+      <w:pPr>
+        <w:ind w:left="1080" w:hanging="360"/>
+      </w:pPr>
+      <w:rPr>
+        <w:rFonts w:ascii="Courier New" w:hAnsi="Courier New" w:cs="Courier New" w:hint="default"/>
+      </w:rPr>
+    </w:lvl>
+    <w:lvl w:ilvl="2" w:tplc="48090005" w:tentative="1">
+      <w:start w:val="1"/>
+      <w:numFmt w:val="bullet"/>
+      <w:lvlText w:val=""/>
+      <w:lvlJc w:val="left"/>
+      <w:pPr>
+        <w:ind w:left="1800" w:hanging="360"/>
+      </w:pPr>
+      <w:rPr>
+        <w:rFonts w:ascii="Wingdings" w:hAnsi="Wingdings" w:hint="default"/>
+      </w:rPr>
+    </w:lvl>
+    <w:lvl w:ilvl="3" w:tplc="48090001" w:tentative="1">
+      <w:start w:val="1"/>
+      <w:numFmt w:val="bullet"/>
+      <w:lvlText w:val=""/>
+      <w:lvlJc w:val="left"/>
+      <w:pPr>
+        <w:ind w:left="2520" w:hanging="360"/>
+      </w:pPr>
+      <w:rPr>
+        <w:rFonts w:ascii="Symbol" w:hAnsi="Symbol" w:hint="default"/>
+      </w:rPr>
+    </w:lvl>
+    <w:lvl w:ilvl="4" w:tplc="48090003" w:tentative="1">
+      <w:start w:val="1"/>
+      <w:numFmt w:val="bullet"/>
+      <w:lvlText w:val="o"/>
+      <w:lvlJc w:val="left"/>
+      <w:pPr>
+        <w:ind w:left="3240" w:hanging="360"/>
+      </w:pPr>
+      <w:rPr>
+        <w:rFonts w:ascii="Courier New" w:hAnsi="Courier New" w:cs="Courier New" w:hint="default"/>
+      </w:rPr>
+    </w:lvl>
+    <w:lvl w:ilvl="5" w:tplc="48090005" w:tentative="1">
+      <w:start w:val="1"/>
+      <w:numFmt w:val="bullet"/>
+      <w:lvlText w:val=""/>
+      <w:lvlJc w:val="left"/>
+      <w:pPr>
+        <w:ind w:left="3960" w:hanging="360"/>
+      </w:pPr>
+      <w:rPr>
+        <w:rFonts w:ascii="Wingdings" w:hAnsi="Wingdings" w:hint="default"/>
+      </w:rPr>
+    </w:lvl>
+    <w:lvl w:ilvl="6" w:tplc="48090001" w:tentative="1">
+      <w:start w:val="1"/>
+      <w:numFmt w:val="bullet"/>
+      <w:lvlText w:val=""/>
+      <w:lvlJc w:val="left"/>
+      <w:pPr>
+        <w:ind w:left="4680" w:hanging="360"/>
+      </w:pPr>
+      <w:rPr>
+        <w:rFonts w:ascii="Symbol" w:hAnsi="Symbol" w:hint="default"/>
+      </w:rPr>
+    </w:lvl>
+    <w:lvl w:ilvl="7" w:tplc="48090003" w:tentative="1">
+      <w:start w:val="1"/>
+      <w:numFmt w:val="bullet"/>
+      <w:lvlText w:val="o"/>
+      <w:lvlJc w:val="left"/>
+      <w:pPr>
+        <w:ind w:left="5400" w:hanging="360"/>
+      </w:pPr>
+      <w:rPr>
+        <w:rFonts w:ascii="Courier New" w:hAnsi="Courier New" w:cs="Courier New" w:hint="default"/>
+      </w:rPr>
+    </w:lvl>
+    <w:lvl w:ilvl="8" w:tplc="48090005" w:tentative="1">
+      <w:start w:val="1"/>
+      <w:numFmt w:val="bullet"/>
+      <w:lvlText w:val=""/>
+      <w:lvlJc w:val="left"/>
+      <w:pPr>
+        <w:ind w:left="6120" w:hanging="360"/>
+      </w:pPr>
+      <w:rPr>
+        <w:rFonts w:ascii="Wingdings" w:hAnsi="Wingdings" w:hint="default"/>
+      </w:rPr>
+    </w:lvl>
+  </w:abstractNum>
+  <w:abstractNum w:abstractNumId="7" w15:restartNumberingAfterBreak="0">
     <w:nsid w:val="79E93DC4"/>
     <w:multiLevelType w:val="hybridMultilevel"/>
     <w:tmpl w:val="ABB4C156"/>
@@ -4329,19 +5285,25 @@
     <w:abstractNumId w:val="0"/>
   </w:num>
   <w:num w:numId="2">
-    <w:abstractNumId w:val="4"/>
+    <w:abstractNumId w:val="5"/>
   </w:num>
   <w:num w:numId="3">
-    <w:abstractNumId w:val="5"/>
+    <w:abstractNumId w:val="7"/>
   </w:num>
   <w:num w:numId="4">
     <w:abstractNumId w:val="1"/>
   </w:num>
   <w:num w:numId="5">
-    <w:abstractNumId w:val="3"/>
+    <w:abstractNumId w:val="4"/>
   </w:num>
   <w:num w:numId="6">
     <w:abstractNumId w:val="2"/>
+  </w:num>
+  <w:num w:numId="7">
+    <w:abstractNumId w:val="6"/>
+  </w:num>
+  <w:num w:numId="8">
+    <w:abstractNumId w:val="3"/>
   </w:num>
 </w:numbering>
 </file>
@@ -4363,7 +5325,7 @@
       </w:pPr>
     </w:pPrDefault>
   </w:docDefaults>
-  <w:latentStyles w:defLockedState="0" w:defUIPriority="99" w:defSemiHidden="0" w:defUnhideWhenUsed="0" w:defQFormat="0" w:count="377">
+  <w:latentStyles w:defLockedState="0" w:defUIPriority="99" w:defSemiHidden="0" w:defUnhideWhenUsed="0" w:defQFormat="0" w:count="376">
     <w:lsdException w:name="Normal" w:uiPriority="0" w:qFormat="1"/>
     <w:lsdException w:name="heading 1" w:uiPriority="9" w:qFormat="1"/>
     <w:lsdException w:name="heading 2" w:semiHidden="1" w:uiPriority="9" w:unhideWhenUsed="1" w:qFormat="1"/>
@@ -4740,7 +5702,6 @@
     <w:lsdException w:name="Hashtag" w:semiHidden="1" w:unhideWhenUsed="1"/>
     <w:lsdException w:name="Unresolved Mention" w:semiHidden="1" w:unhideWhenUsed="1"/>
     <w:lsdException w:name="Smart Link" w:semiHidden="1" w:unhideWhenUsed="1"/>
-    <w:lsdException w:name="Smart Link Error" w:semiHidden="1" w:unhideWhenUsed="1"/>
   </w:latentStyles>
   <w:style w:type="paragraph" w:default="1" w:styleId="Normal">
     <w:name w:val="Normal"/>

--- a/README.docx
+++ b/README.docx
@@ -798,43 +798,6 @@
     <w:p>
       <w:pPr>
         <w:pStyle w:val="NoSpacing"/>
-        <w:numPr>
-          <w:ilvl w:val="0"/>
-          <w:numId w:val="7"/>
-        </w:numPr>
-        <w:rPr>
-          <w:rFonts w:ascii="Nunito" w:hAnsi="Nunito"/>
-        </w:rPr>
-      </w:pPr>
-      <w:r>
-        <w:rPr>
-          <w:rFonts w:ascii="Nunito" w:hAnsi="Nunito"/>
-        </w:rPr>
-        <w:t xml:space="preserve">Also, </w:t>
-      </w:r>
-      <w:r>
-        <w:rPr>
-          <w:rFonts w:ascii="Nunito" w:hAnsi="Nunito"/>
-        </w:rPr>
-        <w:t xml:space="preserve">you can only purchase from </w:t>
-      </w:r>
-      <w:r>
-        <w:rPr>
-          <w:rFonts w:ascii="Nunito" w:hAnsi="Nunito"/>
-          <w:color w:val="00B050"/>
-        </w:rPr>
-        <w:t>HJFC</w:t>
-      </w:r>
-      <w:r>
-        <w:rPr>
-          <w:rFonts w:ascii="Nunito" w:hAnsi="Nunito"/>
-        </w:rPr>
-        <w:t>. This is because there are no emails tagged with the other vendors. The Notification Microservice will not send messages to unregistered Vendors.</w:t>
-      </w:r>
-    </w:p>
-    <w:p>
-      <w:pPr>
-        <w:pStyle w:val="NoSpacing"/>
         <w:rPr>
           <w:rFonts w:ascii="Nunito" w:hAnsi="Nunito"/>
         </w:rPr>
@@ -1283,7 +1246,6 @@
         <w:rPr>
           <w:rFonts w:ascii="Nunito" w:hAnsi="Nunito"/>
         </w:rPr>
-        <w:lastRenderedPageBreak/>
         <w:t>It should look something like this:</w:t>
       </w:r>
     </w:p>
@@ -2036,34 +1998,15 @@
                 <w:iCs/>
                 <w:color w:val="00B050"/>
               </w:rPr>
-              <w:t xml:space="preserve"> </w:t>
-            </w:r>
-            <w:proofErr w:type="gramStart"/>
-            <w:r>
-              <w:rPr>
-                <w:rFonts w:ascii="Inconsolata" w:hAnsi="Inconsolata"/>
-                <w:i/>
-                <w:iCs/>
-                <w:color w:val="00B050"/>
-              </w:rPr>
-              <w:t xml:space="preserve">|  </w:t>
-            </w:r>
-            <w:r>
-              <w:rPr>
-                <w:rFonts w:ascii="Inconsolata" w:hAnsi="Inconsolata"/>
-                <w:i/>
-                <w:iCs/>
-              </w:rPr>
-              <w:t>*</w:t>
-            </w:r>
-            <w:proofErr w:type="gramEnd"/>
-            <w:r>
-              <w:rPr>
-                <w:rFonts w:ascii="Inconsolata" w:hAnsi="Inconsolata"/>
-                <w:i/>
-                <w:iCs/>
-              </w:rPr>
-              <w:t xml:space="preserve"> </w:t>
+              <w:t xml:space="preserve"> |  </w:t>
+            </w:r>
+            <w:r>
+              <w:rPr>
+                <w:rFonts w:ascii="Inconsolata" w:hAnsi="Inconsolata"/>
+                <w:i/>
+                <w:iCs/>
+              </w:rPr>
+              <w:t xml:space="preserve">* </w:t>
             </w:r>
             <w:proofErr w:type="spellStart"/>
             <w:r>
@@ -2104,34 +2047,15 @@
                 <w:iCs/>
                 <w:color w:val="00B050"/>
               </w:rPr>
-              <w:t xml:space="preserve"> </w:t>
-            </w:r>
-            <w:proofErr w:type="gramStart"/>
-            <w:r>
-              <w:rPr>
-                <w:rFonts w:ascii="Inconsolata" w:hAnsi="Inconsolata"/>
-                <w:i/>
-                <w:iCs/>
-                <w:color w:val="00B050"/>
-              </w:rPr>
-              <w:t xml:space="preserve">|  </w:t>
-            </w:r>
-            <w:r>
-              <w:rPr>
-                <w:rFonts w:ascii="Inconsolata" w:hAnsi="Inconsolata"/>
-                <w:i/>
-                <w:iCs/>
-              </w:rPr>
-              <w:t>*</w:t>
-            </w:r>
-            <w:proofErr w:type="gramEnd"/>
-            <w:r>
-              <w:rPr>
-                <w:rFonts w:ascii="Inconsolata" w:hAnsi="Inconsolata"/>
-                <w:i/>
-                <w:iCs/>
-              </w:rPr>
-              <w:t xml:space="preserve"> </w:t>
+              <w:t xml:space="preserve"> |  </w:t>
+            </w:r>
+            <w:r>
+              <w:rPr>
+                <w:rFonts w:ascii="Inconsolata" w:hAnsi="Inconsolata"/>
+                <w:i/>
+                <w:iCs/>
+              </w:rPr>
+              <w:t xml:space="preserve">* </w:t>
             </w:r>
             <w:proofErr w:type="spellStart"/>
             <w:r>
@@ -2172,34 +2096,15 @@
                 <w:iCs/>
                 <w:color w:val="00B050"/>
               </w:rPr>
-              <w:t xml:space="preserve"> </w:t>
-            </w:r>
-            <w:proofErr w:type="gramStart"/>
-            <w:r>
-              <w:rPr>
-                <w:rFonts w:ascii="Inconsolata" w:hAnsi="Inconsolata"/>
-                <w:i/>
-                <w:iCs/>
-                <w:color w:val="00B050"/>
-              </w:rPr>
-              <w:t xml:space="preserve">|  </w:t>
-            </w:r>
-            <w:r>
-              <w:rPr>
-                <w:rFonts w:ascii="Inconsolata" w:hAnsi="Inconsolata"/>
-                <w:i/>
-                <w:iCs/>
-              </w:rPr>
-              <w:t>*</w:t>
-            </w:r>
-            <w:proofErr w:type="gramEnd"/>
-            <w:r>
-              <w:rPr>
-                <w:rFonts w:ascii="Inconsolata" w:hAnsi="Inconsolata"/>
-                <w:i/>
-                <w:iCs/>
-              </w:rPr>
-              <w:t xml:space="preserve"> </w:t>
+              <w:t xml:space="preserve"> |  </w:t>
+            </w:r>
+            <w:r>
+              <w:rPr>
+                <w:rFonts w:ascii="Inconsolata" w:hAnsi="Inconsolata"/>
+                <w:i/>
+                <w:iCs/>
+              </w:rPr>
+              <w:t xml:space="preserve">* </w:t>
             </w:r>
             <w:proofErr w:type="spellStart"/>
             <w:r>
@@ -2240,34 +2145,15 @@
                 <w:iCs/>
                 <w:color w:val="00B050"/>
               </w:rPr>
-              <w:t xml:space="preserve"> </w:t>
-            </w:r>
-            <w:proofErr w:type="gramStart"/>
-            <w:r>
-              <w:rPr>
-                <w:rFonts w:ascii="Inconsolata" w:hAnsi="Inconsolata"/>
-                <w:i/>
-                <w:iCs/>
-                <w:color w:val="00B050"/>
-              </w:rPr>
-              <w:t xml:space="preserve">|  </w:t>
-            </w:r>
-            <w:r>
-              <w:rPr>
-                <w:rFonts w:ascii="Inconsolata" w:hAnsi="Inconsolata"/>
-                <w:i/>
-                <w:iCs/>
-              </w:rPr>
-              <w:t>completed</w:t>
-            </w:r>
-            <w:proofErr w:type="gramEnd"/>
-            <w:r>
-              <w:rPr>
-                <w:rFonts w:ascii="Inconsolata" w:hAnsi="Inconsolata"/>
-                <w:i/>
-                <w:iCs/>
-              </w:rPr>
-              <w:t xml:space="preserve"> with 3 plugins.</w:t>
+              <w:t xml:space="preserve"> |  </w:t>
+            </w:r>
+            <w:r>
+              <w:rPr>
+                <w:rFonts w:ascii="Inconsolata" w:hAnsi="Inconsolata"/>
+                <w:i/>
+                <w:iCs/>
+              </w:rPr>
+              <w:t>completed with 3 plugins.</w:t>
             </w:r>
             <w:r>
               <w:rPr>
@@ -2481,7 +2367,6 @@
               <w:rPr>
                 <w:rFonts w:ascii="Nunito" w:hAnsi="Nunito"/>
               </w:rPr>
-              <w:lastRenderedPageBreak/>
               <w:t xml:space="preserve">Notification </w:t>
             </w:r>
             <w:r>
@@ -2618,6 +2503,7 @@
               <w:rPr>
                 <w:rFonts w:ascii="Nunito" w:hAnsi="Nunito"/>
               </w:rPr>
+              <w:lastRenderedPageBreak/>
               <w:t>*Note</w:t>
             </w:r>
             <w:r>
@@ -2666,6 +2552,7 @@
               <w:rPr>
                 <w:rFonts w:ascii="Nunito" w:hAnsi="Nunito"/>
               </w:rPr>
+              <w:lastRenderedPageBreak/>
               <w:t xml:space="preserve">Order </w:t>
             </w:r>
             <w:r>
@@ -2717,25 +2604,7 @@
                 <w:i/>
                 <w:iCs/>
               </w:rPr>
-              <w:t>2020-04-09 14:53:35.</w:t>
-            </w:r>
-            <w:proofErr w:type="gramStart"/>
-            <w:r>
-              <w:rPr>
-                <w:rFonts w:ascii="Inconsolata" w:hAnsi="Inconsolata"/>
-                <w:i/>
-                <w:iCs/>
-              </w:rPr>
-              <w:t>508  INFO</w:t>
-            </w:r>
-            <w:proofErr w:type="gramEnd"/>
-            <w:r>
-              <w:rPr>
-                <w:rFonts w:ascii="Inconsolata" w:hAnsi="Inconsolata"/>
-                <w:i/>
-                <w:iCs/>
-              </w:rPr>
-              <w:t xml:space="preserve"> 1 --- [ntContainer#0-2] </w:t>
+              <w:t xml:space="preserve">2020-04-09 14:53:35.508  INFO 1 --- [ntContainer#0-2] </w:t>
             </w:r>
             <w:proofErr w:type="spellStart"/>
             <w:r>
@@ -3538,7 +3407,19 @@
         <w:rPr>
           <w:rFonts w:ascii="Nunito" w:hAnsi="Nunito"/>
         </w:rPr>
-        <w:t>Step 3 (Starting the demonstration):</w:t>
+        <w:t>Step 3 (</w:t>
+      </w:r>
+      <w:r>
+        <w:rPr>
+          <w:rFonts w:ascii="Nunito" w:hAnsi="Nunito"/>
+        </w:rPr>
+        <w:t>User Scenario 1</w:t>
+      </w:r>
+      <w:r>
+        <w:rPr>
+          <w:rFonts w:ascii="Nunito" w:hAnsi="Nunito"/>
+        </w:rPr>
+        <w:t>):</w:t>
       </w:r>
     </w:p>
     <w:p>
@@ -3558,43 +3439,137 @@
         </w:rPr>
         <w:t xml:space="preserve">You may access the service at </w:t>
       </w:r>
-      <w:bookmarkStart w:id="0" w:name="_GoBack"/>
-      <w:r>
+      <w:hyperlink r:id="rId24" w:history="1">
+        <w:r>
+          <w:rPr>
+            <w:rStyle w:val="Hyperlink"/>
+            <w:rFonts w:ascii="Nunito" w:hAnsi="Nunito"/>
+            <w:sz w:val="28"/>
+            <w:szCs w:val="28"/>
+          </w:rPr>
+          <w:t>https://localhost/</w:t>
+        </w:r>
+      </w:hyperlink>
+    </w:p>
+    <w:p>
+      <w:pPr>
+        <w:ind w:left="360"/>
+        <w:rPr>
+          <w:rFonts w:ascii="Nunito" w:hAnsi="Nunito"/>
+          <w:sz w:val="12"/>
+          <w:szCs w:val="12"/>
+        </w:rPr>
+      </w:pPr>
+    </w:p>
+    <w:p>
+      <w:pPr>
         <w:rPr>
           <w:rFonts w:ascii="Nunito" w:hAnsi="Nunito"/>
           <w:sz w:val="28"/>
           <w:szCs w:val="28"/>
         </w:rPr>
-        <w:t>https://localhost/</w:t>
-      </w:r>
+      </w:pPr>
+      <w:r>
+        <w:rPr>
+          <w:rFonts w:ascii="Nunito" w:hAnsi="Nunito"/>
+        </w:rPr>
+        <w:t>Step 4 (User Scenario 2):</w:t>
+      </w:r>
+    </w:p>
+    <w:p>
+      <w:pPr>
+        <w:pStyle w:val="NoSpacing"/>
+        <w:numPr>
+          <w:ilvl w:val="0"/>
+          <w:numId w:val="9"/>
+        </w:numPr>
+        <w:rPr>
+          <w:rFonts w:ascii="Nunito" w:hAnsi="Nunito"/>
+        </w:rPr>
+      </w:pPr>
+      <w:r>
+        <w:rPr>
+          <w:rFonts w:ascii="Nunito" w:hAnsi="Nunito"/>
+        </w:rPr>
+        <w:t>Note that</w:t>
+      </w:r>
+      <w:r>
+        <w:rPr>
+          <w:rFonts w:ascii="Nunito" w:hAnsi="Nunito"/>
+        </w:rPr>
+        <w:t xml:space="preserve"> you can only purchase from </w:t>
+      </w:r>
+      <w:r>
+        <w:rPr>
+          <w:rFonts w:ascii="Nunito" w:hAnsi="Nunito"/>
+          <w:color w:val="00B050"/>
+        </w:rPr>
+        <w:t>HJFC</w:t>
+      </w:r>
+      <w:r>
+        <w:rPr>
+          <w:rFonts w:ascii="Nunito" w:hAnsi="Nunito"/>
+        </w:rPr>
+        <w:t>. This is because there are no emails tagged with the other vendors. The Notification Microservice will not send messages to unregistered Vendors.</w:t>
+      </w:r>
+    </w:p>
+    <w:p>
+      <w:pPr>
+        <w:pStyle w:val="ListParagraph"/>
+        <w:numPr>
+          <w:ilvl w:val="0"/>
+          <w:numId w:val="9"/>
+        </w:numPr>
+        <w:rPr>
+          <w:rFonts w:ascii="Nunito" w:hAnsi="Nunito"/>
+        </w:rPr>
+      </w:pPr>
+      <w:r>
+        <w:rPr>
+          <w:rFonts w:ascii="Nunito" w:hAnsi="Nunito"/>
+        </w:rPr>
+        <w:t>Please key in the numbers "4242 4242 4242 4242" as the credit card number. You may choose any numbers as the expiry date and CVV.</w:t>
+      </w:r>
+    </w:p>
+    <w:p>
+      <w:pPr>
+        <w:pStyle w:val="ListParagraph"/>
+        <w:numPr>
+          <w:ilvl w:val="0"/>
+          <w:numId w:val="9"/>
+        </w:numPr>
+        <w:rPr>
+          <w:rFonts w:ascii="Nunito" w:hAnsi="Nunito"/>
+        </w:rPr>
+      </w:pPr>
+      <w:r>
+        <w:rPr>
+          <w:rFonts w:ascii="Nunito" w:hAnsi="Nunito"/>
+        </w:rPr>
+        <w:br w:type="page"/>
+      </w:r>
+    </w:p>
+    <w:p>
+      <w:pPr>
+        <w:pStyle w:val="NoSpacing"/>
+        <w:rPr>
+          <w:rFonts w:ascii="Nunito" w:hAnsi="Nunito"/>
+        </w:rPr>
+      </w:pPr>
+      <w:r>
+        <w:rPr>
+          <w:rFonts w:ascii="Nunito" w:hAnsi="Nunito"/>
+        </w:rPr>
+        <w:lastRenderedPageBreak/>
+        <w:t>After testi</w:t>
+      </w:r>
+      <w:bookmarkStart w:id="0" w:name="_GoBack"/>
       <w:bookmarkEnd w:id="0"/>
       <w:r>
         <w:rPr>
           <w:rFonts w:ascii="Nunito" w:hAnsi="Nunito"/>
         </w:rPr>
-        <w:br w:type="page"/>
-      </w:r>
-    </w:p>
-    <w:p>
-      <w:pPr>
-        <w:pStyle w:val="NoSpacing"/>
-        <w:rPr>
-          <w:rFonts w:ascii="Nunito" w:hAnsi="Nunito"/>
-        </w:rPr>
-      </w:pPr>
-    </w:p>
-    <w:p>
-      <w:pPr>
-        <w:pStyle w:val="NoSpacing"/>
-        <w:rPr>
-          <w:rFonts w:ascii="Nunito" w:hAnsi="Nunito"/>
-        </w:rPr>
-      </w:pPr>
-      <w:r>
-        <w:rPr>
-          <w:rFonts w:ascii="Nunito" w:hAnsi="Nunito"/>
-        </w:rPr>
-        <w:t>After testing out User Scenarios, the steps below are for taking down the microservices:</w:t>
+        <w:t>ng out User Scenarios, the steps below are for taking down the microservices:</w:t>
       </w:r>
     </w:p>
     <w:p>
@@ -4134,7 +4109,7 @@
                     <pic:cNvPicPr/>
                   </pic:nvPicPr>
                   <pic:blipFill>
-                    <a:blip r:embed="rId24" cstate="print">
+                    <a:blip r:embed="rId25" cstate="print">
                       <a:extLst>
                         <a:ext uri="{28A0092B-C50C-407E-A947-70E740481C1C}">
                           <a14:useLocalDpi xmlns:a14="http://schemas.microsoft.com/office/drawing/2010/main" val="0"/>
@@ -4335,7 +4310,7 @@
                     </pic:cNvPicPr>
                   </pic:nvPicPr>
                   <pic:blipFill>
-                    <a:blip r:embed="rId25">
+                    <a:blip r:embed="rId26">
                       <a:extLst>
                         <a:ext uri="{28A0092B-C50C-407E-A947-70E740481C1C}">
                           <a14:useLocalDpi xmlns:a14="http://schemas.microsoft.com/office/drawing/2010/main" val="0"/>
@@ -4587,6 +4562,95 @@
     </w:lvl>
   </w:abstractNum>
   <w:abstractNum w:abstractNumId="1" w15:restartNumberingAfterBreak="0">
+    <w:nsid w:val="0F0A2FB8"/>
+    <w:multiLevelType w:val="hybridMultilevel"/>
+    <w:tmpl w:val="E55EEF3E"/>
+    <w:lvl w:ilvl="0" w:tplc="4809000F">
+      <w:start w:val="1"/>
+      <w:numFmt w:val="decimal"/>
+      <w:lvlText w:val="%1."/>
+      <w:lvlJc w:val="left"/>
+      <w:pPr>
+        <w:ind w:left="720" w:hanging="360"/>
+      </w:pPr>
+      <w:rPr>
+        <w:rFonts w:hint="default"/>
+      </w:rPr>
+    </w:lvl>
+    <w:lvl w:ilvl="1" w:tplc="48090019" w:tentative="1">
+      <w:start w:val="1"/>
+      <w:numFmt w:val="lowerLetter"/>
+      <w:lvlText w:val="%2."/>
+      <w:lvlJc w:val="left"/>
+      <w:pPr>
+        <w:ind w:left="1440" w:hanging="360"/>
+      </w:pPr>
+    </w:lvl>
+    <w:lvl w:ilvl="2" w:tplc="4809001B" w:tentative="1">
+      <w:start w:val="1"/>
+      <w:numFmt w:val="lowerRoman"/>
+      <w:lvlText w:val="%3."/>
+      <w:lvlJc w:val="right"/>
+      <w:pPr>
+        <w:ind w:left="2160" w:hanging="180"/>
+      </w:pPr>
+    </w:lvl>
+    <w:lvl w:ilvl="3" w:tplc="4809000F" w:tentative="1">
+      <w:start w:val="1"/>
+      <w:numFmt w:val="decimal"/>
+      <w:lvlText w:val="%4."/>
+      <w:lvlJc w:val="left"/>
+      <w:pPr>
+        <w:ind w:left="2880" w:hanging="360"/>
+      </w:pPr>
+    </w:lvl>
+    <w:lvl w:ilvl="4" w:tplc="48090019" w:tentative="1">
+      <w:start w:val="1"/>
+      <w:numFmt w:val="lowerLetter"/>
+      <w:lvlText w:val="%5."/>
+      <w:lvlJc w:val="left"/>
+      <w:pPr>
+        <w:ind w:left="3600" w:hanging="360"/>
+      </w:pPr>
+    </w:lvl>
+    <w:lvl w:ilvl="5" w:tplc="4809001B" w:tentative="1">
+      <w:start w:val="1"/>
+      <w:numFmt w:val="lowerRoman"/>
+      <w:lvlText w:val="%6."/>
+      <w:lvlJc w:val="right"/>
+      <w:pPr>
+        <w:ind w:left="4320" w:hanging="180"/>
+      </w:pPr>
+    </w:lvl>
+    <w:lvl w:ilvl="6" w:tplc="4809000F" w:tentative="1">
+      <w:start w:val="1"/>
+      <w:numFmt w:val="decimal"/>
+      <w:lvlText w:val="%7."/>
+      <w:lvlJc w:val="left"/>
+      <w:pPr>
+        <w:ind w:left="5040" w:hanging="360"/>
+      </w:pPr>
+    </w:lvl>
+    <w:lvl w:ilvl="7" w:tplc="48090019" w:tentative="1">
+      <w:start w:val="1"/>
+      <w:numFmt w:val="lowerLetter"/>
+      <w:lvlText w:val="%8."/>
+      <w:lvlJc w:val="left"/>
+      <w:pPr>
+        <w:ind w:left="5760" w:hanging="360"/>
+      </w:pPr>
+    </w:lvl>
+    <w:lvl w:ilvl="8" w:tplc="4809001B" w:tentative="1">
+      <w:start w:val="1"/>
+      <w:numFmt w:val="lowerRoman"/>
+      <w:lvlText w:val="%9."/>
+      <w:lvlJc w:val="right"/>
+      <w:pPr>
+        <w:ind w:left="6480" w:hanging="180"/>
+      </w:pPr>
+    </w:lvl>
+  </w:abstractNum>
+  <w:abstractNum w:abstractNumId="2" w15:restartNumberingAfterBreak="0">
     <w:nsid w:val="12C37FDA"/>
     <w:multiLevelType w:val="hybridMultilevel"/>
     <w:tmpl w:val="0A9A0A8E"/>
@@ -4675,7 +4739,7 @@
       </w:pPr>
     </w:lvl>
   </w:abstractNum>
-  <w:abstractNum w:abstractNumId="2" w15:restartNumberingAfterBreak="0">
+  <w:abstractNum w:abstractNumId="3" w15:restartNumberingAfterBreak="0">
     <w:nsid w:val="26791D05"/>
     <w:multiLevelType w:val="hybridMultilevel"/>
     <w:tmpl w:val="9AA6768C"/>
@@ -4764,10 +4828,10 @@
       </w:pPr>
     </w:lvl>
   </w:abstractNum>
-  <w:abstractNum w:abstractNumId="3" w15:restartNumberingAfterBreak="0">
+  <w:abstractNum w:abstractNumId="4" w15:restartNumberingAfterBreak="0">
     <w:nsid w:val="413F45E4"/>
     <w:multiLevelType w:val="hybridMultilevel"/>
-    <w:tmpl w:val="C2D62E74"/>
+    <w:tmpl w:val="E55EEF3E"/>
     <w:lvl w:ilvl="0" w:tplc="4809000F">
       <w:start w:val="1"/>
       <w:numFmt w:val="decimal"/>
@@ -4853,7 +4917,7 @@
       </w:pPr>
     </w:lvl>
   </w:abstractNum>
-  <w:abstractNum w:abstractNumId="4" w15:restartNumberingAfterBreak="0">
+  <w:abstractNum w:abstractNumId="5" w15:restartNumberingAfterBreak="0">
     <w:nsid w:val="617D4995"/>
     <w:multiLevelType w:val="hybridMultilevel"/>
     <w:tmpl w:val="B2367894"/>
@@ -4942,7 +5006,7 @@
       </w:pPr>
     </w:lvl>
   </w:abstractNum>
-  <w:abstractNum w:abstractNumId="5" w15:restartNumberingAfterBreak="0">
+  <w:abstractNum w:abstractNumId="6" w15:restartNumberingAfterBreak="0">
     <w:nsid w:val="6EDB1747"/>
     <w:multiLevelType w:val="hybridMultilevel"/>
     <w:tmpl w:val="85A6D4AE"/>
@@ -5055,7 +5119,7 @@
       </w:rPr>
     </w:lvl>
   </w:abstractNum>
-  <w:abstractNum w:abstractNumId="6" w15:restartNumberingAfterBreak="0">
+  <w:abstractNum w:abstractNumId="7" w15:restartNumberingAfterBreak="0">
     <w:nsid w:val="79E10E0C"/>
     <w:multiLevelType w:val="hybridMultilevel"/>
     <w:tmpl w:val="3AF8B8A4"/>
@@ -5168,7 +5232,7 @@
       </w:rPr>
     </w:lvl>
   </w:abstractNum>
-  <w:abstractNum w:abstractNumId="7" w15:restartNumberingAfterBreak="0">
+  <w:abstractNum w:abstractNumId="8" w15:restartNumberingAfterBreak="0">
     <w:nsid w:val="79E93DC4"/>
     <w:multiLevelType w:val="hybridMultilevel"/>
     <w:tmpl w:val="ABB4C156"/>
@@ -5285,25 +5349,28 @@
     <w:abstractNumId w:val="0"/>
   </w:num>
   <w:num w:numId="2">
+    <w:abstractNumId w:val="6"/>
+  </w:num>
+  <w:num w:numId="3">
+    <w:abstractNumId w:val="8"/>
+  </w:num>
+  <w:num w:numId="4">
+    <w:abstractNumId w:val="2"/>
+  </w:num>
+  <w:num w:numId="5">
     <w:abstractNumId w:val="5"/>
   </w:num>
-  <w:num w:numId="3">
+  <w:num w:numId="6">
+    <w:abstractNumId w:val="3"/>
+  </w:num>
+  <w:num w:numId="7">
     <w:abstractNumId w:val="7"/>
   </w:num>
-  <w:num w:numId="4">
-    <w:abstractNumId w:val="1"/>
-  </w:num>
-  <w:num w:numId="5">
+  <w:num w:numId="8">
     <w:abstractNumId w:val="4"/>
   </w:num>
-  <w:num w:numId="6">
-    <w:abstractNumId w:val="2"/>
-  </w:num>
-  <w:num w:numId="7">
-    <w:abstractNumId w:val="6"/>
-  </w:num>
-  <w:num w:numId="8">
-    <w:abstractNumId w:val="3"/>
+  <w:num w:numId="9">
+    <w:abstractNumId w:val="1"/>
   </w:num>
 </w:numbering>
 </file>
